--- a/Day - 1 Task/Day 1 Task.docx
+++ b/Day - 1 Task/Day 1 Task.docx
@@ -1,6 +1,6 @@
 
 <file path=word/document.xml><?xml version="1.0" encoding="utf-8"?>
-<w:document xmlns:wpc="http://schemas.microsoft.com/office/word/2010/wordprocessingCanvas" xmlns:cx="http://schemas.microsoft.com/office/drawing/2014/chartex" xmlns:cx1="http://schemas.microsoft.com/office/drawing/2015/9/8/chartex" xmlns:cx2="http://schemas.microsoft.com/office/drawing/2015/10/21/chartex" xmlns:cx3="http://schemas.microsoft.com/office/drawing/2016/5/9/chartex" xmlns:cx4="http://schemas.microsoft.com/office/drawing/2016/5/10/chartex" xmlns:cx5="http://schemas.microsoft.com/office/drawing/2016/5/11/chartex" xmlns:cx6="http://schemas.microsoft.com/office/drawing/2016/5/12/chartex" xmlns:cx7="http://schemas.microsoft.com/office/drawing/2016/5/13/chartex" xmlns:cx8="http://schemas.microsoft.com/office/drawing/2016/5/14/chartex" xmlns:mc="http://schemas.openxmlformats.org/markup-compatibility/2006" xmlns:aink="http://schemas.microsoft.com/office/drawing/2016/ink" xmlns:am3d="http://schemas.microsoft.com/office/drawing/2017/model3d" xmlns:o="urn:schemas-microsoft-com:office:office" xmlns:oel="http://schemas.microsoft.com/office/2019/extlst" xmlns:r="http://schemas.openxmlformats.org/officeDocument/2006/relationships" xmlns:m="http://schemas.openxmlformats.org/officeDocument/2006/math" xmlns:v="urn:schemas-microsoft-com:vml" xmlns:wp14="http://schemas.microsoft.com/office/word/2010/wordprocessingDrawing" xmlns:wp="http://schemas.openxmlformats.org/drawingml/2006/wordprocessingDrawing" xmlns:w10="urn:schemas-microsoft-com:office:word" xmlns:w="http://schemas.openxmlformats.org/wordprocessingml/2006/main" xmlns:w14="http://schemas.microsoft.com/office/word/2010/wordml" xmlns:w15="http://schemas.microsoft.com/office/word/2012/wordml" xmlns:w16cex="http://schemas.microsoft.com/office/word/2018/wordml/cex" xmlns:w16cid="http://schemas.microsoft.com/office/word/2016/wordml/cid" xmlns:w16="http://schemas.microsoft.com/office/word/2018/wordml" xmlns:w16sdtdh="http://schemas.microsoft.com/office/word/2020/wordml/sdtdatahash" xmlns:w16se="http://schemas.microsoft.com/office/word/2015/wordml/symex" xmlns:wpg="http://schemas.microsoft.com/office/word/2010/wordprocessingGroup" xmlns:wpi="http://schemas.microsoft.com/office/word/2010/wordprocessingInk" xmlns:wne="http://schemas.microsoft.com/office/word/2006/wordml" xmlns:wps="http://schemas.microsoft.com/office/word/2010/wordprocessingShape" mc:Ignorable="w14 w15 w16se w16cid w16 w16cex w16sdtdh wp14">
+<w:document xmlns:wpc="http://schemas.microsoft.com/office/word/2010/wordprocessingCanvas" xmlns:mc="http://schemas.openxmlformats.org/markup-compatibility/2006" xmlns:o="urn:schemas-microsoft-com:office:office" xmlns:r="http://schemas.openxmlformats.org/officeDocument/2006/relationships" xmlns:m="http://schemas.openxmlformats.org/officeDocument/2006/math" xmlns:v="urn:schemas-microsoft-com:vml" xmlns:wp14="http://schemas.microsoft.com/office/word/2010/wordprocessingDrawing" xmlns:wp="http://schemas.openxmlformats.org/drawingml/2006/wordprocessingDrawing" xmlns:w10="urn:schemas-microsoft-com:office:word" xmlns:w="http://schemas.openxmlformats.org/wordprocessingml/2006/main" xmlns:w14="http://schemas.microsoft.com/office/word/2010/wordml" xmlns:wpg="http://schemas.microsoft.com/office/word/2010/wordprocessingGroup" xmlns:wpi="http://schemas.microsoft.com/office/word/2010/wordprocessingInk" xmlns:wne="http://schemas.microsoft.com/office/word/2006/wordml" xmlns:wps="http://schemas.microsoft.com/office/word/2010/wordprocessingShape" mc:Ignorable="w14 wp14">
   <w:body>
     <w:p>
       <w:pPr>
@@ -23,9 +23,11 @@
           <w:szCs w:val="32"/>
           <w:lang w:val="en-US"/>
         </w:rPr>
-        <w:t xml:space="preserve">ACTIVITIES DAY </w:t>
-      </w:r>
-      <w:r>
+        <w:t>ACTIVITIES DAY – 1</w:t>
+      </w:r>
+    </w:p>
+    <w:p>
+      <w:pPr>
         <w:rPr>
           <w:rFonts w:ascii="Times New Roman" w:hAnsi="Times New Roman" w:cs="Times New Roman"/>
           <w:b/>
@@ -34,59 +36,29 @@
           <w:szCs w:val="32"/>
           <w:lang w:val="en-US"/>
         </w:rPr>
-        <w:t>–</w:t>
-      </w:r>
-      <w:r>
-        <w:rPr>
-          <w:rFonts w:ascii="Times New Roman" w:hAnsi="Times New Roman" w:cs="Times New Roman"/>
-          <w:b/>
-          <w:bCs/>
+      </w:pPr>
+    </w:p>
+    <w:p>
+      <w:pPr>
+        <w:rPr>
+          <w:rFonts w:ascii="Times New Roman" w:hAnsi="Times New Roman" w:cs="Times New Roman"/>
+          <w:b/>
+          <w:bCs/>
+          <w:color w:val="000000"/>
           <w:sz w:val="32"/>
           <w:szCs w:val="32"/>
-          <w:lang w:val="en-US"/>
-        </w:rPr>
-        <w:t xml:space="preserve"> 1</w:t>
-      </w:r>
-    </w:p>
-    <w:p>
-      <w:pPr>
-        <w:jc w:val="center"/>
-        <w:rPr>
-          <w:rFonts w:ascii="Times New Roman" w:hAnsi="Times New Roman" w:cs="Times New Roman"/>
-          <w:b/>
-          <w:bCs/>
+        </w:rPr>
+      </w:pPr>
+      <w:r>
+        <w:rPr>
+          <w:rFonts w:ascii="Times New Roman" w:hAnsi="Times New Roman" w:cs="Times New Roman"/>
+          <w:b/>
+          <w:bCs/>
+          <w:color w:val="000000"/>
           <w:sz w:val="32"/>
           <w:szCs w:val="32"/>
-          <w:lang w:val="en-US"/>
-        </w:rPr>
-      </w:pPr>
-    </w:p>
-    <w:p>
-      <w:pPr>
-        <w:rPr>
-          <w:rFonts w:ascii="Times New Roman" w:hAnsi="Times New Roman" w:cs="Times New Roman"/>
-          <w:b/>
-          <w:bCs/>
-          <w:color w:val="000000"/>
-        </w:rPr>
-      </w:pPr>
-      <w:r>
-        <w:rPr>
-          <w:rFonts w:ascii="Times New Roman" w:hAnsi="Times New Roman" w:cs="Times New Roman"/>
-          <w:b/>
-          <w:bCs/>
-          <w:color w:val="000000"/>
-        </w:rPr>
-        <w:t xml:space="preserve">Write a blog on Difference between HTTP1.1 vs </w:t>
-      </w:r>
-      <w:r>
-        <w:rPr>
-          <w:rFonts w:ascii="Times New Roman" w:hAnsi="Times New Roman" w:cs="Times New Roman"/>
-          <w:b/>
-          <w:bCs/>
-          <w:color w:val="000000"/>
-        </w:rPr>
-        <w:t>HTTP2.</w:t>
+        </w:rPr>
+        <w:t>Write a blog on Difference between HTTP1.1 vs HTTP2.</w:t>
       </w:r>
     </w:p>
     <w:p>
@@ -175,15 +147,7 @@
           <w:b/>
           <w:bCs/>
         </w:rPr>
-        <w:t>2</w:t>
-      </w:r>
-      <w:r>
-        <w:rPr>
-          <w:rFonts w:ascii="Times New Roman" w:hAnsi="Times New Roman" w:cs="Times New Roman"/>
-          <w:b/>
-          <w:bCs/>
-        </w:rPr>
-        <w:t>:</w:t>
+        <w:t>2:</w:t>
       </w:r>
     </w:p>
     <w:p>
@@ -204,58 +168,37 @@
         <w:rPr>
           <w:rFonts w:ascii="Times New Roman" w:hAnsi="Times New Roman" w:cs="Times New Roman"/>
         </w:rPr>
-        <w:t> HTTP</w:t>
-      </w:r>
-      <w:r>
-        <w:rPr>
-          <w:rFonts w:ascii="Times New Roman" w:hAnsi="Times New Roman" w:cs="Times New Roman"/>
-        </w:rPr>
-        <w:t xml:space="preserve"> </w:t>
-      </w:r>
-      <w:r>
-        <w:rPr>
-          <w:rFonts w:ascii="Times New Roman" w:hAnsi="Times New Roman" w:cs="Times New Roman"/>
-        </w:rPr>
-        <w:t xml:space="preserve">2 </w:t>
-      </w:r>
-      <w:r>
-        <w:rPr>
-          <w:rFonts w:ascii="Times New Roman" w:hAnsi="Times New Roman" w:cs="Times New Roman"/>
-        </w:rPr>
-        <w:t>can</w:t>
-      </w:r>
-      <w:r>
-        <w:rPr>
-          <w:rFonts w:ascii="Times New Roman" w:hAnsi="Times New Roman" w:cs="Times New Roman"/>
-        </w:rPr>
-        <w:t xml:space="preserve"> use a single TCP connection to send multiple streams of data at once so that no one resource blocks any other resource.</w:t>
-      </w:r>
-    </w:p>
-    <w:p>
-      <w:pPr>
-        <w:rPr>
-          <w:rFonts w:ascii="Times New Roman" w:hAnsi="Times New Roman" w:cs="Times New Roman"/>
-          <w:color w:val="000000"/>
-        </w:rPr>
-      </w:pPr>
-    </w:p>
-    <w:p>
-      <w:pPr>
-        <w:rPr>
-          <w:rFonts w:ascii="Times New Roman" w:hAnsi="Times New Roman" w:cs="Times New Roman"/>
-          <w:color w:val="000000"/>
-        </w:rPr>
-      </w:pPr>
-    </w:p>
-    <w:p>
-      <w:pPr>
-        <w:rPr>
-          <w:noProof/>
-        </w:rPr>
-      </w:pPr>
-      <w:r>
-        <w:rPr>
-          <w:noProof/>
+        <w:t> HTTP 2 can use a single TCP connection to send multiple streams of data at once so that no one resource blocks any other resource.</w:t>
+      </w:r>
+    </w:p>
+    <w:p>
+      <w:pPr>
+        <w:rPr>
+          <w:rFonts w:ascii="Times New Roman" w:hAnsi="Times New Roman" w:cs="Times New Roman"/>
+          <w:color w:val="000000"/>
+        </w:rPr>
+      </w:pPr>
+    </w:p>
+    <w:p>
+      <w:pPr>
+        <w:rPr>
+          <w:rFonts w:ascii="Times New Roman" w:hAnsi="Times New Roman" w:cs="Times New Roman"/>
+          <w:color w:val="000000"/>
+        </w:rPr>
+      </w:pPr>
+    </w:p>
+    <w:p>
+      <w:pPr>
+        <w:rPr>
+          <w:rFonts w:ascii="Times New Roman" w:hAnsi="Times New Roman" w:cs="Times New Roman"/>
+          <w:noProof/>
+        </w:rPr>
+      </w:pPr>
+      <w:r>
+        <w:rPr>
+          <w:rFonts w:ascii="Times New Roman" w:hAnsi="Times New Roman" w:cs="Times New Roman"/>
+          <w:noProof/>
+          <w:lang w:eastAsia="en-IN"/>
         </w:rPr>
         <w:drawing>
           <wp:inline distT="0" distB="0" distL="0" distR="0" wp14:anchorId="7A67E194" wp14:editId="0CB806D6">
@@ -275,7 +218,7 @@
                     </pic:cNvPicPr>
                   </pic:nvPicPr>
                   <pic:blipFill>
-                    <a:blip r:embed="rId4">
+                    <a:blip r:embed="rId6">
                       <a:extLst>
                         <a:ext uri="{28A0092B-C50C-407E-A947-70E740481C1C}">
                           <a14:useLocalDpi xmlns:a14="http://schemas.microsoft.com/office/drawing/2010/main" val="0"/>
@@ -306,55 +249,40 @@
           </wp:inline>
         </w:drawing>
       </w:r>
-      <w:r>
-        <w:rPr>
-          <w:noProof/>
-        </w:rPr>
-        <w:t xml:space="preserve"> </w:t>
-      </w:r>
-    </w:p>
-    <w:p>
-      <w:pPr>
-        <w:rPr>
-          <w:noProof/>
-        </w:rPr>
-      </w:pPr>
-    </w:p>
-    <w:p>
-      <w:pPr>
-        <w:rPr>
-          <w:noProof/>
-        </w:rPr>
-      </w:pPr>
-    </w:p>
-    <w:p>
-      <w:pPr>
-        <w:rPr>
-          <w:noProof/>
-        </w:rPr>
-      </w:pPr>
-    </w:p>
-    <w:p>
-      <w:pPr>
-        <w:rPr>
-          <w:noProof/>
-        </w:rPr>
-      </w:pPr>
-    </w:p>
-    <w:p>
-      <w:pPr>
-        <w:rPr>
-          <w:noProof/>
-        </w:rPr>
-      </w:pPr>
-    </w:p>
-    <w:p>
-      <w:pPr>
-        <w:rPr>
-          <w:rFonts w:ascii="Times New Roman" w:hAnsi="Times New Roman" w:cs="Times New Roman"/>
-          <w:b/>
-          <w:bCs/>
-          <w:color w:val="000000"/>
+    </w:p>
+    <w:p>
+      <w:pPr>
+        <w:rPr>
+          <w:rFonts w:ascii="Times New Roman" w:hAnsi="Times New Roman" w:cs="Times New Roman"/>
+          <w:noProof/>
+        </w:rPr>
+      </w:pPr>
+    </w:p>
+    <w:p>
+      <w:pPr>
+        <w:spacing w:line="276" w:lineRule="auto"/>
+        <w:ind w:firstLine="720"/>
+        <w:rPr>
+          <w:rFonts w:ascii="Times New Roman" w:hAnsi="Times New Roman" w:cs="Times New Roman"/>
+          <w:noProof/>
+        </w:rPr>
+      </w:pPr>
+      <w:r>
+        <w:rPr>
+          <w:rFonts w:ascii="Times New Roman" w:hAnsi="Times New Roman" w:cs="Times New Roman"/>
+          <w:noProof/>
+        </w:rPr>
+        <w:t>The Hypertext Transfer Protocol (HTTP) is the foundation of any data exchange on the Web, and it has undergone several revisions since its inception. HTTP/1.1, introduced in 1997, has been the workhorse of the web for decades. However, as the web evolved, the limitations of HTTP/1.1 became apparent, leading to the development and release of HTTP/2 in 2015. This blog post explores the key differences between HTTP/1.1 and HTTP/2 and how these changes impact web performance and user experience.</w:t>
+      </w:r>
+    </w:p>
+    <w:p>
+      <w:pPr>
+        <w:spacing w:line="276" w:lineRule="auto"/>
+        <w:rPr>
+          <w:rFonts w:ascii="Times New Roman" w:hAnsi="Times New Roman" w:cs="Times New Roman"/>
+          <w:b/>
+          <w:bCs/>
+          <w:noProof/>
         </w:rPr>
       </w:pPr>
       <w:r>
@@ -365,88 +293,710 @@
           <w:noProof/>
         </w:rPr>
         <w:lastRenderedPageBreak/>
-        <w:t>2.</w:t>
-      </w:r>
-      <w:r>
-        <w:rPr>
-          <w:rFonts w:ascii="Times New Roman" w:hAnsi="Times New Roman" w:cs="Times New Roman"/>
-          <w:b/>
-          <w:bCs/>
-          <w:noProof/>
-        </w:rPr>
-        <w:t>W</w:t>
-      </w:r>
-      <w:r>
-        <w:rPr>
-          <w:rFonts w:ascii="Times New Roman" w:hAnsi="Times New Roman" w:cs="Times New Roman"/>
-          <w:b/>
-          <w:bCs/>
-          <w:color w:val="000000"/>
-        </w:rPr>
-        <w:t xml:space="preserve">rite a blog about objects and its internal representation in </w:t>
+        <w:t>1. Multiplexing and Concurrency</w:t>
+      </w:r>
+    </w:p>
+    <w:p>
+      <w:pPr>
+        <w:spacing w:line="276" w:lineRule="auto"/>
+        <w:rPr>
+          <w:rFonts w:ascii="Times New Roman" w:hAnsi="Times New Roman" w:cs="Times New Roman"/>
+          <w:b/>
+          <w:bCs/>
+          <w:noProof/>
+        </w:rPr>
+      </w:pPr>
+      <w:r>
+        <w:rPr>
+          <w:rFonts w:ascii="Times New Roman" w:hAnsi="Times New Roman" w:cs="Times New Roman"/>
+          <w:b/>
+          <w:bCs/>
+          <w:noProof/>
+        </w:rPr>
+        <w:t>HTTP/1.1</w:t>
+      </w:r>
+    </w:p>
+    <w:p>
+      <w:pPr>
+        <w:spacing w:line="276" w:lineRule="auto"/>
+        <w:rPr>
+          <w:rFonts w:ascii="Times New Roman" w:hAnsi="Times New Roman" w:cs="Times New Roman"/>
+          <w:noProof/>
+        </w:rPr>
+      </w:pPr>
+      <w:r>
+        <w:rPr>
+          <w:rFonts w:ascii="Times New Roman" w:hAnsi="Times New Roman" w:cs="Times New Roman"/>
+          <w:noProof/>
+        </w:rPr>
+        <w:t>HTTP/1.1 allows only one request per TCP connection. This means that if multiple resources are needed (which is usually the case with web pages that include images, CSS files, JavaScript, etc.), multiple TCP connections must be opened. This can lead to significant overhead and inefficiency due to the latency involved in establishing multiple connections.</w:t>
+      </w:r>
+    </w:p>
+    <w:p>
+      <w:pPr>
+        <w:spacing w:line="276" w:lineRule="auto"/>
+        <w:rPr>
+          <w:rFonts w:ascii="Times New Roman" w:hAnsi="Times New Roman" w:cs="Times New Roman"/>
+          <w:b/>
+          <w:bCs/>
+          <w:noProof/>
+        </w:rPr>
+      </w:pPr>
+      <w:r>
+        <w:rPr>
+          <w:rFonts w:ascii="Times New Roman" w:hAnsi="Times New Roman" w:cs="Times New Roman"/>
+          <w:b/>
+          <w:bCs/>
+          <w:noProof/>
+        </w:rPr>
+        <w:t>HTTP/2</w:t>
+      </w:r>
+    </w:p>
+    <w:p>
+      <w:pPr>
+        <w:spacing w:line="276" w:lineRule="auto"/>
+        <w:rPr>
+          <w:rFonts w:ascii="Times New Roman" w:hAnsi="Times New Roman" w:cs="Times New Roman"/>
+          <w:noProof/>
+        </w:rPr>
+      </w:pPr>
+      <w:r>
+        <w:rPr>
+          <w:rFonts w:ascii="Times New Roman" w:hAnsi="Times New Roman" w:cs="Times New Roman"/>
+          <w:noProof/>
+        </w:rPr>
+        <w:t>HTTP/2 introduces multiplexing, which allows multiple requests and responses to be sent simultaneously over a single TCP connection. This reduces the latency and overhead associated with establishing multiple connections, leading to faster load times and more efficient use of network resources.</w:t>
+      </w:r>
+    </w:p>
+    <w:p>
+      <w:pPr>
+        <w:spacing w:line="276" w:lineRule="auto"/>
+        <w:rPr>
+          <w:rFonts w:ascii="Times New Roman" w:hAnsi="Times New Roman" w:cs="Times New Roman"/>
+          <w:b/>
+          <w:bCs/>
+          <w:noProof/>
+        </w:rPr>
+      </w:pPr>
+      <w:r>
+        <w:rPr>
+          <w:rFonts w:ascii="Times New Roman" w:hAnsi="Times New Roman" w:cs="Times New Roman"/>
+          <w:b/>
+          <w:bCs/>
+          <w:noProof/>
+        </w:rPr>
+        <w:t>2. Header Compression</w:t>
+      </w:r>
+    </w:p>
+    <w:p>
+      <w:pPr>
+        <w:spacing w:line="276" w:lineRule="auto"/>
+        <w:rPr>
+          <w:rFonts w:ascii="Times New Roman" w:hAnsi="Times New Roman" w:cs="Times New Roman"/>
+          <w:b/>
+          <w:bCs/>
+          <w:noProof/>
+        </w:rPr>
+      </w:pPr>
+      <w:r>
+        <w:rPr>
+          <w:rFonts w:ascii="Times New Roman" w:hAnsi="Times New Roman" w:cs="Times New Roman"/>
+          <w:b/>
+          <w:bCs/>
+          <w:noProof/>
+        </w:rPr>
+        <w:t>HTTP/1.1</w:t>
+      </w:r>
+    </w:p>
+    <w:p>
+      <w:pPr>
+        <w:spacing w:line="276" w:lineRule="auto"/>
+        <w:rPr>
+          <w:rFonts w:ascii="Times New Roman" w:hAnsi="Times New Roman" w:cs="Times New Roman"/>
+          <w:noProof/>
+        </w:rPr>
+      </w:pPr>
+      <w:r>
+        <w:rPr>
+          <w:rFonts w:ascii="Times New Roman" w:hAnsi="Times New Roman" w:cs="Times New Roman"/>
+          <w:noProof/>
+        </w:rPr>
+        <w:t>HTTP/1.1 sends headers as plain text, and since headers are sent with every request, this can lead to significant redundancy and larger payloads, especially when many requests are being made to the same server.</w:t>
+      </w:r>
+    </w:p>
+    <w:p>
+      <w:pPr>
+        <w:spacing w:line="276" w:lineRule="auto"/>
+        <w:rPr>
+          <w:rFonts w:ascii="Times New Roman" w:hAnsi="Times New Roman" w:cs="Times New Roman"/>
+          <w:b/>
+          <w:bCs/>
+          <w:noProof/>
+        </w:rPr>
+      </w:pPr>
+      <w:r>
+        <w:rPr>
+          <w:rFonts w:ascii="Times New Roman" w:hAnsi="Times New Roman" w:cs="Times New Roman"/>
+          <w:b/>
+          <w:bCs/>
+          <w:noProof/>
+        </w:rPr>
+        <w:t>HTTP/2</w:t>
+      </w:r>
+    </w:p>
+    <w:p>
+      <w:pPr>
+        <w:spacing w:line="276" w:lineRule="auto"/>
+        <w:rPr>
+          <w:rFonts w:ascii="Times New Roman" w:hAnsi="Times New Roman" w:cs="Times New Roman"/>
+          <w:noProof/>
+        </w:rPr>
+      </w:pPr>
+      <w:r>
+        <w:rPr>
+          <w:rFonts w:ascii="Times New Roman" w:hAnsi="Times New Roman" w:cs="Times New Roman"/>
+          <w:noProof/>
+        </w:rPr>
+        <w:t>HTTP/2 uses HPACK header compression to reduce the size of header data. This significantly decreases the amount of data that needs to be transmitted, improving the efficiency and speed of data transfer.</w:t>
+      </w:r>
+    </w:p>
+    <w:p>
+      <w:pPr>
+        <w:spacing w:line="276" w:lineRule="auto"/>
+        <w:rPr>
+          <w:rFonts w:ascii="Times New Roman" w:hAnsi="Times New Roman" w:cs="Times New Roman"/>
+          <w:b/>
+          <w:bCs/>
+          <w:noProof/>
+        </w:rPr>
+      </w:pPr>
+      <w:r>
+        <w:rPr>
+          <w:rFonts w:ascii="Times New Roman" w:hAnsi="Times New Roman" w:cs="Times New Roman"/>
+          <w:b/>
+          <w:bCs/>
+          <w:noProof/>
+        </w:rPr>
+        <w:t>3. Server Push</w:t>
+      </w:r>
+    </w:p>
+    <w:p>
+      <w:pPr>
+        <w:spacing w:line="276" w:lineRule="auto"/>
+        <w:rPr>
+          <w:rFonts w:ascii="Times New Roman" w:hAnsi="Times New Roman" w:cs="Times New Roman"/>
+          <w:b/>
+          <w:bCs/>
+          <w:noProof/>
+        </w:rPr>
+      </w:pPr>
+      <w:r>
+        <w:rPr>
+          <w:rFonts w:ascii="Times New Roman" w:hAnsi="Times New Roman" w:cs="Times New Roman"/>
+          <w:b/>
+          <w:bCs/>
+          <w:noProof/>
+        </w:rPr>
+        <w:t>HTTP/1.1</w:t>
+      </w:r>
+    </w:p>
+    <w:p>
+      <w:pPr>
+        <w:spacing w:line="276" w:lineRule="auto"/>
+        <w:rPr>
+          <w:rFonts w:ascii="Times New Roman" w:hAnsi="Times New Roman" w:cs="Times New Roman"/>
+          <w:noProof/>
+        </w:rPr>
+      </w:pPr>
+      <w:r>
+        <w:rPr>
+          <w:rFonts w:ascii="Times New Roman" w:hAnsi="Times New Roman" w:cs="Times New Roman"/>
+          <w:noProof/>
+        </w:rPr>
+        <w:t>In HTTP/1.1, the server can only respond to requests made by the client. This means that if a web page requires additional resources (like CSS or JavaScript files), the client must explicitly request each one, resulting in additional round trips and increased load times.</w:t>
+      </w:r>
+    </w:p>
+    <w:p>
+      <w:pPr>
+        <w:spacing w:line="276" w:lineRule="auto"/>
+        <w:rPr>
+          <w:rFonts w:ascii="Times New Roman" w:hAnsi="Times New Roman" w:cs="Times New Roman"/>
+          <w:b/>
+          <w:bCs/>
+          <w:noProof/>
+        </w:rPr>
+      </w:pPr>
+      <w:r>
+        <w:rPr>
+          <w:rFonts w:ascii="Times New Roman" w:hAnsi="Times New Roman" w:cs="Times New Roman"/>
+          <w:b/>
+          <w:bCs/>
+          <w:noProof/>
+        </w:rPr>
+        <w:t>HTTP/2</w:t>
+      </w:r>
+    </w:p>
+    <w:p>
+      <w:pPr>
+        <w:spacing w:line="276" w:lineRule="auto"/>
+        <w:rPr>
+          <w:rFonts w:ascii="Times New Roman" w:hAnsi="Times New Roman" w:cs="Times New Roman"/>
+          <w:noProof/>
+        </w:rPr>
+      </w:pPr>
+      <w:r>
+        <w:rPr>
+          <w:rFonts w:ascii="Times New Roman" w:hAnsi="Times New Roman" w:cs="Times New Roman"/>
+          <w:noProof/>
+        </w:rPr>
+        <w:t>HTTP/2 introduces server push, a feature that allows the server to send resources to the client proactively. If the server knows that certain resources will be needed, it can push them to the client before the client even requests them. This reduces the number of round trips required and speeds up the loading process.</w:t>
+      </w:r>
+    </w:p>
+    <w:p>
+      <w:pPr>
+        <w:rPr>
+          <w:rFonts w:ascii="Times New Roman" w:hAnsi="Times New Roman" w:cs="Times New Roman"/>
+          <w:b/>
+          <w:bCs/>
+          <w:noProof/>
+        </w:rPr>
+      </w:pPr>
+    </w:p>
+    <w:p>
+      <w:pPr>
+        <w:rPr>
+          <w:rFonts w:ascii="Times New Roman" w:hAnsi="Times New Roman" w:cs="Times New Roman"/>
+          <w:b/>
+          <w:bCs/>
+          <w:noProof/>
+        </w:rPr>
+      </w:pPr>
+    </w:p>
+    <w:p>
+      <w:pPr>
+        <w:rPr>
+          <w:rFonts w:ascii="Times New Roman" w:hAnsi="Times New Roman" w:cs="Times New Roman"/>
+          <w:b/>
+          <w:bCs/>
+          <w:noProof/>
+        </w:rPr>
+      </w:pPr>
+    </w:p>
+    <w:p>
+      <w:pPr>
+        <w:rPr>
+          <w:rFonts w:ascii="Times New Roman" w:hAnsi="Times New Roman" w:cs="Times New Roman"/>
+          <w:b/>
+          <w:bCs/>
+          <w:noProof/>
+        </w:rPr>
+      </w:pPr>
+    </w:p>
+    <w:p>
+      <w:pPr>
+        <w:rPr>
+          <w:rFonts w:ascii="Times New Roman" w:hAnsi="Times New Roman" w:cs="Times New Roman"/>
+          <w:b/>
+          <w:bCs/>
+          <w:noProof/>
+        </w:rPr>
+      </w:pPr>
+      <w:r>
+        <w:rPr>
+          <w:rFonts w:ascii="Times New Roman" w:hAnsi="Times New Roman" w:cs="Times New Roman"/>
+          <w:b/>
+          <w:bCs/>
+          <w:noProof/>
+        </w:rPr>
+        <w:lastRenderedPageBreak/>
+        <w:t>4. Stream Prioritization</w:t>
+      </w:r>
+    </w:p>
+    <w:p>
+      <w:pPr>
+        <w:rPr>
+          <w:rFonts w:ascii="Times New Roman" w:hAnsi="Times New Roman" w:cs="Times New Roman"/>
+          <w:b/>
+          <w:bCs/>
+          <w:noProof/>
+        </w:rPr>
+      </w:pPr>
+      <w:r>
+        <w:rPr>
+          <w:rFonts w:ascii="Times New Roman" w:hAnsi="Times New Roman" w:cs="Times New Roman"/>
+          <w:b/>
+          <w:bCs/>
+          <w:noProof/>
+        </w:rPr>
+        <w:t>HTTP/1.1</w:t>
+      </w:r>
+    </w:p>
+    <w:p>
+      <w:pPr>
+        <w:rPr>
+          <w:rFonts w:ascii="Times New Roman" w:hAnsi="Times New Roman" w:cs="Times New Roman"/>
+          <w:noProof/>
+        </w:rPr>
+      </w:pPr>
+      <w:r>
+        <w:rPr>
+          <w:rFonts w:ascii="Times New Roman" w:hAnsi="Times New Roman" w:cs="Times New Roman"/>
+          <w:noProof/>
+        </w:rPr>
+        <w:t>HTTP/1.1 does not support prioritization of requests. All requests are treated equally, which can lead to inefficient use of bandwidth and delays in loading critical resources.</w:t>
+      </w:r>
+    </w:p>
+    <w:p>
+      <w:pPr>
+        <w:rPr>
+          <w:rFonts w:ascii="Times New Roman" w:hAnsi="Times New Roman" w:cs="Times New Roman"/>
+          <w:b/>
+          <w:bCs/>
+          <w:noProof/>
+        </w:rPr>
+      </w:pPr>
+      <w:r>
+        <w:rPr>
+          <w:rFonts w:ascii="Times New Roman" w:hAnsi="Times New Roman" w:cs="Times New Roman"/>
+          <w:b/>
+          <w:bCs/>
+          <w:noProof/>
+        </w:rPr>
+        <w:t>HTTP/2</w:t>
+      </w:r>
+    </w:p>
+    <w:p>
+      <w:pPr>
+        <w:rPr>
+          <w:rFonts w:ascii="Times New Roman" w:hAnsi="Times New Roman" w:cs="Times New Roman"/>
+          <w:noProof/>
+        </w:rPr>
+      </w:pPr>
+      <w:r>
+        <w:rPr>
+          <w:rFonts w:ascii="Times New Roman" w:hAnsi="Times New Roman" w:cs="Times New Roman"/>
+          <w:noProof/>
+        </w:rPr>
+        <w:t>HTTP/2 supports stream prioritization, allowing clients to specify the priority of different streams. This enables more important resources to be loaded first, improving the overall user experience by ensuring that critical content is available as soon as possible.</w:t>
+      </w:r>
+    </w:p>
+    <w:p>
+      <w:pPr>
+        <w:rPr>
+          <w:rFonts w:ascii="Times New Roman" w:hAnsi="Times New Roman" w:cs="Times New Roman"/>
+          <w:b/>
+          <w:bCs/>
+          <w:noProof/>
+        </w:rPr>
+      </w:pPr>
+      <w:r>
+        <w:rPr>
+          <w:rFonts w:ascii="Times New Roman" w:hAnsi="Times New Roman" w:cs="Times New Roman"/>
+          <w:b/>
+          <w:bCs/>
+          <w:noProof/>
+        </w:rPr>
+        <w:t>5. Binary Protocol</w:t>
+      </w:r>
+    </w:p>
+    <w:p>
+      <w:pPr>
+        <w:rPr>
+          <w:rFonts w:ascii="Times New Roman" w:hAnsi="Times New Roman" w:cs="Times New Roman"/>
+          <w:b/>
+          <w:bCs/>
+          <w:noProof/>
+        </w:rPr>
+      </w:pPr>
+      <w:r>
+        <w:rPr>
+          <w:rFonts w:ascii="Times New Roman" w:hAnsi="Times New Roman" w:cs="Times New Roman"/>
+          <w:b/>
+          <w:bCs/>
+          <w:noProof/>
+        </w:rPr>
+        <w:t>HTTP/1.1</w:t>
+      </w:r>
+    </w:p>
+    <w:p>
+      <w:pPr>
+        <w:rPr>
+          <w:rFonts w:ascii="Times New Roman" w:hAnsi="Times New Roman" w:cs="Times New Roman"/>
+          <w:noProof/>
+        </w:rPr>
+      </w:pPr>
+      <w:r>
+        <w:rPr>
+          <w:rFonts w:ascii="Times New Roman" w:hAnsi="Times New Roman" w:cs="Times New Roman"/>
+          <w:noProof/>
+        </w:rPr>
+        <w:t>HTTP/1.1 uses a text-based protocol for communication, which can be more prone to errors and less efficient in terms of parsing and processing.</w:t>
+      </w:r>
+    </w:p>
+    <w:p>
+      <w:pPr>
+        <w:rPr>
+          <w:rFonts w:ascii="Times New Roman" w:hAnsi="Times New Roman" w:cs="Times New Roman"/>
+          <w:b/>
+          <w:bCs/>
+          <w:noProof/>
+        </w:rPr>
+      </w:pPr>
+      <w:r>
+        <w:rPr>
+          <w:rFonts w:ascii="Times New Roman" w:hAnsi="Times New Roman" w:cs="Times New Roman"/>
+          <w:b/>
+          <w:bCs/>
+          <w:noProof/>
+        </w:rPr>
+        <w:t>HTTP/2</w:t>
+      </w:r>
+    </w:p>
+    <w:p>
+      <w:pPr>
+        <w:rPr>
+          <w:rFonts w:ascii="Times New Roman" w:hAnsi="Times New Roman" w:cs="Times New Roman"/>
+          <w:noProof/>
+        </w:rPr>
+      </w:pPr>
+      <w:r>
+        <w:rPr>
+          <w:rFonts w:ascii="Times New Roman" w:hAnsi="Times New Roman" w:cs="Times New Roman"/>
+          <w:noProof/>
+        </w:rPr>
+        <w:t>HTTP/2 uses a binary protocol, which is more compact and easier for machines to parse and process. This leads to faster and more efficient communication between the client and server.</w:t>
+      </w:r>
+    </w:p>
+    <w:p>
+      <w:pPr>
+        <w:rPr>
+          <w:rFonts w:ascii="Times New Roman" w:hAnsi="Times New Roman" w:cs="Times New Roman"/>
+          <w:b/>
+          <w:bCs/>
+          <w:noProof/>
+        </w:rPr>
+      </w:pPr>
+      <w:r>
+        <w:rPr>
+          <w:rFonts w:ascii="Times New Roman" w:hAnsi="Times New Roman" w:cs="Times New Roman"/>
+          <w:b/>
+          <w:bCs/>
+          <w:noProof/>
+        </w:rPr>
+        <w:t>6. Connection Management</w:t>
+      </w:r>
+    </w:p>
+    <w:p>
+      <w:pPr>
+        <w:rPr>
+          <w:rFonts w:ascii="Times New Roman" w:hAnsi="Times New Roman" w:cs="Times New Roman"/>
+          <w:b/>
+          <w:bCs/>
+          <w:noProof/>
+        </w:rPr>
+      </w:pPr>
+      <w:r>
+        <w:rPr>
+          <w:rFonts w:ascii="Times New Roman" w:hAnsi="Times New Roman" w:cs="Times New Roman"/>
+          <w:b/>
+          <w:bCs/>
+          <w:noProof/>
+        </w:rPr>
+        <w:t>HTTP/1.1</w:t>
+      </w:r>
+    </w:p>
+    <w:p>
+      <w:pPr>
+        <w:rPr>
+          <w:rFonts w:ascii="Times New Roman" w:hAnsi="Times New Roman" w:cs="Times New Roman"/>
+          <w:noProof/>
+        </w:rPr>
+      </w:pPr>
+      <w:r>
+        <w:rPr>
+          <w:rFonts w:ascii="Times New Roman" w:hAnsi="Times New Roman" w:cs="Times New Roman"/>
+          <w:noProof/>
+        </w:rPr>
+        <w:t>In HTTP/1.1, each request/response pair requires its own connection, leading to a high number of connections and increased overhead. Persistent connections were introduced to mitigate this, but they still have limitations.</w:t>
+      </w:r>
+    </w:p>
+    <w:p>
+      <w:pPr>
+        <w:rPr>
+          <w:rFonts w:ascii="Times New Roman" w:hAnsi="Times New Roman" w:cs="Times New Roman"/>
+          <w:b/>
+          <w:bCs/>
+          <w:noProof/>
+        </w:rPr>
+      </w:pPr>
+      <w:r>
+        <w:rPr>
+          <w:rFonts w:ascii="Times New Roman" w:hAnsi="Times New Roman" w:cs="Times New Roman"/>
+          <w:b/>
+          <w:bCs/>
+          <w:noProof/>
+        </w:rPr>
+        <w:t>HTTP/2</w:t>
+      </w:r>
+    </w:p>
+    <w:p>
+      <w:pPr>
+        <w:rPr>
+          <w:rFonts w:ascii="Times New Roman" w:hAnsi="Times New Roman" w:cs="Times New Roman"/>
+          <w:noProof/>
+        </w:rPr>
+      </w:pPr>
+      <w:r>
+        <w:rPr>
+          <w:rFonts w:ascii="Times New Roman" w:hAnsi="Times New Roman" w:cs="Times New Roman"/>
+          <w:noProof/>
+        </w:rPr>
+        <w:t>HTTP/2 improves connection management by allowing a single connection to handle multiple requests and responses concurrently. This reduces the overhead and complexity associated with managing multiple connections, leading to more efficient use of network resources.</w:t>
+      </w:r>
+    </w:p>
+    <w:p>
+      <w:pPr>
+        <w:rPr>
+          <w:rFonts w:ascii="Times New Roman" w:hAnsi="Times New Roman" w:cs="Times New Roman"/>
+          <w:b/>
+          <w:bCs/>
+          <w:noProof/>
+        </w:rPr>
+      </w:pPr>
+      <w:r>
+        <w:rPr>
+          <w:rFonts w:ascii="Times New Roman" w:hAnsi="Times New Roman" w:cs="Times New Roman"/>
+          <w:b/>
+          <w:bCs/>
+          <w:noProof/>
+        </w:rPr>
+        <w:t>Conclusion</w:t>
+      </w:r>
+    </w:p>
+    <w:p>
+      <w:pPr>
+        <w:rPr>
+          <w:rFonts w:ascii="Times New Roman" w:hAnsi="Times New Roman" w:cs="Times New Roman"/>
+          <w:noProof/>
+        </w:rPr>
+      </w:pPr>
+      <w:r>
+        <w:rPr>
+          <w:rFonts w:ascii="Times New Roman" w:hAnsi="Times New Roman" w:cs="Times New Roman"/>
+          <w:noProof/>
+        </w:rPr>
+        <w:t>HTTP/2 represents a significant evolution from HTTP/1.1, addressing many of the performance and efficiency limitations of its predecessor. By introducing features like multiplexing, header compression, server push, stream prioritization, and a binary protocol, HTTP/2 offers faster load times, reduced latency, and a better overall user experience. As the web continues to grow and evolve, the adoption of HTTP/2 is likely to become increasingly important for ensuring optimal performance and efficiency.</w:t>
+      </w:r>
+    </w:p>
+    <w:p>
+      <w:pPr>
+        <w:rPr>
+          <w:rFonts w:ascii="Times New Roman" w:hAnsi="Times New Roman" w:cs="Times New Roman"/>
+          <w:noProof/>
+        </w:rPr>
+      </w:pPr>
+      <w:r>
+        <w:rPr>
+          <w:rFonts w:ascii="Times New Roman" w:hAnsi="Times New Roman" w:cs="Times New Roman"/>
+          <w:noProof/>
+        </w:rPr>
+        <w:t xml:space="preserve">Understanding these differences is crucial for web developers, network engineers, and anyone involved in the creation and maintenance of web applications, as it enables them to make informed decisions about optimizing their web services </w:t>
+      </w:r>
+      <w:r>
+        <w:rPr>
+          <w:rFonts w:ascii="Times New Roman" w:hAnsi="Times New Roman" w:cs="Times New Roman"/>
+          <w:noProof/>
+        </w:rPr>
+        <w:t>and improving user satisfaction.</w:t>
+      </w:r>
+    </w:p>
+    <w:p>
+      <w:pPr>
+        <w:rPr>
+          <w:rFonts w:ascii="Times New Roman" w:hAnsi="Times New Roman" w:cs="Times New Roman"/>
+          <w:b/>
+          <w:bCs/>
+          <w:color w:val="000000"/>
+          <w:sz w:val="28"/>
+          <w:szCs w:val="28"/>
+        </w:rPr>
+      </w:pPr>
+      <w:r>
+        <w:rPr>
+          <w:rFonts w:ascii="Times New Roman" w:hAnsi="Times New Roman" w:cs="Times New Roman"/>
+          <w:b/>
+          <w:bCs/>
+          <w:noProof/>
+          <w:sz w:val="28"/>
+          <w:szCs w:val="28"/>
+        </w:rPr>
+        <w:lastRenderedPageBreak/>
+        <w:t>2. Write</w:t>
+      </w:r>
+      <w:r>
+        <w:rPr>
+          <w:rFonts w:ascii="Times New Roman" w:hAnsi="Times New Roman" w:cs="Times New Roman"/>
+          <w:b/>
+          <w:bCs/>
+          <w:color w:val="000000"/>
+          <w:sz w:val="28"/>
+          <w:szCs w:val="28"/>
+        </w:rPr>
+        <w:t xml:space="preserve"> a blog about objects and its internal representation in </w:t>
+      </w:r>
+      <w:r>
+        <w:rPr>
+          <w:rFonts w:ascii="Times New Roman" w:hAnsi="Times New Roman" w:cs="Times New Roman"/>
+          <w:b/>
+          <w:bCs/>
+          <w:color w:val="000000"/>
+          <w:sz w:val="28"/>
+          <w:szCs w:val="28"/>
+        </w:rPr>
+        <w:t>JavaScript</w:t>
+      </w:r>
+      <w:r>
+        <w:rPr>
+          <w:rFonts w:ascii="Times New Roman" w:hAnsi="Times New Roman" w:cs="Times New Roman"/>
+          <w:b/>
+          <w:bCs/>
+          <w:color w:val="000000"/>
+          <w:sz w:val="28"/>
+          <w:szCs w:val="28"/>
+        </w:rPr>
+        <w:t>.</w:t>
+      </w:r>
+    </w:p>
+    <w:p>
+      <w:pPr>
+        <w:ind w:firstLine="720"/>
+        <w:rPr>
+          <w:rFonts w:ascii="Times New Roman" w:hAnsi="Times New Roman" w:cs="Times New Roman"/>
+          <w:color w:val="000000"/>
+        </w:rPr>
+      </w:pPr>
+      <w:r>
+        <w:rPr>
+          <w:rFonts w:ascii="Times New Roman" w:hAnsi="Times New Roman" w:cs="Times New Roman"/>
+          <w:color w:val="000000"/>
+        </w:rPr>
+        <w:t xml:space="preserve">Objects are important data types in </w:t>
       </w:r>
       <w:proofErr w:type="spellStart"/>
       <w:r>
         <w:rPr>
           <w:rFonts w:ascii="Times New Roman" w:hAnsi="Times New Roman" w:cs="Times New Roman"/>
-          <w:b/>
-          <w:bCs/>
-          <w:color w:val="000000"/>
-        </w:rPr>
-        <w:t>Java</w:t>
-      </w:r>
-      <w:r>
-        <w:rPr>
-          <w:rFonts w:ascii="Times New Roman" w:hAnsi="Times New Roman" w:cs="Times New Roman"/>
-          <w:b/>
-          <w:bCs/>
-          <w:color w:val="000000"/>
-        </w:rPr>
-        <w:t>s</w:t>
-      </w:r>
-      <w:r>
-        <w:rPr>
-          <w:rFonts w:ascii="Times New Roman" w:hAnsi="Times New Roman" w:cs="Times New Roman"/>
-          <w:b/>
-          <w:bCs/>
-          <w:color w:val="000000"/>
-        </w:rPr>
-        <w:t>cript</w:t>
+          <w:color w:val="000000"/>
+        </w:rPr>
+        <w:t>javascript</w:t>
       </w:r>
       <w:proofErr w:type="spellEnd"/>
       <w:r>
         <w:rPr>
           <w:rFonts w:ascii="Times New Roman" w:hAnsi="Times New Roman" w:cs="Times New Roman"/>
-          <w:b/>
-          <w:bCs/>
-          <w:color w:val="000000"/>
-        </w:rPr>
-        <w:t>.</w:t>
-      </w:r>
-    </w:p>
-    <w:p>
-      <w:pPr>
-        <w:rPr>
-          <w:rFonts w:ascii="Times New Roman" w:hAnsi="Times New Roman" w:cs="Times New Roman"/>
-          <w:b/>
-          <w:bCs/>
-          <w:color w:val="000000"/>
-        </w:rPr>
-      </w:pPr>
-    </w:p>
-    <w:p>
-      <w:pPr>
-        <w:rPr>
-          <w:rFonts w:ascii="Times New Roman" w:hAnsi="Times New Roman" w:cs="Times New Roman"/>
-          <w:color w:val="000000"/>
-        </w:rPr>
-      </w:pPr>
-      <w:r>
-        <w:rPr>
-          <w:rFonts w:ascii="Times New Roman" w:hAnsi="Times New Roman" w:cs="Times New Roman"/>
-          <w:color w:val="000000"/>
-        </w:rPr>
-        <w:t xml:space="preserve">Objects are important data types in </w:t>
+          <w:color w:val="000000"/>
+        </w:rPr>
+        <w:t xml:space="preserve">. Objects are different than primitive datatypes (i.e. number, string, </w:t>
       </w:r>
       <w:proofErr w:type="spellStart"/>
       <w:r>
@@ -454,7 +1004,7 @@
           <w:rFonts w:ascii="Times New Roman" w:hAnsi="Times New Roman" w:cs="Times New Roman"/>
           <w:color w:val="000000"/>
         </w:rPr>
-        <w:t>javascript</w:t>
+        <w:t>boolean</w:t>
       </w:r>
       <w:proofErr w:type="spellEnd"/>
       <w:r>
@@ -462,22 +1012,6 @@
           <w:rFonts w:ascii="Times New Roman" w:hAnsi="Times New Roman" w:cs="Times New Roman"/>
           <w:color w:val="000000"/>
         </w:rPr>
-        <w:t xml:space="preserve">. Objects are different than primitive datatypes (i.e. number, string, </w:t>
-      </w:r>
-      <w:proofErr w:type="spellStart"/>
-      <w:r>
-        <w:rPr>
-          <w:rFonts w:ascii="Times New Roman" w:hAnsi="Times New Roman" w:cs="Times New Roman"/>
-          <w:color w:val="000000"/>
-        </w:rPr>
-        <w:t>boolean</w:t>
-      </w:r>
-      <w:proofErr w:type="spellEnd"/>
-      <w:r>
-        <w:rPr>
-          <w:rFonts w:ascii="Times New Roman" w:hAnsi="Times New Roman" w:cs="Times New Roman"/>
-          <w:color w:val="000000"/>
-        </w:rPr>
         <w:t xml:space="preserve">, etc.). Primitive data types contain one </w:t>
       </w:r>
       <w:r>
@@ -519,7 +1053,9 @@
       </w:pPr>
       <w:r>
         <w:rPr>
-          <w:noProof/>
+          <w:rFonts w:ascii="Times New Roman" w:hAnsi="Times New Roman" w:cs="Times New Roman"/>
+          <w:noProof/>
+          <w:lang w:eastAsia="en-IN"/>
         </w:rPr>
         <w:drawing>
           <wp:inline distT="0" distB="0" distL="0" distR="0" wp14:anchorId="1E219A36" wp14:editId="736F7A63">
@@ -539,7 +1075,7 @@
                     </pic:cNvPicPr>
                   </pic:nvPicPr>
                   <pic:blipFill>
-                    <a:blip r:embed="rId5">
+                    <a:blip r:embed="rId7">
                       <a:extLst>
                         <a:ext uri="{28A0092B-C50C-407E-A947-70E740481C1C}">
                           <a14:useLocalDpi xmlns:a14="http://schemas.microsoft.com/office/drawing/2010/main" val="0"/>
@@ -575,11 +1111,1955 @@
       <w:pPr>
         <w:rPr>
           <w:rFonts w:ascii="Times New Roman" w:hAnsi="Times New Roman" w:cs="Times New Roman"/>
-          <w:b/>
-          <w:bCs/>
-          <w:color w:val="000000"/>
-        </w:rPr>
-      </w:pPr>
+          <w:color w:val="000000"/>
+        </w:rPr>
+      </w:pPr>
+    </w:p>
+    <w:p>
+      <w:pPr>
+        <w:ind w:firstLine="720"/>
+        <w:rPr>
+          <w:rFonts w:ascii="Times New Roman" w:hAnsi="Times New Roman" w:cs="Times New Roman"/>
+          <w:bCs/>
+          <w:color w:val="000000"/>
+        </w:rPr>
+      </w:pPr>
+      <w:r>
+        <w:rPr>
+          <w:rFonts w:ascii="Times New Roman" w:hAnsi="Times New Roman" w:cs="Times New Roman"/>
+          <w:bCs/>
+          <w:color w:val="000000"/>
+        </w:rPr>
+        <w:t>JavaScript is a powerful and versatile language, and objects are one of its core features. They allow for the creation of complex data structures, making it possible to manage and manipulate data in a flexible and efficient manner. In this blog, we'll explore what objects are in JavaScript, how they are represented internally, and some of the key features and behaviours that make them so essential.</w:t>
+      </w:r>
+    </w:p>
+    <w:p>
+      <w:pPr>
+        <w:rPr>
+          <w:rFonts w:ascii="Times New Roman" w:hAnsi="Times New Roman" w:cs="Times New Roman"/>
+          <w:b/>
+          <w:bCs/>
+          <w:color w:val="000000"/>
+        </w:rPr>
+      </w:pPr>
+    </w:p>
+    <w:p>
+      <w:pPr>
+        <w:rPr>
+          <w:rFonts w:ascii="Times New Roman" w:hAnsi="Times New Roman" w:cs="Times New Roman"/>
+          <w:b/>
+          <w:bCs/>
+          <w:color w:val="000000"/>
+        </w:rPr>
+      </w:pPr>
+    </w:p>
+    <w:p>
+      <w:pPr>
+        <w:rPr>
+          <w:rFonts w:ascii="Times New Roman" w:hAnsi="Times New Roman" w:cs="Times New Roman"/>
+          <w:b/>
+          <w:bCs/>
+          <w:color w:val="000000"/>
+        </w:rPr>
+      </w:pPr>
+      <w:r>
+        <w:rPr>
+          <w:rFonts w:ascii="Times New Roman" w:hAnsi="Times New Roman" w:cs="Times New Roman"/>
+          <w:b/>
+          <w:bCs/>
+          <w:color w:val="000000"/>
+        </w:rPr>
+        <w:t>What is an Object in JavaScript?</w:t>
+      </w:r>
+    </w:p>
+    <w:p>
+      <w:pPr>
+        <w:rPr>
+          <w:rFonts w:ascii="Times New Roman" w:hAnsi="Times New Roman" w:cs="Times New Roman"/>
+          <w:bCs/>
+          <w:color w:val="000000"/>
+        </w:rPr>
+      </w:pPr>
+      <w:r>
+        <w:rPr>
+          <w:rFonts w:ascii="Times New Roman" w:hAnsi="Times New Roman" w:cs="Times New Roman"/>
+          <w:bCs/>
+          <w:color w:val="000000"/>
+        </w:rPr>
+        <w:t>An object in JavaScript is a collection of properties, where each property is a key-value pair. The keys are strings (or symbols) that act as identifiers, and the values can be of any data type, including other objects, arrays, functions, and primitive values (such as numbers and strings). This key-value structure allows objects to represent complex data models.</w:t>
+      </w:r>
+    </w:p>
+    <w:p>
+      <w:pPr>
+        <w:rPr>
+          <w:rFonts w:ascii="Times New Roman" w:hAnsi="Times New Roman" w:cs="Times New Roman"/>
+          <w:bCs/>
+          <w:color w:val="000000"/>
+        </w:rPr>
+      </w:pPr>
+    </w:p>
+    <w:p>
+      <w:pPr>
+        <w:rPr>
+          <w:rFonts w:ascii="Times New Roman" w:hAnsi="Times New Roman" w:cs="Times New Roman"/>
+          <w:bCs/>
+          <w:color w:val="000000"/>
+        </w:rPr>
+      </w:pPr>
+    </w:p>
+    <w:p>
+      <w:pPr>
+        <w:rPr>
+          <w:rFonts w:ascii="Times New Roman" w:hAnsi="Times New Roman" w:cs="Times New Roman"/>
+          <w:bCs/>
+          <w:color w:val="000000"/>
+        </w:rPr>
+      </w:pPr>
+    </w:p>
+    <w:p>
+      <w:pPr>
+        <w:rPr>
+          <w:rFonts w:ascii="Times New Roman" w:hAnsi="Times New Roman" w:cs="Times New Roman"/>
+          <w:bCs/>
+          <w:color w:val="000000"/>
+        </w:rPr>
+      </w:pPr>
+      <w:r>
+        <w:rPr>
+          <w:rFonts w:ascii="Times New Roman" w:hAnsi="Times New Roman" w:cs="Times New Roman"/>
+          <w:bCs/>
+          <w:color w:val="000000"/>
+        </w:rPr>
+        <w:lastRenderedPageBreak/>
+        <w:t>Here is an example of a simple JavaScript object:</w:t>
+      </w:r>
+    </w:p>
+    <w:p>
+      <w:pPr>
+        <w:rPr>
+          <w:rFonts w:ascii="Times New Roman" w:hAnsi="Times New Roman" w:cs="Times New Roman"/>
+          <w:bCs/>
+          <w:color w:val="000000"/>
+        </w:rPr>
+      </w:pPr>
+      <w:proofErr w:type="gramStart"/>
+      <w:r>
+        <w:rPr>
+          <w:rFonts w:ascii="Times New Roman" w:hAnsi="Times New Roman" w:cs="Times New Roman"/>
+          <w:bCs/>
+          <w:color w:val="000000"/>
+        </w:rPr>
+        <w:t>let</w:t>
+      </w:r>
+      <w:proofErr w:type="gramEnd"/>
+      <w:r>
+        <w:rPr>
+          <w:rFonts w:ascii="Times New Roman" w:hAnsi="Times New Roman" w:cs="Times New Roman"/>
+          <w:bCs/>
+          <w:color w:val="000000"/>
+        </w:rPr>
+        <w:t xml:space="preserve"> person = {</w:t>
+      </w:r>
+    </w:p>
+    <w:p>
+      <w:pPr>
+        <w:rPr>
+          <w:rFonts w:ascii="Times New Roman" w:hAnsi="Times New Roman" w:cs="Times New Roman"/>
+          <w:bCs/>
+          <w:color w:val="000000"/>
+        </w:rPr>
+      </w:pPr>
+      <w:r>
+        <w:rPr>
+          <w:rFonts w:ascii="Times New Roman" w:hAnsi="Times New Roman" w:cs="Times New Roman"/>
+          <w:bCs/>
+          <w:color w:val="000000"/>
+        </w:rPr>
+        <w:t xml:space="preserve">    </w:t>
+      </w:r>
+      <w:proofErr w:type="gramStart"/>
+      <w:r>
+        <w:rPr>
+          <w:rFonts w:ascii="Times New Roman" w:hAnsi="Times New Roman" w:cs="Times New Roman"/>
+          <w:bCs/>
+          <w:color w:val="000000"/>
+        </w:rPr>
+        <w:t>name</w:t>
+      </w:r>
+      <w:proofErr w:type="gramEnd"/>
+      <w:r>
+        <w:rPr>
+          <w:rFonts w:ascii="Times New Roman" w:hAnsi="Times New Roman" w:cs="Times New Roman"/>
+          <w:bCs/>
+          <w:color w:val="000000"/>
+        </w:rPr>
+        <w:t>: "John Doe",</w:t>
+      </w:r>
+    </w:p>
+    <w:p>
+      <w:pPr>
+        <w:rPr>
+          <w:rFonts w:ascii="Times New Roman" w:hAnsi="Times New Roman" w:cs="Times New Roman"/>
+          <w:bCs/>
+          <w:color w:val="000000"/>
+        </w:rPr>
+      </w:pPr>
+      <w:r>
+        <w:rPr>
+          <w:rFonts w:ascii="Times New Roman" w:hAnsi="Times New Roman" w:cs="Times New Roman"/>
+          <w:bCs/>
+          <w:color w:val="000000"/>
+        </w:rPr>
+        <w:t xml:space="preserve">    </w:t>
+      </w:r>
+      <w:proofErr w:type="gramStart"/>
+      <w:r>
+        <w:rPr>
+          <w:rFonts w:ascii="Times New Roman" w:hAnsi="Times New Roman" w:cs="Times New Roman"/>
+          <w:bCs/>
+          <w:color w:val="000000"/>
+        </w:rPr>
+        <w:t>age</w:t>
+      </w:r>
+      <w:proofErr w:type="gramEnd"/>
+      <w:r>
+        <w:rPr>
+          <w:rFonts w:ascii="Times New Roman" w:hAnsi="Times New Roman" w:cs="Times New Roman"/>
+          <w:bCs/>
+          <w:color w:val="000000"/>
+        </w:rPr>
+        <w:t>: 30,</w:t>
+      </w:r>
+    </w:p>
+    <w:p>
+      <w:pPr>
+        <w:rPr>
+          <w:rFonts w:ascii="Times New Roman" w:hAnsi="Times New Roman" w:cs="Times New Roman"/>
+          <w:bCs/>
+          <w:color w:val="000000"/>
+        </w:rPr>
+      </w:pPr>
+      <w:r>
+        <w:rPr>
+          <w:rFonts w:ascii="Times New Roman" w:hAnsi="Times New Roman" w:cs="Times New Roman"/>
+          <w:bCs/>
+          <w:color w:val="000000"/>
+        </w:rPr>
+        <w:t xml:space="preserve">    </w:t>
+      </w:r>
+      <w:proofErr w:type="gramStart"/>
+      <w:r>
+        <w:rPr>
+          <w:rFonts w:ascii="Times New Roman" w:hAnsi="Times New Roman" w:cs="Times New Roman"/>
+          <w:bCs/>
+          <w:color w:val="000000"/>
+        </w:rPr>
+        <w:t>greet</w:t>
+      </w:r>
+      <w:proofErr w:type="gramEnd"/>
+      <w:r>
+        <w:rPr>
+          <w:rFonts w:ascii="Times New Roman" w:hAnsi="Times New Roman" w:cs="Times New Roman"/>
+          <w:bCs/>
+          <w:color w:val="000000"/>
+        </w:rPr>
+        <w:t>: function() {</w:t>
+      </w:r>
+    </w:p>
+    <w:p>
+      <w:pPr>
+        <w:rPr>
+          <w:rFonts w:ascii="Times New Roman" w:hAnsi="Times New Roman" w:cs="Times New Roman"/>
+          <w:bCs/>
+          <w:color w:val="000000"/>
+        </w:rPr>
+      </w:pPr>
+      <w:r>
+        <w:rPr>
+          <w:rFonts w:ascii="Times New Roman" w:hAnsi="Times New Roman" w:cs="Times New Roman"/>
+          <w:bCs/>
+          <w:color w:val="000000"/>
+        </w:rPr>
+        <w:t xml:space="preserve">        </w:t>
+      </w:r>
+      <w:proofErr w:type="gramStart"/>
+      <w:r>
+        <w:rPr>
+          <w:rFonts w:ascii="Times New Roman" w:hAnsi="Times New Roman" w:cs="Times New Roman"/>
+          <w:bCs/>
+          <w:color w:val="000000"/>
+        </w:rPr>
+        <w:t>console.log(</w:t>
+      </w:r>
+      <w:proofErr w:type="gramEnd"/>
+      <w:r>
+        <w:rPr>
+          <w:rFonts w:ascii="Times New Roman" w:hAnsi="Times New Roman" w:cs="Times New Roman"/>
+          <w:bCs/>
+          <w:color w:val="000000"/>
+        </w:rPr>
+        <w:t>"Hello, my name is " + this.name);</w:t>
+      </w:r>
+    </w:p>
+    <w:p>
+      <w:pPr>
+        <w:rPr>
+          <w:rFonts w:ascii="Times New Roman" w:hAnsi="Times New Roman" w:cs="Times New Roman"/>
+          <w:bCs/>
+          <w:color w:val="000000"/>
+        </w:rPr>
+      </w:pPr>
+      <w:r>
+        <w:rPr>
+          <w:rFonts w:ascii="Times New Roman" w:hAnsi="Times New Roman" w:cs="Times New Roman"/>
+          <w:bCs/>
+          <w:color w:val="000000"/>
+        </w:rPr>
+        <w:t xml:space="preserve">    }</w:t>
+      </w:r>
+    </w:p>
+    <w:p>
+      <w:pPr>
+        <w:rPr>
+          <w:rFonts w:ascii="Times New Roman" w:hAnsi="Times New Roman" w:cs="Times New Roman"/>
+          <w:bCs/>
+          <w:color w:val="000000"/>
+        </w:rPr>
+      </w:pPr>
+      <w:r>
+        <w:rPr>
+          <w:rFonts w:ascii="Times New Roman" w:hAnsi="Times New Roman" w:cs="Times New Roman"/>
+          <w:bCs/>
+          <w:color w:val="000000"/>
+        </w:rPr>
+        <w:t>};</w:t>
+      </w:r>
+    </w:p>
+    <w:p>
+      <w:pPr>
+        <w:rPr>
+          <w:rFonts w:ascii="Times New Roman" w:hAnsi="Times New Roman" w:cs="Times New Roman"/>
+          <w:bCs/>
+          <w:color w:val="000000"/>
+        </w:rPr>
+      </w:pPr>
+      <w:r>
+        <w:rPr>
+          <w:rFonts w:ascii="Times New Roman" w:hAnsi="Times New Roman" w:cs="Times New Roman"/>
+          <w:bCs/>
+          <w:color w:val="000000"/>
+        </w:rPr>
+        <w:t>In this example, person is an object with three properties: name, age, and greet.</w:t>
+      </w:r>
+    </w:p>
+    <w:p>
+      <w:pPr>
+        <w:rPr>
+          <w:rFonts w:ascii="Times New Roman" w:hAnsi="Times New Roman" w:cs="Times New Roman"/>
+          <w:b/>
+          <w:bCs/>
+          <w:color w:val="000000"/>
+        </w:rPr>
+      </w:pPr>
+      <w:r>
+        <w:rPr>
+          <w:rFonts w:ascii="Times New Roman" w:hAnsi="Times New Roman" w:cs="Times New Roman"/>
+          <w:b/>
+          <w:bCs/>
+          <w:color w:val="000000"/>
+        </w:rPr>
+        <w:t>Internal Representation of Objects</w:t>
+      </w:r>
+      <w:r>
+        <w:rPr>
+          <w:rFonts w:ascii="Times New Roman" w:hAnsi="Times New Roman" w:cs="Times New Roman"/>
+          <w:b/>
+          <w:bCs/>
+          <w:color w:val="000000"/>
+        </w:rPr>
+        <w:t>:</w:t>
+      </w:r>
+    </w:p>
+    <w:p>
+      <w:pPr>
+        <w:rPr>
+          <w:rFonts w:ascii="Times New Roman" w:hAnsi="Times New Roman" w:cs="Times New Roman"/>
+          <w:bCs/>
+          <w:color w:val="000000"/>
+        </w:rPr>
+      </w:pPr>
+      <w:r>
+        <w:rPr>
+          <w:rFonts w:ascii="Times New Roman" w:hAnsi="Times New Roman" w:cs="Times New Roman"/>
+          <w:bCs/>
+          <w:color w:val="000000"/>
+        </w:rPr>
+        <w:t>Internally, JavaScript represents objects using a structure called a hash table or dictionary. This allows for efficient property lookup, addition, and deletion. Here are some key aspects of the internal representation:</w:t>
+      </w:r>
+    </w:p>
+    <w:p>
+      <w:pPr>
+        <w:numPr>
+          <w:ilvl w:val="0"/>
+          <w:numId w:val="1"/>
+        </w:numPr>
+        <w:rPr>
+          <w:rFonts w:ascii="Times New Roman" w:hAnsi="Times New Roman" w:cs="Times New Roman"/>
+          <w:bCs/>
+          <w:color w:val="000000"/>
+        </w:rPr>
+      </w:pPr>
+      <w:r>
+        <w:rPr>
+          <w:rFonts w:ascii="Times New Roman" w:hAnsi="Times New Roman" w:cs="Times New Roman"/>
+          <w:bCs/>
+          <w:color w:val="000000"/>
+        </w:rPr>
+        <w:t>Property Storage: Properties in an object are stored in a table-like structure that allows for quick access using the property keys. This structure is optimized to handle common operations like property retrieval, addition, and deletion efficiently.</w:t>
+      </w:r>
+    </w:p>
+    <w:p>
+      <w:pPr>
+        <w:numPr>
+          <w:ilvl w:val="0"/>
+          <w:numId w:val="1"/>
+        </w:numPr>
+        <w:rPr>
+          <w:rFonts w:ascii="Times New Roman" w:hAnsi="Times New Roman" w:cs="Times New Roman"/>
+          <w:bCs/>
+          <w:color w:val="000000"/>
+        </w:rPr>
+      </w:pPr>
+      <w:r>
+        <w:rPr>
+          <w:rFonts w:ascii="Times New Roman" w:hAnsi="Times New Roman" w:cs="Times New Roman"/>
+          <w:bCs/>
+          <w:color w:val="000000"/>
+        </w:rPr>
+        <w:t>Hidden Classes and Shapes: JavaScript engines, such as V8 (used in Chrome and Node.js), use hidden classes or shapes to optimize object property access. When an object is created, the engine assigns it a hidden class based on its properties. As properties are added or removed, the hidden class may change, but the engine uses these classes to streamline property access.</w:t>
+      </w:r>
+    </w:p>
+    <w:p>
+      <w:pPr>
+        <w:numPr>
+          <w:ilvl w:val="0"/>
+          <w:numId w:val="1"/>
+        </w:numPr>
+        <w:rPr>
+          <w:rFonts w:ascii="Times New Roman" w:hAnsi="Times New Roman" w:cs="Times New Roman"/>
+          <w:bCs/>
+          <w:color w:val="000000"/>
+        </w:rPr>
+      </w:pPr>
+      <w:r>
+        <w:rPr>
+          <w:rFonts w:ascii="Times New Roman" w:hAnsi="Times New Roman" w:cs="Times New Roman"/>
+          <w:bCs/>
+          <w:color w:val="000000"/>
+        </w:rPr>
+        <w:t xml:space="preserve">Prototype Chain: Objects in JavaScript can inherit properties and methods from other objects via the prototype chain. Each object has an internal link to another object called its prototype. When a property or method is accessed, the engine first looks at the </w:t>
+      </w:r>
+      <w:r>
+        <w:rPr>
+          <w:rFonts w:ascii="Times New Roman" w:hAnsi="Times New Roman" w:cs="Times New Roman"/>
+          <w:bCs/>
+          <w:color w:val="000000"/>
+        </w:rPr>
+        <w:t>objects</w:t>
+      </w:r>
+      <w:r>
+        <w:rPr>
+          <w:rFonts w:ascii="Times New Roman" w:hAnsi="Times New Roman" w:cs="Times New Roman"/>
+          <w:bCs/>
+          <w:color w:val="000000"/>
+        </w:rPr>
+        <w:t xml:space="preserve"> own properties. If it doesn't find it there, it looks up the prototype chain until it finds the property or reaches the end of the chain (usually null).</w:t>
+      </w:r>
+    </w:p>
+    <w:p>
+      <w:pPr>
+        <w:rPr>
+          <w:rFonts w:ascii="Times New Roman" w:hAnsi="Times New Roman" w:cs="Times New Roman"/>
+          <w:bCs/>
+          <w:color w:val="000000"/>
+        </w:rPr>
+      </w:pPr>
+    </w:p>
+    <w:p>
+      <w:pPr>
+        <w:rPr>
+          <w:rFonts w:ascii="Times New Roman" w:hAnsi="Times New Roman" w:cs="Times New Roman"/>
+          <w:bCs/>
+          <w:color w:val="000000"/>
+        </w:rPr>
+      </w:pPr>
+    </w:p>
+    <w:p>
+      <w:pPr>
+        <w:rPr>
+          <w:rFonts w:ascii="Times New Roman" w:hAnsi="Times New Roman" w:cs="Times New Roman"/>
+          <w:bCs/>
+          <w:color w:val="000000"/>
+        </w:rPr>
+      </w:pPr>
+    </w:p>
+    <w:p>
+      <w:pPr>
+        <w:rPr>
+          <w:rFonts w:ascii="Times New Roman" w:hAnsi="Times New Roman" w:cs="Times New Roman"/>
+          <w:bCs/>
+          <w:color w:val="000000"/>
+        </w:rPr>
+      </w:pPr>
+    </w:p>
+    <w:p>
+      <w:pPr>
+        <w:rPr>
+          <w:rFonts w:ascii="Times New Roman" w:hAnsi="Times New Roman" w:cs="Times New Roman"/>
+          <w:bCs/>
+          <w:color w:val="000000"/>
+        </w:rPr>
+      </w:pPr>
+    </w:p>
+    <w:p>
+      <w:pPr>
+        <w:rPr>
+          <w:rFonts w:ascii="Times New Roman" w:hAnsi="Times New Roman" w:cs="Times New Roman"/>
+          <w:bCs/>
+          <w:color w:val="000000"/>
+        </w:rPr>
+      </w:pPr>
+    </w:p>
+    <w:p>
+      <w:pPr>
+        <w:rPr>
+          <w:rFonts w:ascii="Times New Roman" w:hAnsi="Times New Roman" w:cs="Times New Roman"/>
+          <w:b/>
+          <w:bCs/>
+          <w:color w:val="000000"/>
+        </w:rPr>
+      </w:pPr>
+    </w:p>
+    <w:p>
+      <w:pPr>
+        <w:rPr>
+          <w:rFonts w:ascii="Times New Roman" w:hAnsi="Times New Roman" w:cs="Times New Roman"/>
+          <w:b/>
+          <w:bCs/>
+          <w:color w:val="000000"/>
+        </w:rPr>
+      </w:pPr>
+      <w:r>
+        <w:rPr>
+          <w:rFonts w:ascii="Times New Roman" w:hAnsi="Times New Roman" w:cs="Times New Roman"/>
+          <w:b/>
+          <w:bCs/>
+          <w:color w:val="000000"/>
+        </w:rPr>
+        <w:lastRenderedPageBreak/>
+        <w:t>Example: (</w:t>
+      </w:r>
+      <w:proofErr w:type="spellStart"/>
+      <w:r>
+        <w:rPr>
+          <w:rFonts w:ascii="Times New Roman" w:hAnsi="Times New Roman" w:cs="Times New Roman"/>
+          <w:b/>
+          <w:bCs/>
+          <w:color w:val="000000"/>
+        </w:rPr>
+        <w:t>js</w:t>
+      </w:r>
+      <w:proofErr w:type="spellEnd"/>
+      <w:r>
+        <w:rPr>
+          <w:rFonts w:ascii="Times New Roman" w:hAnsi="Times New Roman" w:cs="Times New Roman"/>
+          <w:b/>
+          <w:bCs/>
+          <w:color w:val="000000"/>
+        </w:rPr>
+        <w:t>)</w:t>
+      </w:r>
+    </w:p>
+    <w:p>
+      <w:pPr>
+        <w:rPr>
+          <w:rFonts w:ascii="Times New Roman" w:hAnsi="Times New Roman" w:cs="Times New Roman"/>
+          <w:bCs/>
+          <w:color w:val="000000"/>
+        </w:rPr>
+      </w:pPr>
+      <w:proofErr w:type="gramStart"/>
+      <w:r>
+        <w:rPr>
+          <w:rFonts w:ascii="Times New Roman" w:hAnsi="Times New Roman" w:cs="Times New Roman"/>
+          <w:bCs/>
+          <w:color w:val="000000"/>
+        </w:rPr>
+        <w:t>let</w:t>
+      </w:r>
+      <w:proofErr w:type="gramEnd"/>
+      <w:r>
+        <w:rPr>
+          <w:rFonts w:ascii="Times New Roman" w:hAnsi="Times New Roman" w:cs="Times New Roman"/>
+          <w:bCs/>
+          <w:color w:val="000000"/>
+        </w:rPr>
+        <w:t xml:space="preserve"> animal = {</w:t>
+      </w:r>
+    </w:p>
+    <w:p>
+      <w:pPr>
+        <w:rPr>
+          <w:rFonts w:ascii="Times New Roman" w:hAnsi="Times New Roman" w:cs="Times New Roman"/>
+          <w:bCs/>
+          <w:color w:val="000000"/>
+        </w:rPr>
+      </w:pPr>
+      <w:r>
+        <w:rPr>
+          <w:rFonts w:ascii="Times New Roman" w:hAnsi="Times New Roman" w:cs="Times New Roman"/>
+          <w:bCs/>
+          <w:color w:val="000000"/>
+        </w:rPr>
+        <w:t xml:space="preserve">    </w:t>
+      </w:r>
+      <w:proofErr w:type="gramStart"/>
+      <w:r>
+        <w:rPr>
+          <w:rFonts w:ascii="Times New Roman" w:hAnsi="Times New Roman" w:cs="Times New Roman"/>
+          <w:bCs/>
+          <w:color w:val="000000"/>
+        </w:rPr>
+        <w:t>species</w:t>
+      </w:r>
+      <w:proofErr w:type="gramEnd"/>
+      <w:r>
+        <w:rPr>
+          <w:rFonts w:ascii="Times New Roman" w:hAnsi="Times New Roman" w:cs="Times New Roman"/>
+          <w:bCs/>
+          <w:color w:val="000000"/>
+        </w:rPr>
+        <w:t>: "Unknown",</w:t>
+      </w:r>
+    </w:p>
+    <w:p>
+      <w:pPr>
+        <w:rPr>
+          <w:rFonts w:ascii="Times New Roman" w:hAnsi="Times New Roman" w:cs="Times New Roman"/>
+          <w:bCs/>
+          <w:color w:val="000000"/>
+        </w:rPr>
+      </w:pPr>
+      <w:r>
+        <w:rPr>
+          <w:rFonts w:ascii="Times New Roman" w:hAnsi="Times New Roman" w:cs="Times New Roman"/>
+          <w:bCs/>
+          <w:color w:val="000000"/>
+        </w:rPr>
+        <w:t xml:space="preserve">    </w:t>
+      </w:r>
+      <w:proofErr w:type="spellStart"/>
+      <w:proofErr w:type="gramStart"/>
+      <w:r>
+        <w:rPr>
+          <w:rFonts w:ascii="Times New Roman" w:hAnsi="Times New Roman" w:cs="Times New Roman"/>
+          <w:bCs/>
+          <w:color w:val="000000"/>
+        </w:rPr>
+        <w:t>makeSound</w:t>
+      </w:r>
+      <w:proofErr w:type="spellEnd"/>
+      <w:proofErr w:type="gramEnd"/>
+      <w:r>
+        <w:rPr>
+          <w:rFonts w:ascii="Times New Roman" w:hAnsi="Times New Roman" w:cs="Times New Roman"/>
+          <w:bCs/>
+          <w:color w:val="000000"/>
+        </w:rPr>
+        <w:t>: function() {</w:t>
+      </w:r>
+    </w:p>
+    <w:p>
+      <w:pPr>
+        <w:rPr>
+          <w:rFonts w:ascii="Times New Roman" w:hAnsi="Times New Roman" w:cs="Times New Roman"/>
+          <w:bCs/>
+          <w:color w:val="000000"/>
+        </w:rPr>
+      </w:pPr>
+      <w:r>
+        <w:rPr>
+          <w:rFonts w:ascii="Times New Roman" w:hAnsi="Times New Roman" w:cs="Times New Roman"/>
+          <w:bCs/>
+          <w:color w:val="000000"/>
+        </w:rPr>
+        <w:t xml:space="preserve">        </w:t>
+      </w:r>
+      <w:proofErr w:type="gramStart"/>
+      <w:r>
+        <w:rPr>
+          <w:rFonts w:ascii="Times New Roman" w:hAnsi="Times New Roman" w:cs="Times New Roman"/>
+          <w:bCs/>
+          <w:color w:val="000000"/>
+        </w:rPr>
+        <w:t>console.log(</w:t>
+      </w:r>
+      <w:proofErr w:type="gramEnd"/>
+      <w:r>
+        <w:rPr>
+          <w:rFonts w:ascii="Times New Roman" w:hAnsi="Times New Roman" w:cs="Times New Roman"/>
+          <w:bCs/>
+          <w:color w:val="000000"/>
+        </w:rPr>
+        <w:t>"Some sound");</w:t>
+      </w:r>
+    </w:p>
+    <w:p>
+      <w:pPr>
+        <w:rPr>
+          <w:rFonts w:ascii="Times New Roman" w:hAnsi="Times New Roman" w:cs="Times New Roman"/>
+          <w:bCs/>
+          <w:color w:val="000000"/>
+        </w:rPr>
+      </w:pPr>
+      <w:r>
+        <w:rPr>
+          <w:rFonts w:ascii="Times New Roman" w:hAnsi="Times New Roman" w:cs="Times New Roman"/>
+          <w:bCs/>
+          <w:color w:val="000000"/>
+        </w:rPr>
+        <w:t xml:space="preserve">    }</w:t>
+      </w:r>
+    </w:p>
+    <w:p>
+      <w:pPr>
+        <w:rPr>
+          <w:rFonts w:ascii="Times New Roman" w:hAnsi="Times New Roman" w:cs="Times New Roman"/>
+          <w:bCs/>
+          <w:color w:val="000000"/>
+        </w:rPr>
+      </w:pPr>
+      <w:r>
+        <w:rPr>
+          <w:rFonts w:ascii="Times New Roman" w:hAnsi="Times New Roman" w:cs="Times New Roman"/>
+          <w:bCs/>
+          <w:color w:val="000000"/>
+        </w:rPr>
+        <w:t>};</w:t>
+      </w:r>
+    </w:p>
+    <w:p>
+      <w:pPr>
+        <w:rPr>
+          <w:rFonts w:ascii="Times New Roman" w:hAnsi="Times New Roman" w:cs="Times New Roman"/>
+          <w:bCs/>
+          <w:color w:val="000000"/>
+        </w:rPr>
+      </w:pPr>
+    </w:p>
+    <w:p>
+      <w:pPr>
+        <w:rPr>
+          <w:rFonts w:ascii="Times New Roman" w:hAnsi="Times New Roman" w:cs="Times New Roman"/>
+          <w:bCs/>
+          <w:color w:val="000000"/>
+        </w:rPr>
+      </w:pPr>
+      <w:proofErr w:type="gramStart"/>
+      <w:r>
+        <w:rPr>
+          <w:rFonts w:ascii="Times New Roman" w:hAnsi="Times New Roman" w:cs="Times New Roman"/>
+          <w:bCs/>
+          <w:color w:val="000000"/>
+        </w:rPr>
+        <w:t>let</w:t>
+      </w:r>
+      <w:proofErr w:type="gramEnd"/>
+      <w:r>
+        <w:rPr>
+          <w:rFonts w:ascii="Times New Roman" w:hAnsi="Times New Roman" w:cs="Times New Roman"/>
+          <w:bCs/>
+          <w:color w:val="000000"/>
+        </w:rPr>
+        <w:t xml:space="preserve"> dog = </w:t>
+      </w:r>
+      <w:proofErr w:type="spellStart"/>
+      <w:r>
+        <w:rPr>
+          <w:rFonts w:ascii="Times New Roman" w:hAnsi="Times New Roman" w:cs="Times New Roman"/>
+          <w:bCs/>
+          <w:color w:val="000000"/>
+        </w:rPr>
+        <w:t>Object.create</w:t>
+      </w:r>
+      <w:proofErr w:type="spellEnd"/>
+      <w:r>
+        <w:rPr>
+          <w:rFonts w:ascii="Times New Roman" w:hAnsi="Times New Roman" w:cs="Times New Roman"/>
+          <w:bCs/>
+          <w:color w:val="000000"/>
+        </w:rPr>
+        <w:t>(animal);</w:t>
+      </w:r>
+    </w:p>
+    <w:p>
+      <w:pPr>
+        <w:rPr>
+          <w:rFonts w:ascii="Times New Roman" w:hAnsi="Times New Roman" w:cs="Times New Roman"/>
+          <w:bCs/>
+          <w:color w:val="000000"/>
+        </w:rPr>
+      </w:pPr>
+      <w:proofErr w:type="spellStart"/>
+      <w:r>
+        <w:rPr>
+          <w:rFonts w:ascii="Times New Roman" w:hAnsi="Times New Roman" w:cs="Times New Roman"/>
+          <w:bCs/>
+          <w:color w:val="000000"/>
+        </w:rPr>
+        <w:t>dog.bark</w:t>
+      </w:r>
+      <w:proofErr w:type="spellEnd"/>
+      <w:r>
+        <w:rPr>
+          <w:rFonts w:ascii="Times New Roman" w:hAnsi="Times New Roman" w:cs="Times New Roman"/>
+          <w:bCs/>
+          <w:color w:val="000000"/>
+        </w:rPr>
+        <w:t xml:space="preserve"> = </w:t>
+      </w:r>
+      <w:proofErr w:type="gramStart"/>
+      <w:r>
+        <w:rPr>
+          <w:rFonts w:ascii="Times New Roman" w:hAnsi="Times New Roman" w:cs="Times New Roman"/>
+          <w:bCs/>
+          <w:color w:val="000000"/>
+        </w:rPr>
+        <w:t>function(</w:t>
+      </w:r>
+      <w:proofErr w:type="gramEnd"/>
+      <w:r>
+        <w:rPr>
+          <w:rFonts w:ascii="Times New Roman" w:hAnsi="Times New Roman" w:cs="Times New Roman"/>
+          <w:bCs/>
+          <w:color w:val="000000"/>
+        </w:rPr>
+        <w:t>) {</w:t>
+      </w:r>
+    </w:p>
+    <w:p>
+      <w:pPr>
+        <w:rPr>
+          <w:rFonts w:ascii="Times New Roman" w:hAnsi="Times New Roman" w:cs="Times New Roman"/>
+          <w:bCs/>
+          <w:color w:val="000000"/>
+        </w:rPr>
+      </w:pPr>
+      <w:r>
+        <w:rPr>
+          <w:rFonts w:ascii="Times New Roman" w:hAnsi="Times New Roman" w:cs="Times New Roman"/>
+          <w:bCs/>
+          <w:color w:val="000000"/>
+        </w:rPr>
+        <w:t xml:space="preserve">    </w:t>
+      </w:r>
+      <w:proofErr w:type="gramStart"/>
+      <w:r>
+        <w:rPr>
+          <w:rFonts w:ascii="Times New Roman" w:hAnsi="Times New Roman" w:cs="Times New Roman"/>
+          <w:bCs/>
+          <w:color w:val="000000"/>
+        </w:rPr>
+        <w:t>console.log(</w:t>
+      </w:r>
+      <w:proofErr w:type="gramEnd"/>
+      <w:r>
+        <w:rPr>
+          <w:rFonts w:ascii="Times New Roman" w:hAnsi="Times New Roman" w:cs="Times New Roman"/>
+          <w:bCs/>
+          <w:color w:val="000000"/>
+        </w:rPr>
+        <w:t>"Woof!");</w:t>
+      </w:r>
+    </w:p>
+    <w:p>
+      <w:pPr>
+        <w:rPr>
+          <w:rFonts w:ascii="Times New Roman" w:hAnsi="Times New Roman" w:cs="Times New Roman"/>
+          <w:bCs/>
+          <w:color w:val="000000"/>
+        </w:rPr>
+      </w:pPr>
+      <w:r>
+        <w:rPr>
+          <w:rFonts w:ascii="Times New Roman" w:hAnsi="Times New Roman" w:cs="Times New Roman"/>
+          <w:bCs/>
+          <w:color w:val="000000"/>
+        </w:rPr>
+        <w:t>};</w:t>
+      </w:r>
+    </w:p>
+    <w:p>
+      <w:pPr>
+        <w:rPr>
+          <w:rFonts w:ascii="Times New Roman" w:hAnsi="Times New Roman" w:cs="Times New Roman"/>
+          <w:bCs/>
+          <w:color w:val="000000"/>
+        </w:rPr>
+      </w:pPr>
+    </w:p>
+    <w:p>
+      <w:pPr>
+        <w:rPr>
+          <w:rFonts w:ascii="Times New Roman" w:hAnsi="Times New Roman" w:cs="Times New Roman"/>
+          <w:bCs/>
+          <w:color w:val="000000"/>
+        </w:rPr>
+      </w:pPr>
+      <w:proofErr w:type="gramStart"/>
+      <w:r>
+        <w:rPr>
+          <w:rFonts w:ascii="Times New Roman" w:hAnsi="Times New Roman" w:cs="Times New Roman"/>
+          <w:bCs/>
+          <w:color w:val="000000"/>
+        </w:rPr>
+        <w:t>console.log(</w:t>
+      </w:r>
+      <w:proofErr w:type="spellStart"/>
+      <w:proofErr w:type="gramEnd"/>
+      <w:r>
+        <w:rPr>
+          <w:rFonts w:ascii="Times New Roman" w:hAnsi="Times New Roman" w:cs="Times New Roman"/>
+          <w:bCs/>
+          <w:color w:val="000000"/>
+        </w:rPr>
+        <w:t>dog.species</w:t>
+      </w:r>
+      <w:proofErr w:type="spellEnd"/>
+      <w:r>
+        <w:rPr>
+          <w:rFonts w:ascii="Times New Roman" w:hAnsi="Times New Roman" w:cs="Times New Roman"/>
+          <w:bCs/>
+          <w:color w:val="000000"/>
+        </w:rPr>
+        <w:t>); // Output: Unknown</w:t>
+      </w:r>
+    </w:p>
+    <w:p>
+      <w:pPr>
+        <w:rPr>
+          <w:rFonts w:ascii="Times New Roman" w:hAnsi="Times New Roman" w:cs="Times New Roman"/>
+          <w:bCs/>
+          <w:color w:val="000000"/>
+        </w:rPr>
+      </w:pPr>
+      <w:proofErr w:type="spellStart"/>
+      <w:proofErr w:type="gramStart"/>
+      <w:r>
+        <w:rPr>
+          <w:rFonts w:ascii="Times New Roman" w:hAnsi="Times New Roman" w:cs="Times New Roman"/>
+          <w:bCs/>
+          <w:color w:val="000000"/>
+        </w:rPr>
+        <w:t>dog.bark</w:t>
+      </w:r>
+      <w:proofErr w:type="spellEnd"/>
+      <w:r>
+        <w:rPr>
+          <w:rFonts w:ascii="Times New Roman" w:hAnsi="Times New Roman" w:cs="Times New Roman"/>
+          <w:bCs/>
+          <w:color w:val="000000"/>
+        </w:rPr>
+        <w:t>(</w:t>
+      </w:r>
+      <w:proofErr w:type="gramEnd"/>
+      <w:r>
+        <w:rPr>
+          <w:rFonts w:ascii="Times New Roman" w:hAnsi="Times New Roman" w:cs="Times New Roman"/>
+          <w:bCs/>
+          <w:color w:val="000000"/>
+        </w:rPr>
+        <w:t>); // Output: Woof!</w:t>
+      </w:r>
+    </w:p>
+    <w:p>
+      <w:pPr>
+        <w:rPr>
+          <w:rFonts w:ascii="Times New Roman" w:hAnsi="Times New Roman" w:cs="Times New Roman"/>
+          <w:bCs/>
+          <w:color w:val="000000"/>
+        </w:rPr>
+      </w:pPr>
+      <w:r>
+        <w:rPr>
+          <w:rFonts w:ascii="Times New Roman" w:hAnsi="Times New Roman" w:cs="Times New Roman"/>
+          <w:bCs/>
+          <w:color w:val="000000"/>
+        </w:rPr>
+        <w:t xml:space="preserve">In this example, </w:t>
+      </w:r>
+      <w:proofErr w:type="gramStart"/>
+      <w:r>
+        <w:rPr>
+          <w:rFonts w:ascii="Times New Roman" w:hAnsi="Times New Roman" w:cs="Times New Roman"/>
+          <w:bCs/>
+          <w:color w:val="000000"/>
+        </w:rPr>
+        <w:t xml:space="preserve">dog inherits the species property and </w:t>
+      </w:r>
+      <w:r>
+        <w:rPr>
+          <w:rFonts w:ascii="Times New Roman" w:hAnsi="Times New Roman" w:cs="Times New Roman"/>
+          <w:bCs/>
+          <w:color w:val="000000"/>
+        </w:rPr>
+        <w:t>make</w:t>
+      </w:r>
+      <w:proofErr w:type="gramEnd"/>
+      <w:r>
+        <w:rPr>
+          <w:rFonts w:ascii="Times New Roman" w:hAnsi="Times New Roman" w:cs="Times New Roman"/>
+          <w:bCs/>
+          <w:color w:val="000000"/>
+        </w:rPr>
+        <w:t xml:space="preserve"> Sound</w:t>
+      </w:r>
+      <w:r>
+        <w:rPr>
+          <w:rFonts w:ascii="Times New Roman" w:hAnsi="Times New Roman" w:cs="Times New Roman"/>
+          <w:bCs/>
+          <w:color w:val="000000"/>
+        </w:rPr>
+        <w:t xml:space="preserve"> method from animal via the prototype chain.</w:t>
+      </w:r>
+    </w:p>
+    <w:p>
+      <w:pPr>
+        <w:rPr>
+          <w:rFonts w:ascii="Times New Roman" w:hAnsi="Times New Roman" w:cs="Times New Roman"/>
+          <w:b/>
+          <w:bCs/>
+          <w:color w:val="000000"/>
+        </w:rPr>
+      </w:pPr>
+      <w:r>
+        <w:rPr>
+          <w:rFonts w:ascii="Times New Roman" w:hAnsi="Times New Roman" w:cs="Times New Roman"/>
+          <w:b/>
+          <w:bCs/>
+          <w:color w:val="000000"/>
+        </w:rPr>
+        <w:t>Key Features of JavaScript Objects</w:t>
+      </w:r>
+    </w:p>
+    <w:p>
+      <w:pPr>
+        <w:numPr>
+          <w:ilvl w:val="0"/>
+          <w:numId w:val="2"/>
+        </w:numPr>
+        <w:rPr>
+          <w:rFonts w:ascii="Times New Roman" w:hAnsi="Times New Roman" w:cs="Times New Roman"/>
+          <w:bCs/>
+          <w:color w:val="000000"/>
+        </w:rPr>
+      </w:pPr>
+      <w:r>
+        <w:rPr>
+          <w:rFonts w:ascii="Times New Roman" w:hAnsi="Times New Roman" w:cs="Times New Roman"/>
+          <w:bCs/>
+          <w:color w:val="000000"/>
+        </w:rPr>
+        <w:t xml:space="preserve">Dynamic Nature: Objects in JavaScript are dynamic, meaning properties can be added, modified, or deleted at runtime. This flexibility is a cornerstone of JavaScript's dynamic </w:t>
+      </w:r>
+      <w:proofErr w:type="spellStart"/>
+      <w:r>
+        <w:rPr>
+          <w:rFonts w:ascii="Times New Roman" w:hAnsi="Times New Roman" w:cs="Times New Roman"/>
+          <w:bCs/>
+          <w:color w:val="000000"/>
+        </w:rPr>
+        <w:t>behavior</w:t>
+      </w:r>
+      <w:proofErr w:type="spellEnd"/>
+      <w:r>
+        <w:rPr>
+          <w:rFonts w:ascii="Times New Roman" w:hAnsi="Times New Roman" w:cs="Times New Roman"/>
+          <w:bCs/>
+          <w:color w:val="000000"/>
+        </w:rPr>
+        <w:t>.</w:t>
+      </w:r>
+    </w:p>
+    <w:p>
+      <w:pPr>
+        <w:numPr>
+          <w:ilvl w:val="0"/>
+          <w:numId w:val="2"/>
+        </w:numPr>
+        <w:rPr>
+          <w:rFonts w:ascii="Times New Roman" w:hAnsi="Times New Roman" w:cs="Times New Roman"/>
+          <w:bCs/>
+          <w:color w:val="000000"/>
+        </w:rPr>
+      </w:pPr>
+      <w:r>
+        <w:rPr>
+          <w:rFonts w:ascii="Times New Roman" w:hAnsi="Times New Roman" w:cs="Times New Roman"/>
+          <w:bCs/>
+          <w:color w:val="000000"/>
+        </w:rPr>
+        <w:t xml:space="preserve">Methods: Functions can be assigned as properties of objects, making them methods. This allows for the encapsulation of </w:t>
+      </w:r>
+      <w:proofErr w:type="spellStart"/>
+      <w:r>
+        <w:rPr>
+          <w:rFonts w:ascii="Times New Roman" w:hAnsi="Times New Roman" w:cs="Times New Roman"/>
+          <w:bCs/>
+          <w:color w:val="000000"/>
+        </w:rPr>
+        <w:t>behavior</w:t>
+      </w:r>
+      <w:proofErr w:type="spellEnd"/>
+      <w:r>
+        <w:rPr>
+          <w:rFonts w:ascii="Times New Roman" w:hAnsi="Times New Roman" w:cs="Times New Roman"/>
+          <w:bCs/>
+          <w:color w:val="000000"/>
+        </w:rPr>
+        <w:t xml:space="preserve"> within objects.</w:t>
+      </w:r>
+    </w:p>
+    <w:p>
+      <w:pPr>
+        <w:numPr>
+          <w:ilvl w:val="0"/>
+          <w:numId w:val="2"/>
+        </w:numPr>
+        <w:rPr>
+          <w:rFonts w:ascii="Times New Roman" w:hAnsi="Times New Roman" w:cs="Times New Roman"/>
+          <w:bCs/>
+          <w:color w:val="000000"/>
+        </w:rPr>
+      </w:pPr>
+      <w:r>
+        <w:rPr>
+          <w:rFonts w:ascii="Times New Roman" w:hAnsi="Times New Roman" w:cs="Times New Roman"/>
+          <w:bCs/>
+          <w:color w:val="000000"/>
+        </w:rPr>
+        <w:t>Constructor Functions and Classes: Objects can be created using constructor functions or the class syntax, which provides a blueprint for creating objects with predefined properties and methods.</w:t>
+      </w:r>
+    </w:p>
+    <w:p>
+      <w:pPr>
+        <w:rPr>
+          <w:rFonts w:ascii="Times New Roman" w:hAnsi="Times New Roman" w:cs="Times New Roman"/>
+          <w:bCs/>
+          <w:color w:val="000000"/>
+        </w:rPr>
+      </w:pPr>
+    </w:p>
+    <w:p>
+      <w:pPr>
+        <w:rPr>
+          <w:rFonts w:ascii="Times New Roman" w:hAnsi="Times New Roman" w:cs="Times New Roman"/>
+          <w:bCs/>
+          <w:color w:val="000000"/>
+        </w:rPr>
+      </w:pPr>
+    </w:p>
+    <w:p>
+      <w:pPr>
+        <w:rPr>
+          <w:rFonts w:ascii="Times New Roman" w:hAnsi="Times New Roman" w:cs="Times New Roman"/>
+          <w:bCs/>
+          <w:color w:val="000000"/>
+        </w:rPr>
+      </w:pPr>
+    </w:p>
+    <w:p>
+      <w:pPr>
+        <w:rPr>
+          <w:rFonts w:ascii="Times New Roman" w:hAnsi="Times New Roman" w:cs="Times New Roman"/>
+          <w:bCs/>
+          <w:color w:val="000000"/>
+        </w:rPr>
+      </w:pPr>
+    </w:p>
+    <w:p>
+      <w:pPr>
+        <w:rPr>
+          <w:rFonts w:ascii="Times New Roman" w:hAnsi="Times New Roman" w:cs="Times New Roman"/>
+          <w:bCs/>
+          <w:color w:val="000000"/>
+        </w:rPr>
+      </w:pPr>
+    </w:p>
+    <w:p>
+      <w:pPr>
+        <w:rPr>
+          <w:rFonts w:ascii="Times New Roman" w:hAnsi="Times New Roman" w:cs="Times New Roman"/>
+          <w:b/>
+          <w:bCs/>
+          <w:color w:val="000000"/>
+        </w:rPr>
+      </w:pPr>
+      <w:r>
+        <w:rPr>
+          <w:rFonts w:ascii="Times New Roman" w:hAnsi="Times New Roman" w:cs="Times New Roman"/>
+          <w:b/>
+          <w:bCs/>
+          <w:color w:val="000000"/>
+        </w:rPr>
+        <w:lastRenderedPageBreak/>
+        <w:t>Example: (</w:t>
+      </w:r>
+      <w:proofErr w:type="spellStart"/>
+      <w:r>
+        <w:rPr>
+          <w:rFonts w:ascii="Times New Roman" w:hAnsi="Times New Roman" w:cs="Times New Roman"/>
+          <w:b/>
+          <w:bCs/>
+          <w:color w:val="000000"/>
+        </w:rPr>
+        <w:t>js</w:t>
+      </w:r>
+      <w:proofErr w:type="spellEnd"/>
+      <w:r>
+        <w:rPr>
+          <w:rFonts w:ascii="Times New Roman" w:hAnsi="Times New Roman" w:cs="Times New Roman"/>
+          <w:b/>
+          <w:bCs/>
+          <w:color w:val="000000"/>
+        </w:rPr>
+        <w:t>)</w:t>
+      </w:r>
+    </w:p>
+    <w:p>
+      <w:pPr>
+        <w:rPr>
+          <w:rFonts w:ascii="Times New Roman" w:hAnsi="Times New Roman" w:cs="Times New Roman"/>
+          <w:bCs/>
+          <w:color w:val="000000"/>
+        </w:rPr>
+      </w:pPr>
+      <w:proofErr w:type="gramStart"/>
+      <w:r>
+        <w:rPr>
+          <w:rFonts w:ascii="Times New Roman" w:hAnsi="Times New Roman" w:cs="Times New Roman"/>
+          <w:bCs/>
+          <w:color w:val="000000"/>
+        </w:rPr>
+        <w:t>function</w:t>
+      </w:r>
+      <w:proofErr w:type="gramEnd"/>
+      <w:r>
+        <w:rPr>
+          <w:rFonts w:ascii="Times New Roman" w:hAnsi="Times New Roman" w:cs="Times New Roman"/>
+          <w:bCs/>
+          <w:color w:val="000000"/>
+        </w:rPr>
+        <w:t xml:space="preserve"> Person(name, age) {</w:t>
+      </w:r>
+    </w:p>
+    <w:p>
+      <w:pPr>
+        <w:rPr>
+          <w:rFonts w:ascii="Times New Roman" w:hAnsi="Times New Roman" w:cs="Times New Roman"/>
+          <w:bCs/>
+          <w:color w:val="000000"/>
+        </w:rPr>
+      </w:pPr>
+      <w:r>
+        <w:rPr>
+          <w:rFonts w:ascii="Times New Roman" w:hAnsi="Times New Roman" w:cs="Times New Roman"/>
+          <w:bCs/>
+          <w:color w:val="000000"/>
+        </w:rPr>
+        <w:t xml:space="preserve">    this.name = name;</w:t>
+      </w:r>
+    </w:p>
+    <w:p>
+      <w:pPr>
+        <w:rPr>
+          <w:rFonts w:ascii="Times New Roman" w:hAnsi="Times New Roman" w:cs="Times New Roman"/>
+          <w:bCs/>
+          <w:color w:val="000000"/>
+        </w:rPr>
+      </w:pPr>
+      <w:r>
+        <w:rPr>
+          <w:rFonts w:ascii="Times New Roman" w:hAnsi="Times New Roman" w:cs="Times New Roman"/>
+          <w:bCs/>
+          <w:color w:val="000000"/>
+        </w:rPr>
+        <w:t xml:space="preserve">    </w:t>
+      </w:r>
+      <w:proofErr w:type="spellStart"/>
+      <w:r>
+        <w:rPr>
+          <w:rFonts w:ascii="Times New Roman" w:hAnsi="Times New Roman" w:cs="Times New Roman"/>
+          <w:bCs/>
+          <w:color w:val="000000"/>
+        </w:rPr>
+        <w:t>this.age</w:t>
+      </w:r>
+      <w:proofErr w:type="spellEnd"/>
+      <w:r>
+        <w:rPr>
+          <w:rFonts w:ascii="Times New Roman" w:hAnsi="Times New Roman" w:cs="Times New Roman"/>
+          <w:bCs/>
+          <w:color w:val="000000"/>
+        </w:rPr>
+        <w:t xml:space="preserve"> = age;</w:t>
+      </w:r>
+    </w:p>
+    <w:p>
+      <w:pPr>
+        <w:rPr>
+          <w:rFonts w:ascii="Times New Roman" w:hAnsi="Times New Roman" w:cs="Times New Roman"/>
+          <w:bCs/>
+          <w:color w:val="000000"/>
+        </w:rPr>
+      </w:pPr>
+      <w:r>
+        <w:rPr>
+          <w:rFonts w:ascii="Times New Roman" w:hAnsi="Times New Roman" w:cs="Times New Roman"/>
+          <w:bCs/>
+          <w:color w:val="000000"/>
+        </w:rPr>
+        <w:t>}</w:t>
+      </w:r>
+    </w:p>
+    <w:p>
+      <w:pPr>
+        <w:rPr>
+          <w:rFonts w:ascii="Times New Roman" w:hAnsi="Times New Roman" w:cs="Times New Roman"/>
+          <w:bCs/>
+          <w:color w:val="000000"/>
+        </w:rPr>
+      </w:pPr>
+    </w:p>
+    <w:p>
+      <w:pPr>
+        <w:rPr>
+          <w:rFonts w:ascii="Times New Roman" w:hAnsi="Times New Roman" w:cs="Times New Roman"/>
+          <w:bCs/>
+          <w:color w:val="000000"/>
+        </w:rPr>
+      </w:pPr>
+      <w:proofErr w:type="spellStart"/>
+      <w:r>
+        <w:rPr>
+          <w:rFonts w:ascii="Times New Roman" w:hAnsi="Times New Roman" w:cs="Times New Roman"/>
+          <w:bCs/>
+          <w:color w:val="000000"/>
+        </w:rPr>
+        <w:t>Person.prototype.greet</w:t>
+      </w:r>
+      <w:proofErr w:type="spellEnd"/>
+      <w:r>
+        <w:rPr>
+          <w:rFonts w:ascii="Times New Roman" w:hAnsi="Times New Roman" w:cs="Times New Roman"/>
+          <w:bCs/>
+          <w:color w:val="000000"/>
+        </w:rPr>
+        <w:t xml:space="preserve"> = </w:t>
+      </w:r>
+      <w:proofErr w:type="gramStart"/>
+      <w:r>
+        <w:rPr>
+          <w:rFonts w:ascii="Times New Roman" w:hAnsi="Times New Roman" w:cs="Times New Roman"/>
+          <w:bCs/>
+          <w:color w:val="000000"/>
+        </w:rPr>
+        <w:t>function(</w:t>
+      </w:r>
+      <w:proofErr w:type="gramEnd"/>
+      <w:r>
+        <w:rPr>
+          <w:rFonts w:ascii="Times New Roman" w:hAnsi="Times New Roman" w:cs="Times New Roman"/>
+          <w:bCs/>
+          <w:color w:val="000000"/>
+        </w:rPr>
+        <w:t>) {</w:t>
+      </w:r>
+    </w:p>
+    <w:p>
+      <w:pPr>
+        <w:rPr>
+          <w:rFonts w:ascii="Times New Roman" w:hAnsi="Times New Roman" w:cs="Times New Roman"/>
+          <w:bCs/>
+          <w:color w:val="000000"/>
+        </w:rPr>
+      </w:pPr>
+      <w:r>
+        <w:rPr>
+          <w:rFonts w:ascii="Times New Roman" w:hAnsi="Times New Roman" w:cs="Times New Roman"/>
+          <w:bCs/>
+          <w:color w:val="000000"/>
+        </w:rPr>
+        <w:t xml:space="preserve">    </w:t>
+      </w:r>
+      <w:proofErr w:type="gramStart"/>
+      <w:r>
+        <w:rPr>
+          <w:rFonts w:ascii="Times New Roman" w:hAnsi="Times New Roman" w:cs="Times New Roman"/>
+          <w:bCs/>
+          <w:color w:val="000000"/>
+        </w:rPr>
+        <w:t>console.log(</w:t>
+      </w:r>
+      <w:proofErr w:type="gramEnd"/>
+      <w:r>
+        <w:rPr>
+          <w:rFonts w:ascii="Times New Roman" w:hAnsi="Times New Roman" w:cs="Times New Roman"/>
+          <w:bCs/>
+          <w:color w:val="000000"/>
+        </w:rPr>
+        <w:t>"Hello, my name is " + this.name);</w:t>
+      </w:r>
+    </w:p>
+    <w:p>
+      <w:pPr>
+        <w:rPr>
+          <w:rFonts w:ascii="Times New Roman" w:hAnsi="Times New Roman" w:cs="Times New Roman"/>
+          <w:bCs/>
+          <w:color w:val="000000"/>
+        </w:rPr>
+      </w:pPr>
+      <w:r>
+        <w:rPr>
+          <w:rFonts w:ascii="Times New Roman" w:hAnsi="Times New Roman" w:cs="Times New Roman"/>
+          <w:bCs/>
+          <w:color w:val="000000"/>
+        </w:rPr>
+        <w:t>};</w:t>
+      </w:r>
+    </w:p>
+    <w:p>
+      <w:pPr>
+        <w:rPr>
+          <w:rFonts w:ascii="Times New Roman" w:hAnsi="Times New Roman" w:cs="Times New Roman"/>
+          <w:bCs/>
+          <w:color w:val="000000"/>
+        </w:rPr>
+      </w:pPr>
+    </w:p>
+    <w:p>
+      <w:pPr>
+        <w:rPr>
+          <w:rFonts w:ascii="Times New Roman" w:hAnsi="Times New Roman" w:cs="Times New Roman"/>
+          <w:bCs/>
+          <w:color w:val="000000"/>
+        </w:rPr>
+      </w:pPr>
+      <w:proofErr w:type="gramStart"/>
+      <w:r>
+        <w:rPr>
+          <w:rFonts w:ascii="Times New Roman" w:hAnsi="Times New Roman" w:cs="Times New Roman"/>
+          <w:bCs/>
+          <w:color w:val="000000"/>
+        </w:rPr>
+        <w:t>let</w:t>
+      </w:r>
+      <w:proofErr w:type="gramEnd"/>
+      <w:r>
+        <w:rPr>
+          <w:rFonts w:ascii="Times New Roman" w:hAnsi="Times New Roman" w:cs="Times New Roman"/>
+          <w:bCs/>
+          <w:color w:val="000000"/>
+        </w:rPr>
+        <w:t xml:space="preserve"> john = new Person("John Doe", 30);</w:t>
+      </w:r>
+    </w:p>
+    <w:p>
+      <w:pPr>
+        <w:rPr>
+          <w:rFonts w:ascii="Times New Roman" w:hAnsi="Times New Roman" w:cs="Times New Roman"/>
+          <w:bCs/>
+          <w:color w:val="000000"/>
+        </w:rPr>
+      </w:pPr>
+      <w:proofErr w:type="spellStart"/>
+      <w:proofErr w:type="gramStart"/>
+      <w:r>
+        <w:rPr>
+          <w:rFonts w:ascii="Times New Roman" w:hAnsi="Times New Roman" w:cs="Times New Roman"/>
+          <w:bCs/>
+          <w:color w:val="000000"/>
+        </w:rPr>
+        <w:t>john.greet</w:t>
+      </w:r>
+      <w:proofErr w:type="spellEnd"/>
+      <w:r>
+        <w:rPr>
+          <w:rFonts w:ascii="Times New Roman" w:hAnsi="Times New Roman" w:cs="Times New Roman"/>
+          <w:bCs/>
+          <w:color w:val="000000"/>
+        </w:rPr>
+        <w:t>(</w:t>
+      </w:r>
+      <w:proofErr w:type="gramEnd"/>
+      <w:r>
+        <w:rPr>
+          <w:rFonts w:ascii="Times New Roman" w:hAnsi="Times New Roman" w:cs="Times New Roman"/>
+          <w:bCs/>
+          <w:color w:val="000000"/>
+        </w:rPr>
+        <w:t>); // Output: Hello, my name is John Doe</w:t>
+      </w:r>
+    </w:p>
+    <w:p>
+      <w:pPr>
+        <w:rPr>
+          <w:rFonts w:ascii="Times New Roman" w:hAnsi="Times New Roman" w:cs="Times New Roman"/>
+          <w:bCs/>
+          <w:color w:val="000000"/>
+        </w:rPr>
+      </w:pPr>
+      <w:r>
+        <w:rPr>
+          <w:rFonts w:ascii="Times New Roman" w:hAnsi="Times New Roman" w:cs="Times New Roman"/>
+          <w:bCs/>
+          <w:color w:val="000000"/>
+        </w:rPr>
+        <w:t>With the introduction of ES6, the class syntax provides a more intuitive way to create objects and handle inheritance:</w:t>
+      </w:r>
+    </w:p>
+    <w:p>
+      <w:pPr>
+        <w:rPr>
+          <w:rFonts w:ascii="Times New Roman" w:hAnsi="Times New Roman" w:cs="Times New Roman"/>
+          <w:b/>
+          <w:bCs/>
+          <w:color w:val="000000"/>
+        </w:rPr>
+      </w:pPr>
+      <w:r>
+        <w:rPr>
+          <w:rFonts w:ascii="Times New Roman" w:hAnsi="Times New Roman" w:cs="Times New Roman"/>
+          <w:b/>
+          <w:bCs/>
+          <w:color w:val="000000"/>
+        </w:rPr>
+        <w:t>Example: (</w:t>
+      </w:r>
+      <w:proofErr w:type="spellStart"/>
+      <w:r>
+        <w:rPr>
+          <w:rFonts w:ascii="Times New Roman" w:hAnsi="Times New Roman" w:cs="Times New Roman"/>
+          <w:b/>
+          <w:bCs/>
+          <w:color w:val="000000"/>
+        </w:rPr>
+        <w:t>js</w:t>
+      </w:r>
+      <w:proofErr w:type="spellEnd"/>
+      <w:r>
+        <w:rPr>
+          <w:rFonts w:ascii="Times New Roman" w:hAnsi="Times New Roman" w:cs="Times New Roman"/>
+          <w:b/>
+          <w:bCs/>
+          <w:color w:val="000000"/>
+        </w:rPr>
+        <w:t>)</w:t>
+      </w:r>
+    </w:p>
+    <w:p>
+      <w:pPr>
+        <w:rPr>
+          <w:rFonts w:ascii="Times New Roman" w:hAnsi="Times New Roman" w:cs="Times New Roman"/>
+          <w:bCs/>
+          <w:color w:val="000000"/>
+        </w:rPr>
+      </w:pPr>
+      <w:proofErr w:type="gramStart"/>
+      <w:r>
+        <w:rPr>
+          <w:rFonts w:ascii="Times New Roman" w:hAnsi="Times New Roman" w:cs="Times New Roman"/>
+          <w:bCs/>
+          <w:color w:val="000000"/>
+        </w:rPr>
+        <w:t>class</w:t>
+      </w:r>
+      <w:proofErr w:type="gramEnd"/>
+      <w:r>
+        <w:rPr>
+          <w:rFonts w:ascii="Times New Roman" w:hAnsi="Times New Roman" w:cs="Times New Roman"/>
+          <w:bCs/>
+          <w:color w:val="000000"/>
+        </w:rPr>
+        <w:t xml:space="preserve"> Person {</w:t>
+      </w:r>
+    </w:p>
+    <w:p>
+      <w:pPr>
+        <w:rPr>
+          <w:rFonts w:ascii="Times New Roman" w:hAnsi="Times New Roman" w:cs="Times New Roman"/>
+          <w:bCs/>
+          <w:color w:val="000000"/>
+        </w:rPr>
+      </w:pPr>
+      <w:r>
+        <w:rPr>
+          <w:rFonts w:ascii="Times New Roman" w:hAnsi="Times New Roman" w:cs="Times New Roman"/>
+          <w:bCs/>
+          <w:color w:val="000000"/>
+        </w:rPr>
+        <w:t xml:space="preserve">    </w:t>
+      </w:r>
+      <w:proofErr w:type="gramStart"/>
+      <w:r>
+        <w:rPr>
+          <w:rFonts w:ascii="Times New Roman" w:hAnsi="Times New Roman" w:cs="Times New Roman"/>
+          <w:bCs/>
+          <w:color w:val="000000"/>
+        </w:rPr>
+        <w:t>constructor(</w:t>
+      </w:r>
+      <w:proofErr w:type="gramEnd"/>
+      <w:r>
+        <w:rPr>
+          <w:rFonts w:ascii="Times New Roman" w:hAnsi="Times New Roman" w:cs="Times New Roman"/>
+          <w:bCs/>
+          <w:color w:val="000000"/>
+        </w:rPr>
+        <w:t>name, age) {</w:t>
+      </w:r>
+    </w:p>
+    <w:p>
+      <w:pPr>
+        <w:rPr>
+          <w:rFonts w:ascii="Times New Roman" w:hAnsi="Times New Roman" w:cs="Times New Roman"/>
+          <w:bCs/>
+          <w:color w:val="000000"/>
+        </w:rPr>
+      </w:pPr>
+      <w:r>
+        <w:rPr>
+          <w:rFonts w:ascii="Times New Roman" w:hAnsi="Times New Roman" w:cs="Times New Roman"/>
+          <w:bCs/>
+          <w:color w:val="000000"/>
+        </w:rPr>
+        <w:t xml:space="preserve">        this.name = name;</w:t>
+      </w:r>
+    </w:p>
+    <w:p>
+      <w:pPr>
+        <w:rPr>
+          <w:rFonts w:ascii="Times New Roman" w:hAnsi="Times New Roman" w:cs="Times New Roman"/>
+          <w:bCs/>
+          <w:color w:val="000000"/>
+        </w:rPr>
+      </w:pPr>
+      <w:r>
+        <w:rPr>
+          <w:rFonts w:ascii="Times New Roman" w:hAnsi="Times New Roman" w:cs="Times New Roman"/>
+          <w:bCs/>
+          <w:color w:val="000000"/>
+        </w:rPr>
+        <w:t xml:space="preserve">        </w:t>
+      </w:r>
+      <w:proofErr w:type="spellStart"/>
+      <w:r>
+        <w:rPr>
+          <w:rFonts w:ascii="Times New Roman" w:hAnsi="Times New Roman" w:cs="Times New Roman"/>
+          <w:bCs/>
+          <w:color w:val="000000"/>
+        </w:rPr>
+        <w:t>this.age</w:t>
+      </w:r>
+      <w:proofErr w:type="spellEnd"/>
+      <w:r>
+        <w:rPr>
+          <w:rFonts w:ascii="Times New Roman" w:hAnsi="Times New Roman" w:cs="Times New Roman"/>
+          <w:bCs/>
+          <w:color w:val="000000"/>
+        </w:rPr>
+        <w:t xml:space="preserve"> = age;</w:t>
+      </w:r>
+    </w:p>
+    <w:p>
+      <w:pPr>
+        <w:rPr>
+          <w:rFonts w:ascii="Times New Roman" w:hAnsi="Times New Roman" w:cs="Times New Roman"/>
+          <w:bCs/>
+          <w:color w:val="000000"/>
+        </w:rPr>
+      </w:pPr>
+      <w:r>
+        <w:rPr>
+          <w:rFonts w:ascii="Times New Roman" w:hAnsi="Times New Roman" w:cs="Times New Roman"/>
+          <w:bCs/>
+          <w:color w:val="000000"/>
+        </w:rPr>
+        <w:t xml:space="preserve">    }</w:t>
+      </w:r>
+    </w:p>
+    <w:p>
+      <w:pPr>
+        <w:rPr>
+          <w:rFonts w:ascii="Times New Roman" w:hAnsi="Times New Roman" w:cs="Times New Roman"/>
+          <w:bCs/>
+          <w:color w:val="000000"/>
+        </w:rPr>
+      </w:pPr>
+    </w:p>
+    <w:p>
+      <w:pPr>
+        <w:rPr>
+          <w:rFonts w:ascii="Times New Roman" w:hAnsi="Times New Roman" w:cs="Times New Roman"/>
+          <w:bCs/>
+          <w:color w:val="000000"/>
+        </w:rPr>
+      </w:pPr>
+      <w:r>
+        <w:rPr>
+          <w:rFonts w:ascii="Times New Roman" w:hAnsi="Times New Roman" w:cs="Times New Roman"/>
+          <w:bCs/>
+          <w:color w:val="000000"/>
+        </w:rPr>
+        <w:t xml:space="preserve">    </w:t>
+      </w:r>
+      <w:proofErr w:type="gramStart"/>
+      <w:r>
+        <w:rPr>
+          <w:rFonts w:ascii="Times New Roman" w:hAnsi="Times New Roman" w:cs="Times New Roman"/>
+          <w:bCs/>
+          <w:color w:val="000000"/>
+        </w:rPr>
+        <w:t>greet(</w:t>
+      </w:r>
+      <w:proofErr w:type="gramEnd"/>
+      <w:r>
+        <w:rPr>
+          <w:rFonts w:ascii="Times New Roman" w:hAnsi="Times New Roman" w:cs="Times New Roman"/>
+          <w:bCs/>
+          <w:color w:val="000000"/>
+        </w:rPr>
+        <w:t>) {</w:t>
+      </w:r>
+    </w:p>
+    <w:p>
+      <w:pPr>
+        <w:rPr>
+          <w:rFonts w:ascii="Times New Roman" w:hAnsi="Times New Roman" w:cs="Times New Roman"/>
+          <w:bCs/>
+          <w:color w:val="000000"/>
+        </w:rPr>
+      </w:pPr>
+      <w:r>
+        <w:rPr>
+          <w:rFonts w:ascii="Times New Roman" w:hAnsi="Times New Roman" w:cs="Times New Roman"/>
+          <w:bCs/>
+          <w:color w:val="000000"/>
+        </w:rPr>
+        <w:t xml:space="preserve">        </w:t>
+      </w:r>
+      <w:proofErr w:type="gramStart"/>
+      <w:r>
+        <w:rPr>
+          <w:rFonts w:ascii="Times New Roman" w:hAnsi="Times New Roman" w:cs="Times New Roman"/>
+          <w:bCs/>
+          <w:color w:val="000000"/>
+        </w:rPr>
+        <w:t>console.log(</w:t>
+      </w:r>
+      <w:proofErr w:type="gramEnd"/>
+      <w:r>
+        <w:rPr>
+          <w:rFonts w:ascii="Times New Roman" w:hAnsi="Times New Roman" w:cs="Times New Roman"/>
+          <w:bCs/>
+          <w:color w:val="000000"/>
+        </w:rPr>
+        <w:t>"Hello, my name is " + this.name);</w:t>
+      </w:r>
+    </w:p>
+    <w:p>
+      <w:pPr>
+        <w:rPr>
+          <w:rFonts w:ascii="Times New Roman" w:hAnsi="Times New Roman" w:cs="Times New Roman"/>
+          <w:bCs/>
+          <w:color w:val="000000"/>
+        </w:rPr>
+      </w:pPr>
+      <w:r>
+        <w:rPr>
+          <w:rFonts w:ascii="Times New Roman" w:hAnsi="Times New Roman" w:cs="Times New Roman"/>
+          <w:bCs/>
+          <w:color w:val="000000"/>
+        </w:rPr>
+        <w:t xml:space="preserve">    }</w:t>
+      </w:r>
+    </w:p>
+    <w:p>
+      <w:pPr>
+        <w:rPr>
+          <w:rFonts w:ascii="Times New Roman" w:hAnsi="Times New Roman" w:cs="Times New Roman"/>
+          <w:bCs/>
+          <w:color w:val="000000"/>
+        </w:rPr>
+      </w:pPr>
+      <w:r>
+        <w:rPr>
+          <w:rFonts w:ascii="Times New Roman" w:hAnsi="Times New Roman" w:cs="Times New Roman"/>
+          <w:bCs/>
+          <w:color w:val="000000"/>
+        </w:rPr>
+        <w:t>}</w:t>
+      </w:r>
+    </w:p>
+    <w:p>
+      <w:pPr>
+        <w:rPr>
+          <w:rFonts w:ascii="Times New Roman" w:hAnsi="Times New Roman" w:cs="Times New Roman"/>
+          <w:bCs/>
+          <w:color w:val="000000"/>
+        </w:rPr>
+      </w:pPr>
+    </w:p>
+    <w:p>
+      <w:pPr>
+        <w:rPr>
+          <w:rFonts w:ascii="Times New Roman" w:hAnsi="Times New Roman" w:cs="Times New Roman"/>
+          <w:bCs/>
+          <w:color w:val="000000"/>
+        </w:rPr>
+      </w:pPr>
+      <w:proofErr w:type="gramStart"/>
+      <w:r>
+        <w:rPr>
+          <w:rFonts w:ascii="Times New Roman" w:hAnsi="Times New Roman" w:cs="Times New Roman"/>
+          <w:bCs/>
+          <w:color w:val="000000"/>
+        </w:rPr>
+        <w:t>let</w:t>
+      </w:r>
+      <w:proofErr w:type="gramEnd"/>
+      <w:r>
+        <w:rPr>
+          <w:rFonts w:ascii="Times New Roman" w:hAnsi="Times New Roman" w:cs="Times New Roman"/>
+          <w:bCs/>
+          <w:color w:val="000000"/>
+        </w:rPr>
+        <w:t xml:space="preserve"> </w:t>
+      </w:r>
+      <w:proofErr w:type="spellStart"/>
+      <w:r>
+        <w:rPr>
+          <w:rFonts w:ascii="Times New Roman" w:hAnsi="Times New Roman" w:cs="Times New Roman"/>
+          <w:bCs/>
+          <w:color w:val="000000"/>
+        </w:rPr>
+        <w:t>jane</w:t>
+      </w:r>
+      <w:proofErr w:type="spellEnd"/>
+      <w:r>
+        <w:rPr>
+          <w:rFonts w:ascii="Times New Roman" w:hAnsi="Times New Roman" w:cs="Times New Roman"/>
+          <w:bCs/>
+          <w:color w:val="000000"/>
+        </w:rPr>
+        <w:t xml:space="preserve"> = new Person("Jane Doe", 25);</w:t>
+      </w:r>
+    </w:p>
+    <w:p>
+      <w:pPr>
+        <w:rPr>
+          <w:rFonts w:ascii="Times New Roman" w:hAnsi="Times New Roman" w:cs="Times New Roman"/>
+          <w:bCs/>
+          <w:color w:val="000000"/>
+        </w:rPr>
+      </w:pPr>
+      <w:proofErr w:type="spellStart"/>
+      <w:proofErr w:type="gramStart"/>
+      <w:r>
+        <w:rPr>
+          <w:rFonts w:ascii="Times New Roman" w:hAnsi="Times New Roman" w:cs="Times New Roman"/>
+          <w:bCs/>
+          <w:color w:val="000000"/>
+        </w:rPr>
+        <w:t>jane.greet</w:t>
+      </w:r>
+      <w:proofErr w:type="spellEnd"/>
+      <w:r>
+        <w:rPr>
+          <w:rFonts w:ascii="Times New Roman" w:hAnsi="Times New Roman" w:cs="Times New Roman"/>
+          <w:bCs/>
+          <w:color w:val="000000"/>
+        </w:rPr>
+        <w:t>(</w:t>
+      </w:r>
+      <w:proofErr w:type="gramEnd"/>
+      <w:r>
+        <w:rPr>
+          <w:rFonts w:ascii="Times New Roman" w:hAnsi="Times New Roman" w:cs="Times New Roman"/>
+          <w:bCs/>
+          <w:color w:val="000000"/>
+        </w:rPr>
+        <w:t>); // Output: Hello, my name is Jane Doe</w:t>
+      </w:r>
+    </w:p>
+    <w:p>
+      <w:pPr>
+        <w:rPr>
+          <w:rFonts w:ascii="Times New Roman" w:hAnsi="Times New Roman" w:cs="Times New Roman"/>
+          <w:b/>
+          <w:bCs/>
+          <w:color w:val="000000"/>
+        </w:rPr>
+      </w:pPr>
+      <w:bookmarkStart w:id="0" w:name="_GoBack"/>
+    </w:p>
+    <w:bookmarkEnd w:id="0"/>
+    <w:p>
+      <w:pPr>
+        <w:rPr>
+          <w:rFonts w:ascii="Times New Roman" w:hAnsi="Times New Roman" w:cs="Times New Roman"/>
+          <w:b/>
+          <w:bCs/>
+          <w:color w:val="000000"/>
+        </w:rPr>
+      </w:pPr>
+      <w:r>
+        <w:rPr>
+          <w:rFonts w:ascii="Times New Roman" w:hAnsi="Times New Roman" w:cs="Times New Roman"/>
+          <w:b/>
+          <w:bCs/>
+          <w:color w:val="000000"/>
+        </w:rPr>
+        <w:lastRenderedPageBreak/>
+        <w:t>Conclusion</w:t>
+      </w:r>
+      <w:r>
+        <w:rPr>
+          <w:rFonts w:ascii="Times New Roman" w:hAnsi="Times New Roman" w:cs="Times New Roman"/>
+          <w:b/>
+          <w:bCs/>
+          <w:color w:val="000000"/>
+        </w:rPr>
+        <w:t>:</w:t>
+      </w:r>
+    </w:p>
+    <w:p>
+      <w:pPr>
+        <w:ind w:firstLine="720"/>
+        <w:rPr>
+          <w:rFonts w:ascii="Times New Roman" w:hAnsi="Times New Roman" w:cs="Times New Roman"/>
+          <w:bCs/>
+          <w:color w:val="000000"/>
+        </w:rPr>
+      </w:pPr>
+      <w:r>
+        <w:rPr>
+          <w:rFonts w:ascii="Times New Roman" w:hAnsi="Times New Roman" w:cs="Times New Roman"/>
+          <w:bCs/>
+          <w:color w:val="000000"/>
+        </w:rPr>
+        <w:t>Objects are a fundamental part of JavaScript, enabling the creation of complex and dynamic data structures. Their internal representation as hash tables and the use of hidden classes or shapes make property access and manipulation efficient. Understanding how objects work and how they are represented internally can help developers write more efficient and effective JavaScript code. As the cornerstone of object-oriented programming in JavaScript, mastering objects opens up a world of possibilities for creating sophisticated and high-performance web applications.</w:t>
+      </w:r>
     </w:p>
     <w:sectPr>
       <w:pgSz w:w="11906" w:h="16838"/>
@@ -591,8 +3071,245 @@
 </w:document>
 </file>
 
+<file path=word/numbering.xml><?xml version="1.0" encoding="utf-8"?>
+<w:numbering xmlns:wpc="http://schemas.microsoft.com/office/word/2010/wordprocessingCanvas" xmlns:mc="http://schemas.openxmlformats.org/markup-compatibility/2006" xmlns:o="urn:schemas-microsoft-com:office:office" xmlns:r="http://schemas.openxmlformats.org/officeDocument/2006/relationships" xmlns:m="http://schemas.openxmlformats.org/officeDocument/2006/math" xmlns:v="urn:schemas-microsoft-com:vml" xmlns:wp14="http://schemas.microsoft.com/office/word/2010/wordprocessingDrawing" xmlns:wp="http://schemas.openxmlformats.org/drawingml/2006/wordprocessingDrawing" xmlns:w10="urn:schemas-microsoft-com:office:word" xmlns:w="http://schemas.openxmlformats.org/wordprocessingml/2006/main" xmlns:w14="http://schemas.microsoft.com/office/word/2010/wordml" xmlns:wpg="http://schemas.microsoft.com/office/word/2010/wordprocessingGroup" xmlns:wpi="http://schemas.microsoft.com/office/word/2010/wordprocessingInk" xmlns:wne="http://schemas.microsoft.com/office/word/2006/wordml" xmlns:wps="http://schemas.microsoft.com/office/word/2010/wordprocessingShape" mc:Ignorable="w14 wp14">
+  <w:abstractNum w:abstractNumId="0">
+    <w:nsid w:val="0B212E2B"/>
+    <w:multiLevelType w:val="multilevel"/>
+    <w:tmpl w:val="E1703066"/>
+    <w:lvl w:ilvl="0">
+      <w:start w:val="1"/>
+      <w:numFmt w:val="decimal"/>
+      <w:lvlText w:val="%1."/>
+      <w:lvlJc w:val="left"/>
+      <w:pPr>
+        <w:tabs>
+          <w:tab w:val="num" w:pos="720"/>
+        </w:tabs>
+        <w:ind w:left="720" w:hanging="360"/>
+      </w:pPr>
+    </w:lvl>
+    <w:lvl w:ilvl="1" w:tentative="1">
+      <w:start w:val="1"/>
+      <w:numFmt w:val="decimal"/>
+      <w:lvlText w:val="%2."/>
+      <w:lvlJc w:val="left"/>
+      <w:pPr>
+        <w:tabs>
+          <w:tab w:val="num" w:pos="1440"/>
+        </w:tabs>
+        <w:ind w:left="1440" w:hanging="360"/>
+      </w:pPr>
+    </w:lvl>
+    <w:lvl w:ilvl="2" w:tentative="1">
+      <w:start w:val="1"/>
+      <w:numFmt w:val="decimal"/>
+      <w:lvlText w:val="%3."/>
+      <w:lvlJc w:val="left"/>
+      <w:pPr>
+        <w:tabs>
+          <w:tab w:val="num" w:pos="2160"/>
+        </w:tabs>
+        <w:ind w:left="2160" w:hanging="360"/>
+      </w:pPr>
+    </w:lvl>
+    <w:lvl w:ilvl="3" w:tentative="1">
+      <w:start w:val="1"/>
+      <w:numFmt w:val="decimal"/>
+      <w:lvlText w:val="%4."/>
+      <w:lvlJc w:val="left"/>
+      <w:pPr>
+        <w:tabs>
+          <w:tab w:val="num" w:pos="2880"/>
+        </w:tabs>
+        <w:ind w:left="2880" w:hanging="360"/>
+      </w:pPr>
+    </w:lvl>
+    <w:lvl w:ilvl="4" w:tentative="1">
+      <w:start w:val="1"/>
+      <w:numFmt w:val="decimal"/>
+      <w:lvlText w:val="%5."/>
+      <w:lvlJc w:val="left"/>
+      <w:pPr>
+        <w:tabs>
+          <w:tab w:val="num" w:pos="3600"/>
+        </w:tabs>
+        <w:ind w:left="3600" w:hanging="360"/>
+      </w:pPr>
+    </w:lvl>
+    <w:lvl w:ilvl="5" w:tentative="1">
+      <w:start w:val="1"/>
+      <w:numFmt w:val="decimal"/>
+      <w:lvlText w:val="%6."/>
+      <w:lvlJc w:val="left"/>
+      <w:pPr>
+        <w:tabs>
+          <w:tab w:val="num" w:pos="4320"/>
+        </w:tabs>
+        <w:ind w:left="4320" w:hanging="360"/>
+      </w:pPr>
+    </w:lvl>
+    <w:lvl w:ilvl="6" w:tentative="1">
+      <w:start w:val="1"/>
+      <w:numFmt w:val="decimal"/>
+      <w:lvlText w:val="%7."/>
+      <w:lvlJc w:val="left"/>
+      <w:pPr>
+        <w:tabs>
+          <w:tab w:val="num" w:pos="5040"/>
+        </w:tabs>
+        <w:ind w:left="5040" w:hanging="360"/>
+      </w:pPr>
+    </w:lvl>
+    <w:lvl w:ilvl="7" w:tentative="1">
+      <w:start w:val="1"/>
+      <w:numFmt w:val="decimal"/>
+      <w:lvlText w:val="%8."/>
+      <w:lvlJc w:val="left"/>
+      <w:pPr>
+        <w:tabs>
+          <w:tab w:val="num" w:pos="5760"/>
+        </w:tabs>
+        <w:ind w:left="5760" w:hanging="360"/>
+      </w:pPr>
+    </w:lvl>
+    <w:lvl w:ilvl="8" w:tentative="1">
+      <w:start w:val="1"/>
+      <w:numFmt w:val="decimal"/>
+      <w:lvlText w:val="%9."/>
+      <w:lvlJc w:val="left"/>
+      <w:pPr>
+        <w:tabs>
+          <w:tab w:val="num" w:pos="6480"/>
+        </w:tabs>
+        <w:ind w:left="6480" w:hanging="360"/>
+      </w:pPr>
+    </w:lvl>
+  </w:abstractNum>
+  <w:abstractNum w:abstractNumId="1">
+    <w:nsid w:val="1D382780"/>
+    <w:multiLevelType w:val="multilevel"/>
+    <w:tmpl w:val="2514F5FC"/>
+    <w:lvl w:ilvl="0">
+      <w:start w:val="1"/>
+      <w:numFmt w:val="decimal"/>
+      <w:lvlText w:val="%1."/>
+      <w:lvlJc w:val="left"/>
+      <w:pPr>
+        <w:tabs>
+          <w:tab w:val="num" w:pos="720"/>
+        </w:tabs>
+        <w:ind w:left="720" w:hanging="360"/>
+      </w:pPr>
+    </w:lvl>
+    <w:lvl w:ilvl="1" w:tentative="1">
+      <w:start w:val="1"/>
+      <w:numFmt w:val="decimal"/>
+      <w:lvlText w:val="%2."/>
+      <w:lvlJc w:val="left"/>
+      <w:pPr>
+        <w:tabs>
+          <w:tab w:val="num" w:pos="1440"/>
+        </w:tabs>
+        <w:ind w:left="1440" w:hanging="360"/>
+      </w:pPr>
+    </w:lvl>
+    <w:lvl w:ilvl="2" w:tentative="1">
+      <w:start w:val="1"/>
+      <w:numFmt w:val="decimal"/>
+      <w:lvlText w:val="%3."/>
+      <w:lvlJc w:val="left"/>
+      <w:pPr>
+        <w:tabs>
+          <w:tab w:val="num" w:pos="2160"/>
+        </w:tabs>
+        <w:ind w:left="2160" w:hanging="360"/>
+      </w:pPr>
+    </w:lvl>
+    <w:lvl w:ilvl="3" w:tentative="1">
+      <w:start w:val="1"/>
+      <w:numFmt w:val="decimal"/>
+      <w:lvlText w:val="%4."/>
+      <w:lvlJc w:val="left"/>
+      <w:pPr>
+        <w:tabs>
+          <w:tab w:val="num" w:pos="2880"/>
+        </w:tabs>
+        <w:ind w:left="2880" w:hanging="360"/>
+      </w:pPr>
+    </w:lvl>
+    <w:lvl w:ilvl="4" w:tentative="1">
+      <w:start w:val="1"/>
+      <w:numFmt w:val="decimal"/>
+      <w:lvlText w:val="%5."/>
+      <w:lvlJc w:val="left"/>
+      <w:pPr>
+        <w:tabs>
+          <w:tab w:val="num" w:pos="3600"/>
+        </w:tabs>
+        <w:ind w:left="3600" w:hanging="360"/>
+      </w:pPr>
+    </w:lvl>
+    <w:lvl w:ilvl="5" w:tentative="1">
+      <w:start w:val="1"/>
+      <w:numFmt w:val="decimal"/>
+      <w:lvlText w:val="%6."/>
+      <w:lvlJc w:val="left"/>
+      <w:pPr>
+        <w:tabs>
+          <w:tab w:val="num" w:pos="4320"/>
+        </w:tabs>
+        <w:ind w:left="4320" w:hanging="360"/>
+      </w:pPr>
+    </w:lvl>
+    <w:lvl w:ilvl="6" w:tentative="1">
+      <w:start w:val="1"/>
+      <w:numFmt w:val="decimal"/>
+      <w:lvlText w:val="%7."/>
+      <w:lvlJc w:val="left"/>
+      <w:pPr>
+        <w:tabs>
+          <w:tab w:val="num" w:pos="5040"/>
+        </w:tabs>
+        <w:ind w:left="5040" w:hanging="360"/>
+      </w:pPr>
+    </w:lvl>
+    <w:lvl w:ilvl="7" w:tentative="1">
+      <w:start w:val="1"/>
+      <w:numFmt w:val="decimal"/>
+      <w:lvlText w:val="%8."/>
+      <w:lvlJc w:val="left"/>
+      <w:pPr>
+        <w:tabs>
+          <w:tab w:val="num" w:pos="5760"/>
+        </w:tabs>
+        <w:ind w:left="5760" w:hanging="360"/>
+      </w:pPr>
+    </w:lvl>
+    <w:lvl w:ilvl="8" w:tentative="1">
+      <w:start w:val="1"/>
+      <w:numFmt w:val="decimal"/>
+      <w:lvlText w:val="%9."/>
+      <w:lvlJc w:val="left"/>
+      <w:pPr>
+        <w:tabs>
+          <w:tab w:val="num" w:pos="6480"/>
+        </w:tabs>
+        <w:ind w:left="6480" w:hanging="360"/>
+      </w:pPr>
+    </w:lvl>
+  </w:abstractNum>
+  <w:num w:numId="1">
+    <w:abstractNumId w:val="0"/>
+  </w:num>
+  <w:num w:numId="2">
+    <w:abstractNumId w:val="1"/>
+  </w:num>
+</w:numbering>
+</file>
+
 <file path=word/styles.xml><?xml version="1.0" encoding="utf-8"?>
-<w:styles xmlns:mc="http://schemas.openxmlformats.org/markup-compatibility/2006" xmlns:r="http://schemas.openxmlformats.org/officeDocument/2006/relationships" xmlns:w="http://schemas.openxmlformats.org/wordprocessingml/2006/main" xmlns:w14="http://schemas.microsoft.com/office/word/2010/wordml" xmlns:w15="http://schemas.microsoft.com/office/word/2012/wordml" xmlns:w16cex="http://schemas.microsoft.com/office/word/2018/wordml/cex" xmlns:w16cid="http://schemas.microsoft.com/office/word/2016/wordml/cid" xmlns:w16="http://schemas.microsoft.com/office/word/2018/wordml" xmlns:w16sdtdh="http://schemas.microsoft.com/office/word/2020/wordml/sdtdatahash" xmlns:w16se="http://schemas.microsoft.com/office/word/2015/wordml/symex" mc:Ignorable="w14 w15 w16se w16cid w16 w16cex w16sdtdh">
+<w:styles xmlns:mc="http://schemas.openxmlformats.org/markup-compatibility/2006" xmlns:r="http://schemas.openxmlformats.org/officeDocument/2006/relationships" xmlns:w="http://schemas.openxmlformats.org/wordprocessingml/2006/main" xmlns:w14="http://schemas.microsoft.com/office/word/2010/wordml" mc:Ignorable="w14">
   <w:docDefaults>
     <w:rPrDefault>
       <w:rPr>
@@ -610,383 +3327,144 @@
       </w:pPr>
     </w:pPrDefault>
   </w:docDefaults>
-  <w:latentStyles w:defLockedState="0" w:defUIPriority="99" w:defSemiHidden="0" w:defUnhideWhenUsed="0" w:defQFormat="0" w:count="376">
-    <w:lsdException w:name="Normal" w:uiPriority="0" w:qFormat="1"/>
-    <w:lsdException w:name="heading 1" w:uiPriority="9" w:qFormat="1"/>
-    <w:lsdException w:name="heading 2" w:semiHidden="1" w:uiPriority="9" w:unhideWhenUsed="1" w:qFormat="1"/>
-    <w:lsdException w:name="heading 3" w:semiHidden="1" w:uiPriority="9" w:unhideWhenUsed="1" w:qFormat="1"/>
-    <w:lsdException w:name="heading 4" w:semiHidden="1" w:uiPriority="9" w:unhideWhenUsed="1" w:qFormat="1"/>
-    <w:lsdException w:name="heading 5" w:semiHidden="1" w:uiPriority="9" w:unhideWhenUsed="1" w:qFormat="1"/>
-    <w:lsdException w:name="heading 6" w:semiHidden="1" w:uiPriority="9" w:unhideWhenUsed="1" w:qFormat="1"/>
-    <w:lsdException w:name="heading 7" w:semiHidden="1" w:uiPriority="9" w:unhideWhenUsed="1" w:qFormat="1"/>
-    <w:lsdException w:name="heading 8" w:semiHidden="1" w:uiPriority="9" w:unhideWhenUsed="1" w:qFormat="1"/>
-    <w:lsdException w:name="heading 9" w:semiHidden="1" w:uiPriority="9" w:unhideWhenUsed="1" w:qFormat="1"/>
-    <w:lsdException w:name="index 1" w:semiHidden="1" w:unhideWhenUsed="1"/>
-    <w:lsdException w:name="index 2" w:semiHidden="1" w:unhideWhenUsed="1"/>
-    <w:lsdException w:name="index 3" w:semiHidden="1" w:unhideWhenUsed="1"/>
-    <w:lsdException w:name="index 4" w:semiHidden="1" w:unhideWhenUsed="1"/>
-    <w:lsdException w:name="index 5" w:semiHidden="1" w:unhideWhenUsed="1"/>
-    <w:lsdException w:name="index 6" w:semiHidden="1" w:unhideWhenUsed="1"/>
-    <w:lsdException w:name="index 7" w:semiHidden="1" w:unhideWhenUsed="1"/>
-    <w:lsdException w:name="index 8" w:semiHidden="1" w:unhideWhenUsed="1"/>
-    <w:lsdException w:name="index 9" w:semiHidden="1" w:unhideWhenUsed="1"/>
-    <w:lsdException w:name="toc 1" w:semiHidden="1" w:uiPriority="39" w:unhideWhenUsed="1"/>
-    <w:lsdException w:name="toc 2" w:semiHidden="1" w:uiPriority="39" w:unhideWhenUsed="1"/>
-    <w:lsdException w:name="toc 3" w:semiHidden="1" w:uiPriority="39" w:unhideWhenUsed="1"/>
-    <w:lsdException w:name="toc 4" w:semiHidden="1" w:uiPriority="39" w:unhideWhenUsed="1"/>
-    <w:lsdException w:name="toc 5" w:semiHidden="1" w:uiPriority="39" w:unhideWhenUsed="1"/>
-    <w:lsdException w:name="toc 6" w:semiHidden="1" w:uiPriority="39" w:unhideWhenUsed="1"/>
-    <w:lsdException w:name="toc 7" w:semiHidden="1" w:uiPriority="39" w:unhideWhenUsed="1"/>
-    <w:lsdException w:name="toc 8" w:semiHidden="1" w:uiPriority="39" w:unhideWhenUsed="1"/>
-    <w:lsdException w:name="toc 9" w:semiHidden="1" w:uiPriority="39" w:unhideWhenUsed="1"/>
-    <w:lsdException w:name="Normal Indent" w:semiHidden="1" w:unhideWhenUsed="1"/>
-    <w:lsdException w:name="footnote text" w:semiHidden="1" w:unhideWhenUsed="1"/>
-    <w:lsdException w:name="annotation text" w:semiHidden="1" w:unhideWhenUsed="1"/>
-    <w:lsdException w:name="header" w:semiHidden="1" w:unhideWhenUsed="1"/>
-    <w:lsdException w:name="footer" w:semiHidden="1" w:unhideWhenUsed="1"/>
-    <w:lsdException w:name="index heading" w:semiHidden="1" w:unhideWhenUsed="1"/>
-    <w:lsdException w:name="caption" w:semiHidden="1" w:uiPriority="35" w:unhideWhenUsed="1" w:qFormat="1"/>
-    <w:lsdException w:name="table of figures" w:semiHidden="1" w:unhideWhenUsed="1"/>
-    <w:lsdException w:name="envelope address" w:semiHidden="1" w:unhideWhenUsed="1"/>
-    <w:lsdException w:name="envelope return" w:semiHidden="1" w:unhideWhenUsed="1"/>
-    <w:lsdException w:name="footnote reference" w:semiHidden="1" w:unhideWhenUsed="1"/>
-    <w:lsdException w:name="annotation reference" w:semiHidden="1" w:unhideWhenUsed="1"/>
-    <w:lsdException w:name="line number" w:semiHidden="1" w:unhideWhenUsed="1"/>
-    <w:lsdException w:name="page number" w:semiHidden="1" w:unhideWhenUsed="1"/>
-    <w:lsdException w:name="endnote reference" w:semiHidden="1" w:unhideWhenUsed="1"/>
-    <w:lsdException w:name="endnote text" w:semiHidden="1" w:unhideWhenUsed="1"/>
-    <w:lsdException w:name="table of authorities" w:semiHidden="1" w:unhideWhenUsed="1"/>
-    <w:lsdException w:name="macro" w:semiHidden="1" w:unhideWhenUsed="1"/>
-    <w:lsdException w:name="toa heading" w:semiHidden="1" w:unhideWhenUsed="1"/>
-    <w:lsdException w:name="List" w:semiHidden="1" w:unhideWhenUsed="1"/>
-    <w:lsdException w:name="List Bullet" w:semiHidden="1" w:unhideWhenUsed="1"/>
-    <w:lsdException w:name="List Number" w:semiHidden="1" w:unhideWhenUsed="1"/>
-    <w:lsdException w:name="List 2" w:semiHidden="1" w:unhideWhenUsed="1"/>
-    <w:lsdException w:name="List 3" w:semiHidden="1" w:unhideWhenUsed="1"/>
-    <w:lsdException w:name="List 4" w:semiHidden="1" w:unhideWhenUsed="1"/>
-    <w:lsdException w:name="List 5" w:semiHidden="1" w:unhideWhenUsed="1"/>
-    <w:lsdException w:name="List Bullet 2" w:semiHidden="1" w:unhideWhenUsed="1"/>
-    <w:lsdException w:name="List Bullet 3" w:semiHidden="1" w:unhideWhenUsed="1"/>
-    <w:lsdException w:name="List Bullet 4" w:semiHidden="1" w:unhideWhenUsed="1"/>
-    <w:lsdException w:name="List Bullet 5" w:semiHidden="1" w:unhideWhenUsed="1"/>
-    <w:lsdException w:name="List Number 2" w:semiHidden="1" w:unhideWhenUsed="1"/>
-    <w:lsdException w:name="List Number 3" w:semiHidden="1" w:unhideWhenUsed="1"/>
-    <w:lsdException w:name="List Number 4" w:semiHidden="1" w:unhideWhenUsed="1"/>
-    <w:lsdException w:name="List Number 5" w:semiHidden="1" w:unhideWhenUsed="1"/>
-    <w:lsdException w:name="Title" w:uiPriority="10" w:qFormat="1"/>
-    <w:lsdException w:name="Closing" w:semiHidden="1" w:unhideWhenUsed="1"/>
-    <w:lsdException w:name="Signature" w:semiHidden="1" w:unhideWhenUsed="1"/>
-    <w:lsdException w:name="Default Paragraph Font" w:semiHidden="1" w:uiPriority="1" w:unhideWhenUsed="1"/>
-    <w:lsdException w:name="Body Text" w:semiHidden="1" w:unhideWhenUsed="1"/>
-    <w:lsdException w:name="Body Text Indent" w:semiHidden="1" w:unhideWhenUsed="1"/>
-    <w:lsdException w:name="List Continue" w:semiHidden="1" w:unhideWhenUsed="1"/>
-    <w:lsdException w:name="List Continue 2" w:semiHidden="1" w:unhideWhenUsed="1"/>
-    <w:lsdException w:name="List Continue 3" w:semiHidden="1" w:unhideWhenUsed="1"/>
-    <w:lsdException w:name="List Continue 4" w:semiHidden="1" w:unhideWhenUsed="1"/>
-    <w:lsdException w:name="List Continue 5" w:semiHidden="1" w:unhideWhenUsed="1"/>
-    <w:lsdException w:name="Message Header" w:semiHidden="1" w:unhideWhenUsed="1"/>
-    <w:lsdException w:name="Subtitle" w:uiPriority="11" w:qFormat="1"/>
-    <w:lsdException w:name="Salutation" w:semiHidden="1" w:unhideWhenUsed="1"/>
-    <w:lsdException w:name="Date" w:semiHidden="1" w:unhideWhenUsed="1"/>
-    <w:lsdException w:name="Body Text First Indent" w:semiHidden="1" w:unhideWhenUsed="1"/>
-    <w:lsdException w:name="Body Text First Indent 2" w:semiHidden="1" w:unhideWhenUsed="1"/>
-    <w:lsdException w:name="Note Heading" w:semiHidden="1" w:unhideWhenUsed="1"/>
-    <w:lsdException w:name="Body Text 2" w:semiHidden="1" w:unhideWhenUsed="1"/>
-    <w:lsdException w:name="Body Text 3" w:semiHidden="1" w:unhideWhenUsed="1"/>
-    <w:lsdException w:name="Body Text Indent 2" w:semiHidden="1" w:unhideWhenUsed="1"/>
-    <w:lsdException w:name="Body Text Indent 3" w:semiHidden="1" w:unhideWhenUsed="1"/>
-    <w:lsdException w:name="Block Text" w:semiHidden="1" w:unhideWhenUsed="1"/>
-    <w:lsdException w:name="Hyperlink" w:semiHidden="1" w:unhideWhenUsed="1"/>
-    <w:lsdException w:name="FollowedHyperlink" w:semiHidden="1" w:unhideWhenUsed="1"/>
-    <w:lsdException w:name="Strong" w:uiPriority="22" w:qFormat="1"/>
-    <w:lsdException w:name="Emphasis" w:uiPriority="20" w:qFormat="1"/>
-    <w:lsdException w:name="Document Map" w:semiHidden="1" w:unhideWhenUsed="1"/>
-    <w:lsdException w:name="Plain Text" w:semiHidden="1" w:unhideWhenUsed="1"/>
-    <w:lsdException w:name="E-mail Signature" w:semiHidden="1" w:unhideWhenUsed="1"/>
-    <w:lsdException w:name="HTML Top of Form" w:semiHidden="1" w:unhideWhenUsed="1"/>
-    <w:lsdException w:name="HTML Bottom of Form" w:semiHidden="1" w:unhideWhenUsed="1"/>
-    <w:lsdException w:name="Normal (Web)" w:semiHidden="1" w:unhideWhenUsed="1"/>
-    <w:lsdException w:name="HTML Acronym" w:semiHidden="1" w:unhideWhenUsed="1"/>
-    <w:lsdException w:name="HTML Address" w:semiHidden="1" w:unhideWhenUsed="1"/>
-    <w:lsdException w:name="HTML Cite" w:semiHidden="1" w:unhideWhenUsed="1"/>
-    <w:lsdException w:name="HTML Code" w:semiHidden="1" w:unhideWhenUsed="1"/>
-    <w:lsdException w:name="HTML Definition" w:semiHidden="1" w:unhideWhenUsed="1"/>
-    <w:lsdException w:name="HTML Keyboard" w:semiHidden="1" w:unhideWhenUsed="1"/>
-    <w:lsdException w:name="HTML Preformatted" w:semiHidden="1" w:unhideWhenUsed="1"/>
-    <w:lsdException w:name="HTML Sample" w:semiHidden="1" w:unhideWhenUsed="1"/>
-    <w:lsdException w:name="HTML Typewriter" w:semiHidden="1" w:unhideWhenUsed="1"/>
-    <w:lsdException w:name="HTML Variable" w:semiHidden="1" w:unhideWhenUsed="1"/>
-    <w:lsdException w:name="Normal Table" w:semiHidden="1" w:unhideWhenUsed="1"/>
-    <w:lsdException w:name="annotation subject" w:semiHidden="1" w:unhideWhenUsed="1"/>
-    <w:lsdException w:name="No List" w:semiHidden="1" w:unhideWhenUsed="1"/>
-    <w:lsdException w:name="Outline List 1" w:semiHidden="1" w:unhideWhenUsed="1"/>
-    <w:lsdException w:name="Outline List 2" w:semiHidden="1" w:unhideWhenUsed="1"/>
-    <w:lsdException w:name="Outline List 3" w:semiHidden="1" w:unhideWhenUsed="1"/>
-    <w:lsdException w:name="Table Simple 1" w:semiHidden="1" w:unhideWhenUsed="1"/>
-    <w:lsdException w:name="Table Simple 2" w:semiHidden="1" w:unhideWhenUsed="1"/>
-    <w:lsdException w:name="Table Simple 3" w:semiHidden="1" w:unhideWhenUsed="1"/>
-    <w:lsdException w:name="Table Classic 1" w:semiHidden="1" w:unhideWhenUsed="1"/>
-    <w:lsdException w:name="Table Classic 2" w:semiHidden="1" w:unhideWhenUsed="1"/>
-    <w:lsdException w:name="Table Classic 3" w:semiHidden="1" w:unhideWhenUsed="1"/>
-    <w:lsdException w:name="Table Classic 4" w:semiHidden="1" w:unhideWhenUsed="1"/>
-    <w:lsdException w:name="Table Colorful 1" w:semiHidden="1" w:unhideWhenUsed="1"/>
-    <w:lsdException w:name="Table Colorful 2" w:semiHidden="1" w:unhideWhenUsed="1"/>
-    <w:lsdException w:name="Table Colorful 3" w:semiHidden="1" w:unhideWhenUsed="1"/>
-    <w:lsdException w:name="Table Columns 1" w:semiHidden="1" w:unhideWhenUsed="1"/>
-    <w:lsdException w:name="Table Columns 2" w:semiHidden="1" w:unhideWhenUsed="1"/>
-    <w:lsdException w:name="Table Columns 3" w:semiHidden="1" w:unhideWhenUsed="1"/>
-    <w:lsdException w:name="Table Columns 4" w:semiHidden="1" w:unhideWhenUsed="1"/>
-    <w:lsdException w:name="Table Columns 5" w:semiHidden="1" w:unhideWhenUsed="1"/>
-    <w:lsdException w:name="Table Grid 1" w:semiHidden="1" w:unhideWhenUsed="1"/>
-    <w:lsdException w:name="Table Grid 2" w:semiHidden="1" w:unhideWhenUsed="1"/>
-    <w:lsdException w:name="Table Grid 3" w:semiHidden="1" w:unhideWhenUsed="1"/>
-    <w:lsdException w:name="Table Grid 4" w:semiHidden="1" w:unhideWhenUsed="1"/>
-    <w:lsdException w:name="Table Grid 5" w:semiHidden="1" w:unhideWhenUsed="1"/>
-    <w:lsdException w:name="Table Grid 6" w:semiHidden="1" w:unhideWhenUsed="1"/>
-    <w:lsdException w:name="Table Grid 7" w:semiHidden="1" w:unhideWhenUsed="1"/>
-    <w:lsdException w:name="Table Grid 8" w:semiHidden="1" w:unhideWhenUsed="1"/>
-    <w:lsdException w:name="Table List 1" w:semiHidden="1" w:unhideWhenUsed="1"/>
-    <w:lsdException w:name="Table List 2" w:semiHidden="1" w:unhideWhenUsed="1"/>
-    <w:lsdException w:name="Table List 3" w:semiHidden="1" w:unhideWhenUsed="1"/>
-    <w:lsdException w:name="Table List 4" w:semiHidden="1" w:unhideWhenUsed="1"/>
-    <w:lsdException w:name="Table List 5" w:semiHidden="1" w:unhideWhenUsed="1"/>
-    <w:lsdException w:name="Table List 6" w:semiHidden="1" w:unhideWhenUsed="1"/>
-    <w:lsdException w:name="Table List 7" w:semiHidden="1" w:unhideWhenUsed="1"/>
-    <w:lsdException w:name="Table List 8" w:semiHidden="1" w:unhideWhenUsed="1"/>
-    <w:lsdException w:name="Table 3D effects 1" w:semiHidden="1" w:unhideWhenUsed="1"/>
-    <w:lsdException w:name="Table 3D effects 2" w:semiHidden="1" w:unhideWhenUsed="1"/>
-    <w:lsdException w:name="Table 3D effects 3" w:semiHidden="1" w:unhideWhenUsed="1"/>
-    <w:lsdException w:name="Table Contemporary" w:semiHidden="1" w:unhideWhenUsed="1"/>
-    <w:lsdException w:name="Table Elegant" w:semiHidden="1" w:unhideWhenUsed="1"/>
-    <w:lsdException w:name="Table Professional" w:semiHidden="1" w:unhideWhenUsed="1"/>
-    <w:lsdException w:name="Table Subtle 1" w:semiHidden="1" w:unhideWhenUsed="1"/>
-    <w:lsdException w:name="Table Subtle 2" w:semiHidden="1" w:unhideWhenUsed="1"/>
-    <w:lsdException w:name="Table Web 1" w:semiHidden="1" w:unhideWhenUsed="1"/>
-    <w:lsdException w:name="Table Web 2" w:semiHidden="1" w:unhideWhenUsed="1"/>
-    <w:lsdException w:name="Table Web 3" w:semiHidden="1" w:unhideWhenUsed="1"/>
-    <w:lsdException w:name="Balloon Text" w:semiHidden="1" w:unhideWhenUsed="1"/>
-    <w:lsdException w:name="Table Grid" w:uiPriority="39"/>
-    <w:lsdException w:name="Table Theme" w:semiHidden="1" w:unhideWhenUsed="1"/>
-    <w:lsdException w:name="Placeholder Text" w:semiHidden="1"/>
-    <w:lsdException w:name="No Spacing" w:uiPriority="1" w:qFormat="1"/>
-    <w:lsdException w:name="Light Shading" w:uiPriority="60"/>
-    <w:lsdException w:name="Light List" w:uiPriority="61"/>
-    <w:lsdException w:name="Light Grid" w:uiPriority="62"/>
-    <w:lsdException w:name="Medium Shading 1" w:uiPriority="63"/>
-    <w:lsdException w:name="Medium Shading 2" w:uiPriority="64"/>
-    <w:lsdException w:name="Medium List 1" w:uiPriority="65"/>
-    <w:lsdException w:name="Medium List 2" w:uiPriority="66"/>
-    <w:lsdException w:name="Medium Grid 1" w:uiPriority="67"/>
-    <w:lsdException w:name="Medium Grid 2" w:uiPriority="68"/>
-    <w:lsdException w:name="Medium Grid 3" w:uiPriority="69"/>
-    <w:lsdException w:name="Dark List" w:uiPriority="70"/>
-    <w:lsdException w:name="Colorful Shading" w:uiPriority="71"/>
-    <w:lsdException w:name="Colorful List" w:uiPriority="72"/>
-    <w:lsdException w:name="Colorful Grid" w:uiPriority="73"/>
-    <w:lsdException w:name="Light Shading Accent 1" w:uiPriority="60"/>
-    <w:lsdException w:name="Light List Accent 1" w:uiPriority="61"/>
-    <w:lsdException w:name="Light Grid Accent 1" w:uiPriority="62"/>
-    <w:lsdException w:name="Medium Shading 1 Accent 1" w:uiPriority="63"/>
-    <w:lsdException w:name="Medium Shading 2 Accent 1" w:uiPriority="64"/>
-    <w:lsdException w:name="Medium List 1 Accent 1" w:uiPriority="65"/>
-    <w:lsdException w:name="Revision" w:semiHidden="1"/>
-    <w:lsdException w:name="List Paragraph" w:uiPriority="34" w:qFormat="1"/>
-    <w:lsdException w:name="Quote" w:uiPriority="29" w:qFormat="1"/>
-    <w:lsdException w:name="Intense Quote" w:uiPriority="30" w:qFormat="1"/>
-    <w:lsdException w:name="Medium List 2 Accent 1" w:uiPriority="66"/>
-    <w:lsdException w:name="Medium Grid 1 Accent 1" w:uiPriority="67"/>
-    <w:lsdException w:name="Medium Grid 2 Accent 1" w:uiPriority="68"/>
-    <w:lsdException w:name="Medium Grid 3 Accent 1" w:uiPriority="69"/>
-    <w:lsdException w:name="Dark List Accent 1" w:uiPriority="70"/>
-    <w:lsdException w:name="Colorful Shading Accent 1" w:uiPriority="71"/>
-    <w:lsdException w:name="Colorful List Accent 1" w:uiPriority="72"/>
-    <w:lsdException w:name="Colorful Grid Accent 1" w:uiPriority="73"/>
-    <w:lsdException w:name="Light Shading Accent 2" w:uiPriority="60"/>
-    <w:lsdException w:name="Light List Accent 2" w:uiPriority="61"/>
-    <w:lsdException w:name="Light Grid Accent 2" w:uiPriority="62"/>
-    <w:lsdException w:name="Medium Shading 1 Accent 2" w:uiPriority="63"/>
-    <w:lsdException w:name="Medium Shading 2 Accent 2" w:uiPriority="64"/>
-    <w:lsdException w:name="Medium List 1 Accent 2" w:uiPriority="65"/>
-    <w:lsdException w:name="Medium List 2 Accent 2" w:uiPriority="66"/>
-    <w:lsdException w:name="Medium Grid 1 Accent 2" w:uiPriority="67"/>
-    <w:lsdException w:name="Medium Grid 2 Accent 2" w:uiPriority="68"/>
-    <w:lsdException w:name="Medium Grid 3 Accent 2" w:uiPriority="69"/>
-    <w:lsdException w:name="Dark List Accent 2" w:uiPriority="70"/>
-    <w:lsdException w:name="Colorful Shading Accent 2" w:uiPriority="71"/>
-    <w:lsdException w:name="Colorful List Accent 2" w:uiPriority="72"/>
-    <w:lsdException w:name="Colorful Grid Accent 2" w:uiPriority="73"/>
-    <w:lsdException w:name="Light Shading Accent 3" w:uiPriority="60"/>
-    <w:lsdException w:name="Light List Accent 3" w:uiPriority="61"/>
-    <w:lsdException w:name="Light Grid Accent 3" w:uiPriority="62"/>
-    <w:lsdException w:name="Medium Shading 1 Accent 3" w:uiPriority="63"/>
-    <w:lsdException w:name="Medium Shading 2 Accent 3" w:uiPriority="64"/>
-    <w:lsdException w:name="Medium List 1 Accent 3" w:uiPriority="65"/>
-    <w:lsdException w:name="Medium List 2 Accent 3" w:uiPriority="66"/>
-    <w:lsdException w:name="Medium Grid 1 Accent 3" w:uiPriority="67"/>
-    <w:lsdException w:name="Medium Grid 2 Accent 3" w:uiPriority="68"/>
-    <w:lsdException w:name="Medium Grid 3 Accent 3" w:uiPriority="69"/>
-    <w:lsdException w:name="Dark List Accent 3" w:uiPriority="70"/>
-    <w:lsdException w:name="Colorful Shading Accent 3" w:uiPriority="71"/>
-    <w:lsdException w:name="Colorful List Accent 3" w:uiPriority="72"/>
-    <w:lsdException w:name="Colorful Grid Accent 3" w:uiPriority="73"/>
-    <w:lsdException w:name="Light Shading Accent 4" w:uiPriority="60"/>
-    <w:lsdException w:name="Light List Accent 4" w:uiPriority="61"/>
-    <w:lsdException w:name="Light Grid Accent 4" w:uiPriority="62"/>
-    <w:lsdException w:name="Medium Shading 1 Accent 4" w:uiPriority="63"/>
-    <w:lsdException w:name="Medium Shading 2 Accent 4" w:uiPriority="64"/>
-    <w:lsdException w:name="Medium List 1 Accent 4" w:uiPriority="65"/>
-    <w:lsdException w:name="Medium List 2 Accent 4" w:uiPriority="66"/>
-    <w:lsdException w:name="Medium Grid 1 Accent 4" w:uiPriority="67"/>
-    <w:lsdException w:name="Medium Grid 2 Accent 4" w:uiPriority="68"/>
-    <w:lsdException w:name="Medium Grid 3 Accent 4" w:uiPriority="69"/>
-    <w:lsdException w:name="Dark List Accent 4" w:uiPriority="70"/>
-    <w:lsdException w:name="Colorful Shading Accent 4" w:uiPriority="71"/>
-    <w:lsdException w:name="Colorful List Accent 4" w:uiPriority="72"/>
-    <w:lsdException w:name="Colorful Grid Accent 4" w:uiPriority="73"/>
-    <w:lsdException w:name="Light Shading Accent 5" w:uiPriority="60"/>
-    <w:lsdException w:name="Light List Accent 5" w:uiPriority="61"/>
-    <w:lsdException w:name="Light Grid Accent 5" w:uiPriority="62"/>
-    <w:lsdException w:name="Medium Shading 1 Accent 5" w:uiPriority="63"/>
-    <w:lsdException w:name="Medium Shading 2 Accent 5" w:uiPriority="64"/>
-    <w:lsdException w:name="Medium List 1 Accent 5" w:uiPriority="65"/>
-    <w:lsdException w:name="Medium List 2 Accent 5" w:uiPriority="66"/>
-    <w:lsdException w:name="Medium Grid 1 Accent 5" w:uiPriority="67"/>
-    <w:lsdException w:name="Medium Grid 2 Accent 5" w:uiPriority="68"/>
-    <w:lsdException w:name="Medium Grid 3 Accent 5" w:uiPriority="69"/>
-    <w:lsdException w:name="Dark List Accent 5" w:uiPriority="70"/>
-    <w:lsdException w:name="Colorful Shading Accent 5" w:uiPriority="71"/>
-    <w:lsdException w:name="Colorful List Accent 5" w:uiPriority="72"/>
-    <w:lsdException w:name="Colorful Grid Accent 5" w:uiPriority="73"/>
-    <w:lsdException w:name="Light Shading Accent 6" w:uiPriority="60"/>
-    <w:lsdException w:name="Light List Accent 6" w:uiPriority="61"/>
-    <w:lsdException w:name="Light Grid Accent 6" w:uiPriority="62"/>
-    <w:lsdException w:name="Medium Shading 1 Accent 6" w:uiPriority="63"/>
-    <w:lsdException w:name="Medium Shading 2 Accent 6" w:uiPriority="64"/>
-    <w:lsdException w:name="Medium List 1 Accent 6" w:uiPriority="65"/>
-    <w:lsdException w:name="Medium List 2 Accent 6" w:uiPriority="66"/>
-    <w:lsdException w:name="Medium Grid 1 Accent 6" w:uiPriority="67"/>
-    <w:lsdException w:name="Medium Grid 2 Accent 6" w:uiPriority="68"/>
-    <w:lsdException w:name="Medium Grid 3 Accent 6" w:uiPriority="69"/>
-    <w:lsdException w:name="Dark List Accent 6" w:uiPriority="70"/>
-    <w:lsdException w:name="Colorful Shading Accent 6" w:uiPriority="71"/>
-    <w:lsdException w:name="Colorful List Accent 6" w:uiPriority="72"/>
-    <w:lsdException w:name="Colorful Grid Accent 6" w:uiPriority="73"/>
-    <w:lsdException w:name="Subtle Emphasis" w:uiPriority="19" w:qFormat="1"/>
-    <w:lsdException w:name="Intense Emphasis" w:uiPriority="21" w:qFormat="1"/>
-    <w:lsdException w:name="Subtle Reference" w:uiPriority="31" w:qFormat="1"/>
-    <w:lsdException w:name="Intense Reference" w:uiPriority="32" w:qFormat="1"/>
-    <w:lsdException w:name="Book Title" w:uiPriority="33" w:qFormat="1"/>
-    <w:lsdException w:name="Bibliography" w:semiHidden="1" w:uiPriority="37" w:unhideWhenUsed="1"/>
-    <w:lsdException w:name="TOC Heading" w:semiHidden="1" w:uiPriority="39" w:unhideWhenUsed="1" w:qFormat="1"/>
-    <w:lsdException w:name="Plain Table 1" w:uiPriority="41"/>
-    <w:lsdException w:name="Plain Table 2" w:uiPriority="42"/>
-    <w:lsdException w:name="Plain Table 3" w:uiPriority="43"/>
-    <w:lsdException w:name="Plain Table 4" w:uiPriority="44"/>
-    <w:lsdException w:name="Plain Table 5" w:uiPriority="45"/>
-    <w:lsdException w:name="Grid Table Light" w:uiPriority="40"/>
-    <w:lsdException w:name="Grid Table 1 Light" w:uiPriority="46"/>
-    <w:lsdException w:name="Grid Table 2" w:uiPriority="47"/>
-    <w:lsdException w:name="Grid Table 3" w:uiPriority="48"/>
-    <w:lsdException w:name="Grid Table 4" w:uiPriority="49"/>
-    <w:lsdException w:name="Grid Table 5 Dark" w:uiPriority="50"/>
-    <w:lsdException w:name="Grid Table 6 Colorful" w:uiPriority="51"/>
-    <w:lsdException w:name="Grid Table 7 Colorful" w:uiPriority="52"/>
-    <w:lsdException w:name="Grid Table 1 Light Accent 1" w:uiPriority="46"/>
-    <w:lsdException w:name="Grid Table 2 Accent 1" w:uiPriority="47"/>
-    <w:lsdException w:name="Grid Table 3 Accent 1" w:uiPriority="48"/>
-    <w:lsdException w:name="Grid Table 4 Accent 1" w:uiPriority="49"/>
-    <w:lsdException w:name="Grid Table 5 Dark Accent 1" w:uiPriority="50"/>
-    <w:lsdException w:name="Grid Table 6 Colorful Accent 1" w:uiPriority="51"/>
-    <w:lsdException w:name="Grid Table 7 Colorful Accent 1" w:uiPriority="52"/>
-    <w:lsdException w:name="Grid Table 1 Light Accent 2" w:uiPriority="46"/>
-    <w:lsdException w:name="Grid Table 2 Accent 2" w:uiPriority="47"/>
-    <w:lsdException w:name="Grid Table 3 Accent 2" w:uiPriority="48"/>
-    <w:lsdException w:name="Grid Table 4 Accent 2" w:uiPriority="49"/>
-    <w:lsdException w:name="Grid Table 5 Dark Accent 2" w:uiPriority="50"/>
-    <w:lsdException w:name="Grid Table 6 Colorful Accent 2" w:uiPriority="51"/>
-    <w:lsdException w:name="Grid Table 7 Colorful Accent 2" w:uiPriority="52"/>
-    <w:lsdException w:name="Grid Table 1 Light Accent 3" w:uiPriority="46"/>
-    <w:lsdException w:name="Grid Table 2 Accent 3" w:uiPriority="47"/>
-    <w:lsdException w:name="Grid Table 3 Accent 3" w:uiPriority="48"/>
-    <w:lsdException w:name="Grid Table 4 Accent 3" w:uiPriority="49"/>
-    <w:lsdException w:name="Grid Table 5 Dark Accent 3" w:uiPriority="50"/>
-    <w:lsdException w:name="Grid Table 6 Colorful Accent 3" w:uiPriority="51"/>
-    <w:lsdException w:name="Grid Table 7 Colorful Accent 3" w:uiPriority="52"/>
-    <w:lsdException w:name="Grid Table 1 Light Accent 4" w:uiPriority="46"/>
-    <w:lsdException w:name="Grid Table 2 Accent 4" w:uiPriority="47"/>
-    <w:lsdException w:name="Grid Table 3 Accent 4" w:uiPriority="48"/>
-    <w:lsdException w:name="Grid Table 4 Accent 4" w:uiPriority="49"/>
-    <w:lsdException w:name="Grid Table 5 Dark Accent 4" w:uiPriority="50"/>
-    <w:lsdException w:name="Grid Table 6 Colorful Accent 4" w:uiPriority="51"/>
-    <w:lsdException w:name="Grid Table 7 Colorful Accent 4" w:uiPriority="52"/>
-    <w:lsdException w:name="Grid Table 1 Light Accent 5" w:uiPriority="46"/>
-    <w:lsdException w:name="Grid Table 2 Accent 5" w:uiPriority="47"/>
-    <w:lsdException w:name="Grid Table 3 Accent 5" w:uiPriority="48"/>
-    <w:lsdException w:name="Grid Table 4 Accent 5" w:uiPriority="49"/>
-    <w:lsdException w:name="Grid Table 5 Dark Accent 5" w:uiPriority="50"/>
-    <w:lsdException w:name="Grid Table 6 Colorful Accent 5" w:uiPriority="51"/>
-    <w:lsdException w:name="Grid Table 7 Colorful Accent 5" w:uiPriority="52"/>
-    <w:lsdException w:name="Grid Table 1 Light Accent 6" w:uiPriority="46"/>
-    <w:lsdException w:name="Grid Table 2 Accent 6" w:uiPriority="47"/>
-    <w:lsdException w:name="Grid Table 3 Accent 6" w:uiPriority="48"/>
-    <w:lsdException w:name="Grid Table 4 Accent 6" w:uiPriority="49"/>
-    <w:lsdException w:name="Grid Table 5 Dark Accent 6" w:uiPriority="50"/>
-    <w:lsdException w:name="Grid Table 6 Colorful Accent 6" w:uiPriority="51"/>
-    <w:lsdException w:name="Grid Table 7 Colorful Accent 6" w:uiPriority="52"/>
-    <w:lsdException w:name="List Table 1 Light" w:uiPriority="46"/>
-    <w:lsdException w:name="List Table 2" w:uiPriority="47"/>
-    <w:lsdException w:name="List Table 3" w:uiPriority="48"/>
-    <w:lsdException w:name="List Table 4" w:uiPriority="49"/>
-    <w:lsdException w:name="List Table 5 Dark" w:uiPriority="50"/>
-    <w:lsdException w:name="List Table 6 Colorful" w:uiPriority="51"/>
-    <w:lsdException w:name="List Table 7 Colorful" w:uiPriority="52"/>
-    <w:lsdException w:name="List Table 1 Light Accent 1" w:uiPriority="46"/>
-    <w:lsdException w:name="List Table 2 Accent 1" w:uiPriority="47"/>
-    <w:lsdException w:name="List Table 3 Accent 1" w:uiPriority="48"/>
-    <w:lsdException w:name="List Table 4 Accent 1" w:uiPriority="49"/>
-    <w:lsdException w:name="List Table 5 Dark Accent 1" w:uiPriority="50"/>
-    <w:lsdException w:name="List Table 6 Colorful Accent 1" w:uiPriority="51"/>
-    <w:lsdException w:name="List Table 7 Colorful Accent 1" w:uiPriority="52"/>
-    <w:lsdException w:name="List Table 1 Light Accent 2" w:uiPriority="46"/>
-    <w:lsdException w:name="List Table 2 Accent 2" w:uiPriority="47"/>
-    <w:lsdException w:name="List Table 3 Accent 2" w:uiPriority="48"/>
-    <w:lsdException w:name="List Table 4 Accent 2" w:uiPriority="49"/>
-    <w:lsdException w:name="List Table 5 Dark Accent 2" w:uiPriority="50"/>
-    <w:lsdException w:name="List Table 6 Colorful Accent 2" w:uiPriority="51"/>
-    <w:lsdException w:name="List Table 7 Colorful Accent 2" w:uiPriority="52"/>
-    <w:lsdException w:name="List Table 1 Light Accent 3" w:uiPriority="46"/>
-    <w:lsdException w:name="List Table 2 Accent 3" w:uiPriority="47"/>
-    <w:lsdException w:name="List Table 3 Accent 3" w:uiPriority="48"/>
-    <w:lsdException w:name="List Table 4 Accent 3" w:uiPriority="49"/>
-    <w:lsdException w:name="List Table 5 Dark Accent 3" w:uiPriority="50"/>
-    <w:lsdException w:name="List Table 6 Colorful Accent 3" w:uiPriority="51"/>
-    <w:lsdException w:name="List Table 7 Colorful Accent 3" w:uiPriority="52"/>
-    <w:lsdException w:name="List Table 1 Light Accent 4" w:uiPriority="46"/>
-    <w:lsdException w:name="List Table 2 Accent 4" w:uiPriority="47"/>
-    <w:lsdException w:name="List Table 3 Accent 4" w:uiPriority="48"/>
-    <w:lsdException w:name="List Table 4 Accent 4" w:uiPriority="49"/>
-    <w:lsdException w:name="List Table 5 Dark Accent 4" w:uiPriority="50"/>
-    <w:lsdException w:name="List Table 6 Colorful Accent 4" w:uiPriority="51"/>
-    <w:lsdException w:name="List Table 7 Colorful Accent 4" w:uiPriority="52"/>
-    <w:lsdException w:name="List Table 1 Light Accent 5" w:uiPriority="46"/>
-    <w:lsdException w:name="List Table 2 Accent 5" w:uiPriority="47"/>
-    <w:lsdException w:name="List Table 3 Accent 5" w:uiPriority="48"/>
-    <w:lsdException w:name="List Table 4 Accent 5" w:uiPriority="49"/>
-    <w:lsdException w:name="List Table 5 Dark Accent 5" w:uiPriority="50"/>
-    <w:lsdException w:name="List Table 6 Colorful Accent 5" w:uiPriority="51"/>
-    <w:lsdException w:name="List Table 7 Colorful Accent 5" w:uiPriority="52"/>
-    <w:lsdException w:name="List Table 1 Light Accent 6" w:uiPriority="46"/>
-    <w:lsdException w:name="List Table 2 Accent 6" w:uiPriority="47"/>
-    <w:lsdException w:name="List Table 3 Accent 6" w:uiPriority="48"/>
-    <w:lsdException w:name="List Table 4 Accent 6" w:uiPriority="49"/>
-    <w:lsdException w:name="List Table 5 Dark Accent 6" w:uiPriority="50"/>
-    <w:lsdException w:name="List Table 6 Colorful Accent 6" w:uiPriority="51"/>
-    <w:lsdException w:name="List Table 7 Colorful Accent 6" w:uiPriority="52"/>
-    <w:lsdException w:name="Mention" w:semiHidden="1" w:unhideWhenUsed="1"/>
-    <w:lsdException w:name="Smart Hyperlink" w:semiHidden="1" w:unhideWhenUsed="1"/>
-    <w:lsdException w:name="Hashtag" w:semiHidden="1" w:unhideWhenUsed="1"/>
-    <w:lsdException w:name="Unresolved Mention" w:semiHidden="1" w:unhideWhenUsed="1"/>
-    <w:lsdException w:name="Smart Link" w:semiHidden="1" w:unhideWhenUsed="1"/>
+  <w:latentStyles w:defLockedState="0" w:defUIPriority="99" w:defSemiHidden="1" w:defUnhideWhenUsed="1" w:defQFormat="0" w:count="267">
+    <w:lsdException w:name="Normal" w:semiHidden="0" w:uiPriority="0" w:unhideWhenUsed="0" w:qFormat="1"/>
+    <w:lsdException w:name="heading 1" w:semiHidden="0" w:uiPriority="9" w:unhideWhenUsed="0" w:qFormat="1"/>
+    <w:lsdException w:name="heading 2" w:uiPriority="9" w:qFormat="1"/>
+    <w:lsdException w:name="heading 3" w:uiPriority="9" w:qFormat="1"/>
+    <w:lsdException w:name="heading 4" w:uiPriority="9" w:qFormat="1"/>
+    <w:lsdException w:name="heading 5" w:uiPriority="9" w:qFormat="1"/>
+    <w:lsdException w:name="heading 6" w:uiPriority="9" w:qFormat="1"/>
+    <w:lsdException w:name="heading 7" w:uiPriority="9" w:qFormat="1"/>
+    <w:lsdException w:name="heading 8" w:uiPriority="9" w:qFormat="1"/>
+    <w:lsdException w:name="heading 9" w:uiPriority="9" w:qFormat="1"/>
+    <w:lsdException w:name="toc 1" w:uiPriority="39"/>
+    <w:lsdException w:name="toc 2" w:uiPriority="39"/>
+    <w:lsdException w:name="toc 3" w:uiPriority="39"/>
+    <w:lsdException w:name="toc 4" w:uiPriority="39"/>
+    <w:lsdException w:name="toc 5" w:uiPriority="39"/>
+    <w:lsdException w:name="toc 6" w:uiPriority="39"/>
+    <w:lsdException w:name="toc 7" w:uiPriority="39"/>
+    <w:lsdException w:name="toc 8" w:uiPriority="39"/>
+    <w:lsdException w:name="toc 9" w:uiPriority="39"/>
+    <w:lsdException w:name="caption" w:uiPriority="35" w:qFormat="1"/>
+    <w:lsdException w:name="Title" w:semiHidden="0" w:uiPriority="10" w:unhideWhenUsed="0" w:qFormat="1"/>
+    <w:lsdException w:name="Default Paragraph Font" w:uiPriority="1"/>
+    <w:lsdException w:name="Subtitle" w:semiHidden="0" w:uiPriority="11" w:unhideWhenUsed="0" w:qFormat="1"/>
+    <w:lsdException w:name="Strong" w:semiHidden="0" w:uiPriority="22" w:unhideWhenUsed="0" w:qFormat="1"/>
+    <w:lsdException w:name="Emphasis" w:semiHidden="0" w:uiPriority="20" w:unhideWhenUsed="0" w:qFormat="1"/>
+    <w:lsdException w:name="Table Grid" w:semiHidden="0" w:uiPriority="39" w:unhideWhenUsed="0"/>
+    <w:lsdException w:name="Placeholder Text" w:unhideWhenUsed="0"/>
+    <w:lsdException w:name="No Spacing" w:semiHidden="0" w:uiPriority="1" w:unhideWhenUsed="0" w:qFormat="1"/>
+    <w:lsdException w:name="Light Shading" w:semiHidden="0" w:uiPriority="60" w:unhideWhenUsed="0"/>
+    <w:lsdException w:name="Light List" w:semiHidden="0" w:uiPriority="61" w:unhideWhenUsed="0"/>
+    <w:lsdException w:name="Light Grid" w:semiHidden="0" w:uiPriority="62" w:unhideWhenUsed="0"/>
+    <w:lsdException w:name="Medium Shading 1" w:semiHidden="0" w:uiPriority="63" w:unhideWhenUsed="0"/>
+    <w:lsdException w:name="Medium Shading 2" w:semiHidden="0" w:uiPriority="64" w:unhideWhenUsed="0"/>
+    <w:lsdException w:name="Medium List 1" w:semiHidden="0" w:uiPriority="65" w:unhideWhenUsed="0"/>
+    <w:lsdException w:name="Medium List 2" w:semiHidden="0" w:uiPriority="66" w:unhideWhenUsed="0"/>
+    <w:lsdException w:name="Medium Grid 1" w:semiHidden="0" w:uiPriority="67" w:unhideWhenUsed="0"/>
+    <w:lsdException w:name="Medium Grid 2" w:semiHidden="0" w:uiPriority="68" w:unhideWhenUsed="0"/>
+    <w:lsdException w:name="Medium Grid 3" w:semiHidden="0" w:uiPriority="69" w:unhideWhenUsed="0"/>
+    <w:lsdException w:name="Dark List" w:semiHidden="0" w:uiPriority="70" w:unhideWhenUsed="0"/>
+    <w:lsdException w:name="Colorful Shading" w:semiHidden="0" w:uiPriority="71" w:unhideWhenUsed="0"/>
+    <w:lsdException w:name="Colorful List" w:semiHidden="0" w:uiPriority="72" w:unhideWhenUsed="0"/>
+    <w:lsdException w:name="Colorful Grid" w:semiHidden="0" w:uiPriority="73" w:unhideWhenUsed="0"/>
+    <w:lsdException w:name="Light Shading Accent 1" w:semiHidden="0" w:uiPriority="60" w:unhideWhenUsed="0"/>
+    <w:lsdException w:name="Light List Accent 1" w:semiHidden="0" w:uiPriority="61" w:unhideWhenUsed="0"/>
+    <w:lsdException w:name="Light Grid Accent 1" w:semiHidden="0" w:uiPriority="62" w:unhideWhenUsed="0"/>
+    <w:lsdException w:name="Medium Shading 1 Accent 1" w:semiHidden="0" w:uiPriority="63" w:unhideWhenUsed="0"/>
+    <w:lsdException w:name="Medium Shading 2 Accent 1" w:semiHidden="0" w:uiPriority="64" w:unhideWhenUsed="0"/>
+    <w:lsdException w:name="Medium List 1 Accent 1" w:semiHidden="0" w:uiPriority="65" w:unhideWhenUsed="0"/>
+    <w:lsdException w:name="Revision" w:unhideWhenUsed="0"/>
+    <w:lsdException w:name="List Paragraph" w:semiHidden="0" w:uiPriority="34" w:unhideWhenUsed="0" w:qFormat="1"/>
+    <w:lsdException w:name="Quote" w:semiHidden="0" w:uiPriority="29" w:unhideWhenUsed="0" w:qFormat="1"/>
+    <w:lsdException w:name="Intense Quote" w:semiHidden="0" w:uiPriority="30" w:unhideWhenUsed="0" w:qFormat="1"/>
+    <w:lsdException w:name="Medium List 2 Accent 1" w:semiHidden="0" w:uiPriority="66" w:unhideWhenUsed="0"/>
+    <w:lsdException w:name="Medium Grid 1 Accent 1" w:semiHidden="0" w:uiPriority="67" w:unhideWhenUsed="0"/>
+    <w:lsdException w:name="Medium Grid 2 Accent 1" w:semiHidden="0" w:uiPriority="68" w:unhideWhenUsed="0"/>
+    <w:lsdException w:name="Medium Grid 3 Accent 1" w:semiHidden="0" w:uiPriority="69" w:unhideWhenUsed="0"/>
+    <w:lsdException w:name="Dark List Accent 1" w:semiHidden="0" w:uiPriority="70" w:unhideWhenUsed="0"/>
+    <w:lsdException w:name="Colorful Shading Accent 1" w:semiHidden="0" w:uiPriority="71" w:unhideWhenUsed="0"/>
+    <w:lsdException w:name="Colorful List Accent 1" w:semiHidden="0" w:uiPriority="72" w:unhideWhenUsed="0"/>
+    <w:lsdException w:name="Colorful Grid Accent 1" w:semiHidden="0" w:uiPriority="73" w:unhideWhenUsed="0"/>
+    <w:lsdException w:name="Light Shading Accent 2" w:semiHidden="0" w:uiPriority="60" w:unhideWhenUsed="0"/>
+    <w:lsdException w:name="Light List Accent 2" w:semiHidden="0" w:uiPriority="61" w:unhideWhenUsed="0"/>
+    <w:lsdException w:name="Light Grid Accent 2" w:semiHidden="0" w:uiPriority="62" w:unhideWhenUsed="0"/>
+    <w:lsdException w:name="Medium Shading 1 Accent 2" w:semiHidden="0" w:uiPriority="63" w:unhideWhenUsed="0"/>
+    <w:lsdException w:name="Medium Shading 2 Accent 2" w:semiHidden="0" w:uiPriority="64" w:unhideWhenUsed="0"/>
+    <w:lsdException w:name="Medium List 1 Accent 2" w:semiHidden="0" w:uiPriority="65" w:unhideWhenUsed="0"/>
+    <w:lsdException w:name="Medium List 2 Accent 2" w:semiHidden="0" w:uiPriority="66" w:unhideWhenUsed="0"/>
+    <w:lsdException w:name="Medium Grid 1 Accent 2" w:semiHidden="0" w:uiPriority="67" w:unhideWhenUsed="0"/>
+    <w:lsdException w:name="Medium Grid 2 Accent 2" w:semiHidden="0" w:uiPriority="68" w:unhideWhenUsed="0"/>
+    <w:lsdException w:name="Medium Grid 3 Accent 2" w:semiHidden="0" w:uiPriority="69" w:unhideWhenUsed="0"/>
+    <w:lsdException w:name="Dark List Accent 2" w:semiHidden="0" w:uiPriority="70" w:unhideWhenUsed="0"/>
+    <w:lsdException w:name="Colorful Shading Accent 2" w:semiHidden="0" w:uiPriority="71" w:unhideWhenUsed="0"/>
+    <w:lsdException w:name="Colorful List Accent 2" w:semiHidden="0" w:uiPriority="72" w:unhideWhenUsed="0"/>
+    <w:lsdException w:name="Colorful Grid Accent 2" w:semiHidden="0" w:uiPriority="73" w:unhideWhenUsed="0"/>
+    <w:lsdException w:name="Light Shading Accent 3" w:semiHidden="0" w:uiPriority="60" w:unhideWhenUsed="0"/>
+    <w:lsdException w:name="Light List Accent 3" w:semiHidden="0" w:uiPriority="61" w:unhideWhenUsed="0"/>
+    <w:lsdException w:name="Light Grid Accent 3" w:semiHidden="0" w:uiPriority="62" w:unhideWhenUsed="0"/>
+    <w:lsdException w:name="Medium Shading 1 Accent 3" w:semiHidden="0" w:uiPriority="63" w:unhideWhenUsed="0"/>
+    <w:lsdException w:name="Medium Shading 2 Accent 3" w:semiHidden="0" w:uiPriority="64" w:unhideWhenUsed="0"/>
+    <w:lsdException w:name="Medium List 1 Accent 3" w:semiHidden="0" w:uiPriority="65" w:unhideWhenUsed="0"/>
+    <w:lsdException w:name="Medium List 2 Accent 3" w:semiHidden="0" w:uiPriority="66" w:unhideWhenUsed="0"/>
+    <w:lsdException w:name="Medium Grid 1 Accent 3" w:semiHidden="0" w:uiPriority="67" w:unhideWhenUsed="0"/>
+    <w:lsdException w:name="Medium Grid 2 Accent 3" w:semiHidden="0" w:uiPriority="68" w:unhideWhenUsed="0"/>
+    <w:lsdException w:name="Medium Grid 3 Accent 3" w:semiHidden="0" w:uiPriority="69" w:unhideWhenUsed="0"/>
+    <w:lsdException w:name="Dark List Accent 3" w:semiHidden="0" w:uiPriority="70" w:unhideWhenUsed="0"/>
+    <w:lsdException w:name="Colorful Shading Accent 3" w:semiHidden="0" w:uiPriority="71" w:unhideWhenUsed="0"/>
+    <w:lsdException w:name="Colorful List Accent 3" w:semiHidden="0" w:uiPriority="72" w:unhideWhenUsed="0"/>
+    <w:lsdException w:name="Colorful Grid Accent 3" w:semiHidden="0" w:uiPriority="73" w:unhideWhenUsed="0"/>
+    <w:lsdException w:name="Light Shading Accent 4" w:semiHidden="0" w:uiPriority="60" w:unhideWhenUsed="0"/>
+    <w:lsdException w:name="Light List Accent 4" w:semiHidden="0" w:uiPriority="61" w:unhideWhenUsed="0"/>
+    <w:lsdException w:name="Light Grid Accent 4" w:semiHidden="0" w:uiPriority="62" w:unhideWhenUsed="0"/>
+    <w:lsdException w:name="Medium Shading 1 Accent 4" w:semiHidden="0" w:uiPriority="63" w:unhideWhenUsed="0"/>
+    <w:lsdException w:name="Medium Shading 2 Accent 4" w:semiHidden="0" w:uiPriority="64" w:unhideWhenUsed="0"/>
+    <w:lsdException w:name="Medium List 1 Accent 4" w:semiHidden="0" w:uiPriority="65" w:unhideWhenUsed="0"/>
+    <w:lsdException w:name="Medium List 2 Accent 4" w:semiHidden="0" w:uiPriority="66" w:unhideWhenUsed="0"/>
+    <w:lsdException w:name="Medium Grid 1 Accent 4" w:semiHidden="0" w:uiPriority="67" w:unhideWhenUsed="0"/>
+    <w:lsdException w:name="Medium Grid 2 Accent 4" w:semiHidden="0" w:uiPriority="68" w:unhideWhenUsed="0"/>
+    <w:lsdException w:name="Medium Grid 3 Accent 4" w:semiHidden="0" w:uiPriority="69" w:unhideWhenUsed="0"/>
+    <w:lsdException w:name="Dark List Accent 4" w:semiHidden="0" w:uiPriority="70" w:unhideWhenUsed="0"/>
+    <w:lsdException w:name="Colorful Shading Accent 4" w:semiHidden="0" w:uiPriority="71" w:unhideWhenUsed="0"/>
+    <w:lsdException w:name="Colorful List Accent 4" w:semiHidden="0" w:uiPriority="72" w:unhideWhenUsed="0"/>
+    <w:lsdException w:name="Colorful Grid Accent 4" w:semiHidden="0" w:uiPriority="73" w:unhideWhenUsed="0"/>
+    <w:lsdException w:name="Light Shading Accent 5" w:semiHidden="0" w:uiPriority="60" w:unhideWhenUsed="0"/>
+    <w:lsdException w:name="Light List Accent 5" w:semiHidden="0" w:uiPriority="61" w:unhideWhenUsed="0"/>
+    <w:lsdException w:name="Light Grid Accent 5" w:semiHidden="0" w:uiPriority="62" w:unhideWhenUsed="0"/>
+    <w:lsdException w:name="Medium Shading 1 Accent 5" w:semiHidden="0" w:uiPriority="63" w:unhideWhenUsed="0"/>
+    <w:lsdException w:name="Medium Shading 2 Accent 5" w:semiHidden="0" w:uiPriority="64" w:unhideWhenUsed="0"/>
+    <w:lsdException w:name="Medium List 1 Accent 5" w:semiHidden="0" w:uiPriority="65" w:unhideWhenUsed="0"/>
+    <w:lsdException w:name="Medium List 2 Accent 5" w:semiHidden="0" w:uiPriority="66" w:unhideWhenUsed="0"/>
+    <w:lsdException w:name="Medium Grid 1 Accent 5" w:semiHidden="0" w:uiPriority="67" w:unhideWhenUsed="0"/>
+    <w:lsdException w:name="Medium Grid 2 Accent 5" w:semiHidden="0" w:uiPriority="68" w:unhideWhenUsed="0"/>
+    <w:lsdException w:name="Medium Grid 3 Accent 5" w:semiHidden="0" w:uiPriority="69" w:unhideWhenUsed="0"/>
+    <w:lsdException w:name="Dark List Accent 5" w:semiHidden="0" w:uiPriority="70" w:unhideWhenUsed="0"/>
+    <w:lsdException w:name="Colorful Shading Accent 5" w:semiHidden="0" w:uiPriority="71" w:unhideWhenUsed="0"/>
+    <w:lsdException w:name="Colorful List Accent 5" w:semiHidden="0" w:uiPriority="72" w:unhideWhenUsed="0"/>
+    <w:lsdException w:name="Colorful Grid Accent 5" w:semiHidden="0" w:uiPriority="73" w:unhideWhenUsed="0"/>
+    <w:lsdException w:name="Light Shading Accent 6" w:semiHidden="0" w:uiPriority="60" w:unhideWhenUsed="0"/>
+    <w:lsdException w:name="Light List Accent 6" w:semiHidden="0" w:uiPriority="61" w:unhideWhenUsed="0"/>
+    <w:lsdException w:name="Light Grid Accent 6" w:semiHidden="0" w:uiPriority="62" w:unhideWhenUsed="0"/>
+    <w:lsdException w:name="Medium Shading 1 Accent 6" w:semiHidden="0" w:uiPriority="63" w:unhideWhenUsed="0"/>
+    <w:lsdException w:name="Medium Shading 2 Accent 6" w:semiHidden="0" w:uiPriority="64" w:unhideWhenUsed="0"/>
+    <w:lsdException w:name="Medium List 1 Accent 6" w:semiHidden="0" w:uiPriority="65" w:unhideWhenUsed="0"/>
+    <w:lsdException w:name="Medium List 2 Accent 6" w:semiHidden="0" w:uiPriority="66" w:unhideWhenUsed="0"/>
+    <w:lsdException w:name="Medium Grid 1 Accent 6" w:semiHidden="0" w:uiPriority="67" w:unhideWhenUsed="0"/>
+    <w:lsdException w:name="Medium Grid 2 Accent 6" w:semiHidden="0" w:uiPriority="68" w:unhideWhenUsed="0"/>
+    <w:lsdException w:name="Medium Grid 3 Accent 6" w:semiHidden="0" w:uiPriority="69" w:unhideWhenUsed="0"/>
+    <w:lsdException w:name="Dark List Accent 6" w:semiHidden="0" w:uiPriority="70" w:unhideWhenUsed="0"/>
+    <w:lsdException w:name="Colorful Shading Accent 6" w:semiHidden="0" w:uiPriority="71" w:unhideWhenUsed="0"/>
+    <w:lsdException w:name="Colorful List Accent 6" w:semiHidden="0" w:uiPriority="72" w:unhideWhenUsed="0"/>
+    <w:lsdException w:name="Colorful Grid Accent 6" w:semiHidden="0" w:uiPriority="73" w:unhideWhenUsed="0"/>
+    <w:lsdException w:name="Subtle Emphasis" w:semiHidden="0" w:uiPriority="19" w:unhideWhenUsed="0" w:qFormat="1"/>
+    <w:lsdException w:name="Intense Emphasis" w:semiHidden="0" w:uiPriority="21" w:unhideWhenUsed="0" w:qFormat="1"/>
+    <w:lsdException w:name="Subtle Reference" w:semiHidden="0" w:uiPriority="31" w:unhideWhenUsed="0" w:qFormat="1"/>
+    <w:lsdException w:name="Intense Reference" w:semiHidden="0" w:uiPriority="32" w:unhideWhenUsed="0" w:qFormat="1"/>
+    <w:lsdException w:name="Book Title" w:semiHidden="0" w:uiPriority="33" w:unhideWhenUsed="0" w:qFormat="1"/>
+    <w:lsdException w:name="Bibliography" w:uiPriority="37"/>
+    <w:lsdException w:name="TOC Heading" w:uiPriority="39" w:qFormat="1"/>
   </w:latentStyles>
   <w:style w:type="paragraph" w:default="1" w:styleId="Normal">
     <w:name w:val="Normal"/>
@@ -1505,6 +3983,746 @@
       <w:smallCaps/>
       <w:color w:val="0F4761" w:themeColor="accent1" w:themeShade="BF"/>
       <w:spacing w:val="5"/>
+    </w:rPr>
+  </w:style>
+  <w:style w:type="paragraph" w:styleId="BalloonText">
+    <w:name w:val="Balloon Text"/>
+    <w:basedOn w:val="Normal"/>
+    <w:link w:val="BalloonTextChar"/>
+    <w:uiPriority w:val="99"/>
+    <w:semiHidden/>
+    <w:unhideWhenUsed/>
+    <w:rsid w:val="00B76D1D"/>
+    <w:pPr>
+      <w:spacing w:after="0" w:line="240" w:lineRule="auto"/>
+    </w:pPr>
+    <w:rPr>
+      <w:rFonts w:ascii="Tahoma" w:hAnsi="Tahoma" w:cs="Tahoma"/>
+      <w:sz w:val="16"/>
+      <w:szCs w:val="16"/>
+    </w:rPr>
+  </w:style>
+  <w:style w:type="character" w:customStyle="1" w:styleId="BalloonTextChar">
+    <w:name w:val="Balloon Text Char"/>
+    <w:basedOn w:val="DefaultParagraphFont"/>
+    <w:link w:val="BalloonText"/>
+    <w:uiPriority w:val="99"/>
+    <w:semiHidden/>
+    <w:rsid w:val="00B76D1D"/>
+    <w:rPr>
+      <w:rFonts w:ascii="Tahoma" w:hAnsi="Tahoma" w:cs="Tahoma"/>
+      <w:sz w:val="16"/>
+      <w:szCs w:val="16"/>
+    </w:rPr>
+  </w:style>
+</w:styles>
+</file>
+
+<file path=word/stylesWithEffects.xml><?xml version="1.0" encoding="utf-8"?>
+<w:styles xmlns:wpc="http://schemas.microsoft.com/office/word/2010/wordprocessingCanvas" xmlns:mc="http://schemas.openxmlformats.org/markup-compatibility/2006" xmlns:o="urn:schemas-microsoft-com:office:office" xmlns:r="http://schemas.openxmlformats.org/officeDocument/2006/relationships" xmlns:m="http://schemas.openxmlformats.org/officeDocument/2006/math" xmlns:v="urn:schemas-microsoft-com:vml" xmlns:wp14="http://schemas.microsoft.com/office/word/2010/wordprocessingDrawing" xmlns:wp="http://schemas.openxmlformats.org/drawingml/2006/wordprocessingDrawing" xmlns:w10="urn:schemas-microsoft-com:office:word" xmlns:w="http://schemas.openxmlformats.org/wordprocessingml/2006/main" xmlns:w14="http://schemas.microsoft.com/office/word/2010/wordml" xmlns:wpg="http://schemas.microsoft.com/office/word/2010/wordprocessingGroup" xmlns:wpi="http://schemas.microsoft.com/office/word/2010/wordprocessingInk" xmlns:wne="http://schemas.microsoft.com/office/word/2006/wordml" xmlns:wps="http://schemas.microsoft.com/office/word/2010/wordprocessingShape" mc:Ignorable="w14 wp14">
+  <w:docDefaults>
+    <w:rPrDefault>
+      <w:rPr>
+        <w:rFonts w:asciiTheme="minorHAnsi" w:eastAsiaTheme="minorHAnsi" w:hAnsiTheme="minorHAnsi" w:cstheme="minorBidi"/>
+        <w:kern w:val="2"/>
+        <w:sz w:val="24"/>
+        <w:szCs w:val="24"/>
+        <w:lang w:val="en-IN" w:eastAsia="en-US" w:bidi="ar-SA"/>
+        <w14:ligatures w14:val="standardContextual"/>
+      </w:rPr>
+    </w:rPrDefault>
+    <w:pPrDefault>
+      <w:pPr>
+        <w:spacing w:after="160" w:line="278" w:lineRule="auto"/>
+      </w:pPr>
+    </w:pPrDefault>
+  </w:docDefaults>
+  <w:latentStyles w:defLockedState="0" w:defUIPriority="99" w:defSemiHidden="1" w:defUnhideWhenUsed="1" w:defQFormat="0" w:count="267">
+    <w:lsdException w:name="Normal" w:semiHidden="0" w:uiPriority="0" w:unhideWhenUsed="0" w:qFormat="1"/>
+    <w:lsdException w:name="heading 1" w:semiHidden="0" w:uiPriority="9" w:unhideWhenUsed="0" w:qFormat="1"/>
+    <w:lsdException w:name="heading 2" w:uiPriority="9" w:qFormat="1"/>
+    <w:lsdException w:name="heading 3" w:uiPriority="9" w:qFormat="1"/>
+    <w:lsdException w:name="heading 4" w:uiPriority="9" w:qFormat="1"/>
+    <w:lsdException w:name="heading 5" w:uiPriority="9" w:qFormat="1"/>
+    <w:lsdException w:name="heading 6" w:uiPriority="9" w:qFormat="1"/>
+    <w:lsdException w:name="heading 7" w:uiPriority="9" w:qFormat="1"/>
+    <w:lsdException w:name="heading 8" w:uiPriority="9" w:qFormat="1"/>
+    <w:lsdException w:name="heading 9" w:uiPriority="9" w:qFormat="1"/>
+    <w:lsdException w:name="toc 1" w:uiPriority="39"/>
+    <w:lsdException w:name="toc 2" w:uiPriority="39"/>
+    <w:lsdException w:name="toc 3" w:uiPriority="39"/>
+    <w:lsdException w:name="toc 4" w:uiPriority="39"/>
+    <w:lsdException w:name="toc 5" w:uiPriority="39"/>
+    <w:lsdException w:name="toc 6" w:uiPriority="39"/>
+    <w:lsdException w:name="toc 7" w:uiPriority="39"/>
+    <w:lsdException w:name="toc 8" w:uiPriority="39"/>
+    <w:lsdException w:name="toc 9" w:uiPriority="39"/>
+    <w:lsdException w:name="caption" w:uiPriority="35" w:qFormat="1"/>
+    <w:lsdException w:name="Title" w:semiHidden="0" w:uiPriority="10" w:unhideWhenUsed="0" w:qFormat="1"/>
+    <w:lsdException w:name="Default Paragraph Font" w:uiPriority="1"/>
+    <w:lsdException w:name="Subtitle" w:semiHidden="0" w:uiPriority="11" w:unhideWhenUsed="0" w:qFormat="1"/>
+    <w:lsdException w:name="Strong" w:semiHidden="0" w:uiPriority="22" w:unhideWhenUsed="0" w:qFormat="1"/>
+    <w:lsdException w:name="Emphasis" w:semiHidden="0" w:uiPriority="20" w:unhideWhenUsed="0" w:qFormat="1"/>
+    <w:lsdException w:name="Table Grid" w:semiHidden="0" w:uiPriority="39" w:unhideWhenUsed="0"/>
+    <w:lsdException w:name="Placeholder Text" w:unhideWhenUsed="0"/>
+    <w:lsdException w:name="No Spacing" w:semiHidden="0" w:uiPriority="1" w:unhideWhenUsed="0" w:qFormat="1"/>
+    <w:lsdException w:name="Light Shading" w:semiHidden="0" w:uiPriority="60" w:unhideWhenUsed="0"/>
+    <w:lsdException w:name="Light List" w:semiHidden="0" w:uiPriority="61" w:unhideWhenUsed="0"/>
+    <w:lsdException w:name="Light Grid" w:semiHidden="0" w:uiPriority="62" w:unhideWhenUsed="0"/>
+    <w:lsdException w:name="Medium Shading 1" w:semiHidden="0" w:uiPriority="63" w:unhideWhenUsed="0"/>
+    <w:lsdException w:name="Medium Shading 2" w:semiHidden="0" w:uiPriority="64" w:unhideWhenUsed="0"/>
+    <w:lsdException w:name="Medium List 1" w:semiHidden="0" w:uiPriority="65" w:unhideWhenUsed="0"/>
+    <w:lsdException w:name="Medium List 2" w:semiHidden="0" w:uiPriority="66" w:unhideWhenUsed="0"/>
+    <w:lsdException w:name="Medium Grid 1" w:semiHidden="0" w:uiPriority="67" w:unhideWhenUsed="0"/>
+    <w:lsdException w:name="Medium Grid 2" w:semiHidden="0" w:uiPriority="68" w:unhideWhenUsed="0"/>
+    <w:lsdException w:name="Medium Grid 3" w:semiHidden="0" w:uiPriority="69" w:unhideWhenUsed="0"/>
+    <w:lsdException w:name="Dark List" w:semiHidden="0" w:uiPriority="70" w:unhideWhenUsed="0"/>
+    <w:lsdException w:name="Colorful Shading" w:semiHidden="0" w:uiPriority="71" w:unhideWhenUsed="0"/>
+    <w:lsdException w:name="Colorful List" w:semiHidden="0" w:uiPriority="72" w:unhideWhenUsed="0"/>
+    <w:lsdException w:name="Colorful Grid" w:semiHidden="0" w:uiPriority="73" w:unhideWhenUsed="0"/>
+    <w:lsdException w:name="Light Shading Accent 1" w:semiHidden="0" w:uiPriority="60" w:unhideWhenUsed="0"/>
+    <w:lsdException w:name="Light List Accent 1" w:semiHidden="0" w:uiPriority="61" w:unhideWhenUsed="0"/>
+    <w:lsdException w:name="Light Grid Accent 1" w:semiHidden="0" w:uiPriority="62" w:unhideWhenUsed="0"/>
+    <w:lsdException w:name="Medium Shading 1 Accent 1" w:semiHidden="0" w:uiPriority="63" w:unhideWhenUsed="0"/>
+    <w:lsdException w:name="Medium Shading 2 Accent 1" w:semiHidden="0" w:uiPriority="64" w:unhideWhenUsed="0"/>
+    <w:lsdException w:name="Medium List 1 Accent 1" w:semiHidden="0" w:uiPriority="65" w:unhideWhenUsed="0"/>
+    <w:lsdException w:name="Revision" w:unhideWhenUsed="0"/>
+    <w:lsdException w:name="List Paragraph" w:semiHidden="0" w:uiPriority="34" w:unhideWhenUsed="0" w:qFormat="1"/>
+    <w:lsdException w:name="Quote" w:semiHidden="0" w:uiPriority="29" w:unhideWhenUsed="0" w:qFormat="1"/>
+    <w:lsdException w:name="Intense Quote" w:semiHidden="0" w:uiPriority="30" w:unhideWhenUsed="0" w:qFormat="1"/>
+    <w:lsdException w:name="Medium List 2 Accent 1" w:semiHidden="0" w:uiPriority="66" w:unhideWhenUsed="0"/>
+    <w:lsdException w:name="Medium Grid 1 Accent 1" w:semiHidden="0" w:uiPriority="67" w:unhideWhenUsed="0"/>
+    <w:lsdException w:name="Medium Grid 2 Accent 1" w:semiHidden="0" w:uiPriority="68" w:unhideWhenUsed="0"/>
+    <w:lsdException w:name="Medium Grid 3 Accent 1" w:semiHidden="0" w:uiPriority="69" w:unhideWhenUsed="0"/>
+    <w:lsdException w:name="Dark List Accent 1" w:semiHidden="0" w:uiPriority="70" w:unhideWhenUsed="0"/>
+    <w:lsdException w:name="Colorful Shading Accent 1" w:semiHidden="0" w:uiPriority="71" w:unhideWhenUsed="0"/>
+    <w:lsdException w:name="Colorful List Accent 1" w:semiHidden="0" w:uiPriority="72" w:unhideWhenUsed="0"/>
+    <w:lsdException w:name="Colorful Grid Accent 1" w:semiHidden="0" w:uiPriority="73" w:unhideWhenUsed="0"/>
+    <w:lsdException w:name="Light Shading Accent 2" w:semiHidden="0" w:uiPriority="60" w:unhideWhenUsed="0"/>
+    <w:lsdException w:name="Light List Accent 2" w:semiHidden="0" w:uiPriority="61" w:unhideWhenUsed="0"/>
+    <w:lsdException w:name="Light Grid Accent 2" w:semiHidden="0" w:uiPriority="62" w:unhideWhenUsed="0"/>
+    <w:lsdException w:name="Medium Shading 1 Accent 2" w:semiHidden="0" w:uiPriority="63" w:unhideWhenUsed="0"/>
+    <w:lsdException w:name="Medium Shading 2 Accent 2" w:semiHidden="0" w:uiPriority="64" w:unhideWhenUsed="0"/>
+    <w:lsdException w:name="Medium List 1 Accent 2" w:semiHidden="0" w:uiPriority="65" w:unhideWhenUsed="0"/>
+    <w:lsdException w:name="Medium List 2 Accent 2" w:semiHidden="0" w:uiPriority="66" w:unhideWhenUsed="0"/>
+    <w:lsdException w:name="Medium Grid 1 Accent 2" w:semiHidden="0" w:uiPriority="67" w:unhideWhenUsed="0"/>
+    <w:lsdException w:name="Medium Grid 2 Accent 2" w:semiHidden="0" w:uiPriority="68" w:unhideWhenUsed="0"/>
+    <w:lsdException w:name="Medium Grid 3 Accent 2" w:semiHidden="0" w:uiPriority="69" w:unhideWhenUsed="0"/>
+    <w:lsdException w:name="Dark List Accent 2" w:semiHidden="0" w:uiPriority="70" w:unhideWhenUsed="0"/>
+    <w:lsdException w:name="Colorful Shading Accent 2" w:semiHidden="0" w:uiPriority="71" w:unhideWhenUsed="0"/>
+    <w:lsdException w:name="Colorful List Accent 2" w:semiHidden="0" w:uiPriority="72" w:unhideWhenUsed="0"/>
+    <w:lsdException w:name="Colorful Grid Accent 2" w:semiHidden="0" w:uiPriority="73" w:unhideWhenUsed="0"/>
+    <w:lsdException w:name="Light Shading Accent 3" w:semiHidden="0" w:uiPriority="60" w:unhideWhenUsed="0"/>
+    <w:lsdException w:name="Light List Accent 3" w:semiHidden="0" w:uiPriority="61" w:unhideWhenUsed="0"/>
+    <w:lsdException w:name="Light Grid Accent 3" w:semiHidden="0" w:uiPriority="62" w:unhideWhenUsed="0"/>
+    <w:lsdException w:name="Medium Shading 1 Accent 3" w:semiHidden="0" w:uiPriority="63" w:unhideWhenUsed="0"/>
+    <w:lsdException w:name="Medium Shading 2 Accent 3" w:semiHidden="0" w:uiPriority="64" w:unhideWhenUsed="0"/>
+    <w:lsdException w:name="Medium List 1 Accent 3" w:semiHidden="0" w:uiPriority="65" w:unhideWhenUsed="0"/>
+    <w:lsdException w:name="Medium List 2 Accent 3" w:semiHidden="0" w:uiPriority="66" w:unhideWhenUsed="0"/>
+    <w:lsdException w:name="Medium Grid 1 Accent 3" w:semiHidden="0" w:uiPriority="67" w:unhideWhenUsed="0"/>
+    <w:lsdException w:name="Medium Grid 2 Accent 3" w:semiHidden="0" w:uiPriority="68" w:unhideWhenUsed="0"/>
+    <w:lsdException w:name="Medium Grid 3 Accent 3" w:semiHidden="0" w:uiPriority="69" w:unhideWhenUsed="0"/>
+    <w:lsdException w:name="Dark List Accent 3" w:semiHidden="0" w:uiPriority="70" w:unhideWhenUsed="0"/>
+    <w:lsdException w:name="Colorful Shading Accent 3" w:semiHidden="0" w:uiPriority="71" w:unhideWhenUsed="0"/>
+    <w:lsdException w:name="Colorful List Accent 3" w:semiHidden="0" w:uiPriority="72" w:unhideWhenUsed="0"/>
+    <w:lsdException w:name="Colorful Grid Accent 3" w:semiHidden="0" w:uiPriority="73" w:unhideWhenUsed="0"/>
+    <w:lsdException w:name="Light Shading Accent 4" w:semiHidden="0" w:uiPriority="60" w:unhideWhenUsed="0"/>
+    <w:lsdException w:name="Light List Accent 4" w:semiHidden="0" w:uiPriority="61" w:unhideWhenUsed="0"/>
+    <w:lsdException w:name="Light Grid Accent 4" w:semiHidden="0" w:uiPriority="62" w:unhideWhenUsed="0"/>
+    <w:lsdException w:name="Medium Shading 1 Accent 4" w:semiHidden="0" w:uiPriority="63" w:unhideWhenUsed="0"/>
+    <w:lsdException w:name="Medium Shading 2 Accent 4" w:semiHidden="0" w:uiPriority="64" w:unhideWhenUsed="0"/>
+    <w:lsdException w:name="Medium List 1 Accent 4" w:semiHidden="0" w:uiPriority="65" w:unhideWhenUsed="0"/>
+    <w:lsdException w:name="Medium List 2 Accent 4" w:semiHidden="0" w:uiPriority="66" w:unhideWhenUsed="0"/>
+    <w:lsdException w:name="Medium Grid 1 Accent 4" w:semiHidden="0" w:uiPriority="67" w:unhideWhenUsed="0"/>
+    <w:lsdException w:name="Medium Grid 2 Accent 4" w:semiHidden="0" w:uiPriority="68" w:unhideWhenUsed="0"/>
+    <w:lsdException w:name="Medium Grid 3 Accent 4" w:semiHidden="0" w:uiPriority="69" w:unhideWhenUsed="0"/>
+    <w:lsdException w:name="Dark List Accent 4" w:semiHidden="0" w:uiPriority="70" w:unhideWhenUsed="0"/>
+    <w:lsdException w:name="Colorful Shading Accent 4" w:semiHidden="0" w:uiPriority="71" w:unhideWhenUsed="0"/>
+    <w:lsdException w:name="Colorful List Accent 4" w:semiHidden="0" w:uiPriority="72" w:unhideWhenUsed="0"/>
+    <w:lsdException w:name="Colorful Grid Accent 4" w:semiHidden="0" w:uiPriority="73" w:unhideWhenUsed="0"/>
+    <w:lsdException w:name="Light Shading Accent 5" w:semiHidden="0" w:uiPriority="60" w:unhideWhenUsed="0"/>
+    <w:lsdException w:name="Light List Accent 5" w:semiHidden="0" w:uiPriority="61" w:unhideWhenUsed="0"/>
+    <w:lsdException w:name="Light Grid Accent 5" w:semiHidden="0" w:uiPriority="62" w:unhideWhenUsed="0"/>
+    <w:lsdException w:name="Medium Shading 1 Accent 5" w:semiHidden="0" w:uiPriority="63" w:unhideWhenUsed="0"/>
+    <w:lsdException w:name="Medium Shading 2 Accent 5" w:semiHidden="0" w:uiPriority="64" w:unhideWhenUsed="0"/>
+    <w:lsdException w:name="Medium List 1 Accent 5" w:semiHidden="0" w:uiPriority="65" w:unhideWhenUsed="0"/>
+    <w:lsdException w:name="Medium List 2 Accent 5" w:semiHidden="0" w:uiPriority="66" w:unhideWhenUsed="0"/>
+    <w:lsdException w:name="Medium Grid 1 Accent 5" w:semiHidden="0" w:uiPriority="67" w:unhideWhenUsed="0"/>
+    <w:lsdException w:name="Medium Grid 2 Accent 5" w:semiHidden="0" w:uiPriority="68" w:unhideWhenUsed="0"/>
+    <w:lsdException w:name="Medium Grid 3 Accent 5" w:semiHidden="0" w:uiPriority="69" w:unhideWhenUsed="0"/>
+    <w:lsdException w:name="Dark List Accent 5" w:semiHidden="0" w:uiPriority="70" w:unhideWhenUsed="0"/>
+    <w:lsdException w:name="Colorful Shading Accent 5" w:semiHidden="0" w:uiPriority="71" w:unhideWhenUsed="0"/>
+    <w:lsdException w:name="Colorful List Accent 5" w:semiHidden="0" w:uiPriority="72" w:unhideWhenUsed="0"/>
+    <w:lsdException w:name="Colorful Grid Accent 5" w:semiHidden="0" w:uiPriority="73" w:unhideWhenUsed="0"/>
+    <w:lsdException w:name="Light Shading Accent 6" w:semiHidden="0" w:uiPriority="60" w:unhideWhenUsed="0"/>
+    <w:lsdException w:name="Light List Accent 6" w:semiHidden="0" w:uiPriority="61" w:unhideWhenUsed="0"/>
+    <w:lsdException w:name="Light Grid Accent 6" w:semiHidden="0" w:uiPriority="62" w:unhideWhenUsed="0"/>
+    <w:lsdException w:name="Medium Shading 1 Accent 6" w:semiHidden="0" w:uiPriority="63" w:unhideWhenUsed="0"/>
+    <w:lsdException w:name="Medium Shading 2 Accent 6" w:semiHidden="0" w:uiPriority="64" w:unhideWhenUsed="0"/>
+    <w:lsdException w:name="Medium List 1 Accent 6" w:semiHidden="0" w:uiPriority="65" w:unhideWhenUsed="0"/>
+    <w:lsdException w:name="Medium List 2 Accent 6" w:semiHidden="0" w:uiPriority="66" w:unhideWhenUsed="0"/>
+    <w:lsdException w:name="Medium Grid 1 Accent 6" w:semiHidden="0" w:uiPriority="67" w:unhideWhenUsed="0"/>
+    <w:lsdException w:name="Medium Grid 2 Accent 6" w:semiHidden="0" w:uiPriority="68" w:unhideWhenUsed="0"/>
+    <w:lsdException w:name="Medium Grid 3 Accent 6" w:semiHidden="0" w:uiPriority="69" w:unhideWhenUsed="0"/>
+    <w:lsdException w:name="Dark List Accent 6" w:semiHidden="0" w:uiPriority="70" w:unhideWhenUsed="0"/>
+    <w:lsdException w:name="Colorful Shading Accent 6" w:semiHidden="0" w:uiPriority="71" w:unhideWhenUsed="0"/>
+    <w:lsdException w:name="Colorful List Accent 6" w:semiHidden="0" w:uiPriority="72" w:unhideWhenUsed="0"/>
+    <w:lsdException w:name="Colorful Grid Accent 6" w:semiHidden="0" w:uiPriority="73" w:unhideWhenUsed="0"/>
+    <w:lsdException w:name="Subtle Emphasis" w:semiHidden="0" w:uiPriority="19" w:unhideWhenUsed="0" w:qFormat="1"/>
+    <w:lsdException w:name="Intense Emphasis" w:semiHidden="0" w:uiPriority="21" w:unhideWhenUsed="0" w:qFormat="1"/>
+    <w:lsdException w:name="Subtle Reference" w:semiHidden="0" w:uiPriority="31" w:unhideWhenUsed="0" w:qFormat="1"/>
+    <w:lsdException w:name="Intense Reference" w:semiHidden="0" w:uiPriority="32" w:unhideWhenUsed="0" w:qFormat="1"/>
+    <w:lsdException w:name="Book Title" w:semiHidden="0" w:uiPriority="33" w:unhideWhenUsed="0" w:qFormat="1"/>
+    <w:lsdException w:name="Bibliography" w:uiPriority="37"/>
+    <w:lsdException w:name="TOC Heading" w:uiPriority="39" w:qFormat="1"/>
+  </w:latentStyles>
+  <w:style w:type="paragraph" w:default="1" w:styleId="Normal">
+    <w:name w:val="Normal"/>
+    <w:qFormat/>
+  </w:style>
+  <w:style w:type="paragraph" w:styleId="Heading1">
+    <w:name w:val="heading 1"/>
+    <w:basedOn w:val="Normal"/>
+    <w:next w:val="Normal"/>
+    <w:link w:val="Heading1Char"/>
+    <w:uiPriority w:val="9"/>
+    <w:qFormat/>
+    <w:rsid w:val="00667454"/>
+    <w:pPr>
+      <w:keepNext/>
+      <w:keepLines/>
+      <w:spacing w:before="360" w:after="80"/>
+      <w:outlineLvl w:val="0"/>
+    </w:pPr>
+    <w:rPr>
+      <w:rFonts w:asciiTheme="majorHAnsi" w:eastAsiaTheme="majorEastAsia" w:hAnsiTheme="majorHAnsi" w:cstheme="majorBidi"/>
+      <w:color w:val="0F4761" w:themeColor="accent1" w:themeShade="BF"/>
+      <w:sz w:val="40"/>
+      <w:szCs w:val="40"/>
+    </w:rPr>
+  </w:style>
+  <w:style w:type="paragraph" w:styleId="Heading2">
+    <w:name w:val="heading 2"/>
+    <w:basedOn w:val="Normal"/>
+    <w:next w:val="Normal"/>
+    <w:link w:val="Heading2Char"/>
+    <w:uiPriority w:val="9"/>
+    <w:semiHidden/>
+    <w:unhideWhenUsed/>
+    <w:qFormat/>
+    <w:rsid w:val="00667454"/>
+    <w:pPr>
+      <w:keepNext/>
+      <w:keepLines/>
+      <w:spacing w:before="160" w:after="80"/>
+      <w:outlineLvl w:val="1"/>
+    </w:pPr>
+    <w:rPr>
+      <w:rFonts w:asciiTheme="majorHAnsi" w:eastAsiaTheme="majorEastAsia" w:hAnsiTheme="majorHAnsi" w:cstheme="majorBidi"/>
+      <w:color w:val="0F4761" w:themeColor="accent1" w:themeShade="BF"/>
+      <w:sz w:val="32"/>
+      <w:szCs w:val="32"/>
+    </w:rPr>
+  </w:style>
+  <w:style w:type="paragraph" w:styleId="Heading3">
+    <w:name w:val="heading 3"/>
+    <w:basedOn w:val="Normal"/>
+    <w:next w:val="Normal"/>
+    <w:link w:val="Heading3Char"/>
+    <w:uiPriority w:val="9"/>
+    <w:semiHidden/>
+    <w:unhideWhenUsed/>
+    <w:qFormat/>
+    <w:rsid w:val="00667454"/>
+    <w:pPr>
+      <w:keepNext/>
+      <w:keepLines/>
+      <w:spacing w:before="160" w:after="80"/>
+      <w:outlineLvl w:val="2"/>
+    </w:pPr>
+    <w:rPr>
+      <w:rFonts w:eastAsiaTheme="majorEastAsia" w:cstheme="majorBidi"/>
+      <w:color w:val="0F4761" w:themeColor="accent1" w:themeShade="BF"/>
+      <w:sz w:val="28"/>
+      <w:szCs w:val="28"/>
+    </w:rPr>
+  </w:style>
+  <w:style w:type="paragraph" w:styleId="Heading4">
+    <w:name w:val="heading 4"/>
+    <w:basedOn w:val="Normal"/>
+    <w:next w:val="Normal"/>
+    <w:link w:val="Heading4Char"/>
+    <w:uiPriority w:val="9"/>
+    <w:semiHidden/>
+    <w:unhideWhenUsed/>
+    <w:qFormat/>
+    <w:rsid w:val="00667454"/>
+    <w:pPr>
+      <w:keepNext/>
+      <w:keepLines/>
+      <w:spacing w:before="80" w:after="40"/>
+      <w:outlineLvl w:val="3"/>
+    </w:pPr>
+    <w:rPr>
+      <w:rFonts w:eastAsiaTheme="majorEastAsia" w:cstheme="majorBidi"/>
+      <w:i/>
+      <w:iCs/>
+      <w:color w:val="0F4761" w:themeColor="accent1" w:themeShade="BF"/>
+    </w:rPr>
+  </w:style>
+  <w:style w:type="paragraph" w:styleId="Heading5">
+    <w:name w:val="heading 5"/>
+    <w:basedOn w:val="Normal"/>
+    <w:next w:val="Normal"/>
+    <w:link w:val="Heading5Char"/>
+    <w:uiPriority w:val="9"/>
+    <w:semiHidden/>
+    <w:unhideWhenUsed/>
+    <w:qFormat/>
+    <w:rsid w:val="00667454"/>
+    <w:pPr>
+      <w:keepNext/>
+      <w:keepLines/>
+      <w:spacing w:before="80" w:after="40"/>
+      <w:outlineLvl w:val="4"/>
+    </w:pPr>
+    <w:rPr>
+      <w:rFonts w:eastAsiaTheme="majorEastAsia" w:cstheme="majorBidi"/>
+      <w:color w:val="0F4761" w:themeColor="accent1" w:themeShade="BF"/>
+    </w:rPr>
+  </w:style>
+  <w:style w:type="paragraph" w:styleId="Heading6">
+    <w:name w:val="heading 6"/>
+    <w:basedOn w:val="Normal"/>
+    <w:next w:val="Normal"/>
+    <w:link w:val="Heading6Char"/>
+    <w:uiPriority w:val="9"/>
+    <w:semiHidden/>
+    <w:unhideWhenUsed/>
+    <w:qFormat/>
+    <w:rsid w:val="00667454"/>
+    <w:pPr>
+      <w:keepNext/>
+      <w:keepLines/>
+      <w:spacing w:before="40" w:after="0"/>
+      <w:outlineLvl w:val="5"/>
+    </w:pPr>
+    <w:rPr>
+      <w:rFonts w:eastAsiaTheme="majorEastAsia" w:cstheme="majorBidi"/>
+      <w:i/>
+      <w:iCs/>
+      <w:color w:val="595959" w:themeColor="text1" w:themeTint="A6"/>
+    </w:rPr>
+  </w:style>
+  <w:style w:type="paragraph" w:styleId="Heading7">
+    <w:name w:val="heading 7"/>
+    <w:basedOn w:val="Normal"/>
+    <w:next w:val="Normal"/>
+    <w:link w:val="Heading7Char"/>
+    <w:uiPriority w:val="9"/>
+    <w:semiHidden/>
+    <w:unhideWhenUsed/>
+    <w:qFormat/>
+    <w:rsid w:val="00667454"/>
+    <w:pPr>
+      <w:keepNext/>
+      <w:keepLines/>
+      <w:spacing w:before="40" w:after="0"/>
+      <w:outlineLvl w:val="6"/>
+    </w:pPr>
+    <w:rPr>
+      <w:rFonts w:eastAsiaTheme="majorEastAsia" w:cstheme="majorBidi"/>
+      <w:color w:val="595959" w:themeColor="text1" w:themeTint="A6"/>
+    </w:rPr>
+  </w:style>
+  <w:style w:type="paragraph" w:styleId="Heading8">
+    <w:name w:val="heading 8"/>
+    <w:basedOn w:val="Normal"/>
+    <w:next w:val="Normal"/>
+    <w:link w:val="Heading8Char"/>
+    <w:uiPriority w:val="9"/>
+    <w:semiHidden/>
+    <w:unhideWhenUsed/>
+    <w:qFormat/>
+    <w:rsid w:val="00667454"/>
+    <w:pPr>
+      <w:keepNext/>
+      <w:keepLines/>
+      <w:spacing w:after="0"/>
+      <w:outlineLvl w:val="7"/>
+    </w:pPr>
+    <w:rPr>
+      <w:rFonts w:eastAsiaTheme="majorEastAsia" w:cstheme="majorBidi"/>
+      <w:i/>
+      <w:iCs/>
+      <w:color w:val="272727" w:themeColor="text1" w:themeTint="D8"/>
+    </w:rPr>
+  </w:style>
+  <w:style w:type="paragraph" w:styleId="Heading9">
+    <w:name w:val="heading 9"/>
+    <w:basedOn w:val="Normal"/>
+    <w:next w:val="Normal"/>
+    <w:link w:val="Heading9Char"/>
+    <w:uiPriority w:val="9"/>
+    <w:semiHidden/>
+    <w:unhideWhenUsed/>
+    <w:qFormat/>
+    <w:rsid w:val="00667454"/>
+    <w:pPr>
+      <w:keepNext/>
+      <w:keepLines/>
+      <w:spacing w:after="0"/>
+      <w:outlineLvl w:val="8"/>
+    </w:pPr>
+    <w:rPr>
+      <w:rFonts w:eastAsiaTheme="majorEastAsia" w:cstheme="majorBidi"/>
+      <w:color w:val="272727" w:themeColor="text1" w:themeTint="D8"/>
+    </w:rPr>
+  </w:style>
+  <w:style w:type="character" w:default="1" w:styleId="DefaultParagraphFont">
+    <w:name w:val="Default Paragraph Font"/>
+    <w:uiPriority w:val="1"/>
+    <w:unhideWhenUsed/>
+  </w:style>
+  <w:style w:type="table" w:default="1" w:styleId="TableNormal">
+    <w:name w:val="Normal Table"/>
+    <w:uiPriority w:val="99"/>
+    <w:semiHidden/>
+    <w:unhideWhenUsed/>
+    <w:tblPr>
+      <w:tblInd w:w="0" w:type="dxa"/>
+      <w:tblCellMar>
+        <w:top w:w="0" w:type="dxa"/>
+        <w:left w:w="108" w:type="dxa"/>
+        <w:bottom w:w="0" w:type="dxa"/>
+        <w:right w:w="108" w:type="dxa"/>
+      </w:tblCellMar>
+    </w:tblPr>
+  </w:style>
+  <w:style w:type="numbering" w:default="1" w:styleId="NoList">
+    <w:name w:val="No List"/>
+    <w:uiPriority w:val="99"/>
+    <w:semiHidden/>
+    <w:unhideWhenUsed/>
+  </w:style>
+  <w:style w:type="character" w:customStyle="1" w:styleId="Heading1Char">
+    <w:name w:val="Heading 1 Char"/>
+    <w:basedOn w:val="DefaultParagraphFont"/>
+    <w:link w:val="Heading1"/>
+    <w:uiPriority w:val="9"/>
+    <w:rsid w:val="00667454"/>
+    <w:rPr>
+      <w:rFonts w:asciiTheme="majorHAnsi" w:eastAsiaTheme="majorEastAsia" w:hAnsiTheme="majorHAnsi" w:cstheme="majorBidi"/>
+      <w:color w:val="0F4761" w:themeColor="accent1" w:themeShade="BF"/>
+      <w:sz w:val="40"/>
+      <w:szCs w:val="40"/>
+    </w:rPr>
+  </w:style>
+  <w:style w:type="character" w:customStyle="1" w:styleId="Heading2Char">
+    <w:name w:val="Heading 2 Char"/>
+    <w:basedOn w:val="DefaultParagraphFont"/>
+    <w:link w:val="Heading2"/>
+    <w:uiPriority w:val="9"/>
+    <w:semiHidden/>
+    <w:rsid w:val="00667454"/>
+    <w:rPr>
+      <w:rFonts w:asciiTheme="majorHAnsi" w:eastAsiaTheme="majorEastAsia" w:hAnsiTheme="majorHAnsi" w:cstheme="majorBidi"/>
+      <w:color w:val="0F4761" w:themeColor="accent1" w:themeShade="BF"/>
+      <w:sz w:val="32"/>
+      <w:szCs w:val="32"/>
+    </w:rPr>
+  </w:style>
+  <w:style w:type="character" w:customStyle="1" w:styleId="Heading3Char">
+    <w:name w:val="Heading 3 Char"/>
+    <w:basedOn w:val="DefaultParagraphFont"/>
+    <w:link w:val="Heading3"/>
+    <w:uiPriority w:val="9"/>
+    <w:semiHidden/>
+    <w:rsid w:val="00667454"/>
+    <w:rPr>
+      <w:rFonts w:eastAsiaTheme="majorEastAsia" w:cstheme="majorBidi"/>
+      <w:color w:val="0F4761" w:themeColor="accent1" w:themeShade="BF"/>
+      <w:sz w:val="28"/>
+      <w:szCs w:val="28"/>
+    </w:rPr>
+  </w:style>
+  <w:style w:type="character" w:customStyle="1" w:styleId="Heading4Char">
+    <w:name w:val="Heading 4 Char"/>
+    <w:basedOn w:val="DefaultParagraphFont"/>
+    <w:link w:val="Heading4"/>
+    <w:uiPriority w:val="9"/>
+    <w:semiHidden/>
+    <w:rsid w:val="00667454"/>
+    <w:rPr>
+      <w:rFonts w:eastAsiaTheme="majorEastAsia" w:cstheme="majorBidi"/>
+      <w:i/>
+      <w:iCs/>
+      <w:color w:val="0F4761" w:themeColor="accent1" w:themeShade="BF"/>
+    </w:rPr>
+  </w:style>
+  <w:style w:type="character" w:customStyle="1" w:styleId="Heading5Char">
+    <w:name w:val="Heading 5 Char"/>
+    <w:basedOn w:val="DefaultParagraphFont"/>
+    <w:link w:val="Heading5"/>
+    <w:uiPriority w:val="9"/>
+    <w:semiHidden/>
+    <w:rsid w:val="00667454"/>
+    <w:rPr>
+      <w:rFonts w:eastAsiaTheme="majorEastAsia" w:cstheme="majorBidi"/>
+      <w:color w:val="0F4761" w:themeColor="accent1" w:themeShade="BF"/>
+    </w:rPr>
+  </w:style>
+  <w:style w:type="character" w:customStyle="1" w:styleId="Heading6Char">
+    <w:name w:val="Heading 6 Char"/>
+    <w:basedOn w:val="DefaultParagraphFont"/>
+    <w:link w:val="Heading6"/>
+    <w:uiPriority w:val="9"/>
+    <w:semiHidden/>
+    <w:rsid w:val="00667454"/>
+    <w:rPr>
+      <w:rFonts w:eastAsiaTheme="majorEastAsia" w:cstheme="majorBidi"/>
+      <w:i/>
+      <w:iCs/>
+      <w:color w:val="595959" w:themeColor="text1" w:themeTint="A6"/>
+    </w:rPr>
+  </w:style>
+  <w:style w:type="character" w:customStyle="1" w:styleId="Heading7Char">
+    <w:name w:val="Heading 7 Char"/>
+    <w:basedOn w:val="DefaultParagraphFont"/>
+    <w:link w:val="Heading7"/>
+    <w:uiPriority w:val="9"/>
+    <w:semiHidden/>
+    <w:rsid w:val="00667454"/>
+    <w:rPr>
+      <w:rFonts w:eastAsiaTheme="majorEastAsia" w:cstheme="majorBidi"/>
+      <w:color w:val="595959" w:themeColor="text1" w:themeTint="A6"/>
+    </w:rPr>
+  </w:style>
+  <w:style w:type="character" w:customStyle="1" w:styleId="Heading8Char">
+    <w:name w:val="Heading 8 Char"/>
+    <w:basedOn w:val="DefaultParagraphFont"/>
+    <w:link w:val="Heading8"/>
+    <w:uiPriority w:val="9"/>
+    <w:semiHidden/>
+    <w:rsid w:val="00667454"/>
+    <w:rPr>
+      <w:rFonts w:eastAsiaTheme="majorEastAsia" w:cstheme="majorBidi"/>
+      <w:i/>
+      <w:iCs/>
+      <w:color w:val="272727" w:themeColor="text1" w:themeTint="D8"/>
+    </w:rPr>
+  </w:style>
+  <w:style w:type="character" w:customStyle="1" w:styleId="Heading9Char">
+    <w:name w:val="Heading 9 Char"/>
+    <w:basedOn w:val="DefaultParagraphFont"/>
+    <w:link w:val="Heading9"/>
+    <w:uiPriority w:val="9"/>
+    <w:semiHidden/>
+    <w:rsid w:val="00667454"/>
+    <w:rPr>
+      <w:rFonts w:eastAsiaTheme="majorEastAsia" w:cstheme="majorBidi"/>
+      <w:color w:val="272727" w:themeColor="text1" w:themeTint="D8"/>
+    </w:rPr>
+  </w:style>
+  <w:style w:type="paragraph" w:styleId="Title">
+    <w:name w:val="Title"/>
+    <w:basedOn w:val="Normal"/>
+    <w:next w:val="Normal"/>
+    <w:link w:val="TitleChar"/>
+    <w:uiPriority w:val="10"/>
+    <w:qFormat/>
+    <w:rsid w:val="00667454"/>
+    <w:pPr>
+      <w:spacing w:after="80" w:line="240" w:lineRule="auto"/>
+      <w:contextualSpacing/>
+    </w:pPr>
+    <w:rPr>
+      <w:rFonts w:asciiTheme="majorHAnsi" w:eastAsiaTheme="majorEastAsia" w:hAnsiTheme="majorHAnsi" w:cstheme="majorBidi"/>
+      <w:spacing w:val="-10"/>
+      <w:kern w:val="28"/>
+      <w:sz w:val="56"/>
+      <w:szCs w:val="56"/>
+    </w:rPr>
+  </w:style>
+  <w:style w:type="character" w:customStyle="1" w:styleId="TitleChar">
+    <w:name w:val="Title Char"/>
+    <w:basedOn w:val="DefaultParagraphFont"/>
+    <w:link w:val="Title"/>
+    <w:uiPriority w:val="10"/>
+    <w:rsid w:val="00667454"/>
+    <w:rPr>
+      <w:rFonts w:asciiTheme="majorHAnsi" w:eastAsiaTheme="majorEastAsia" w:hAnsiTheme="majorHAnsi" w:cstheme="majorBidi"/>
+      <w:spacing w:val="-10"/>
+      <w:kern w:val="28"/>
+      <w:sz w:val="56"/>
+      <w:szCs w:val="56"/>
+    </w:rPr>
+  </w:style>
+  <w:style w:type="paragraph" w:styleId="Subtitle">
+    <w:name w:val="Subtitle"/>
+    <w:basedOn w:val="Normal"/>
+    <w:next w:val="Normal"/>
+    <w:link w:val="SubtitleChar"/>
+    <w:uiPriority w:val="11"/>
+    <w:qFormat/>
+    <w:rsid w:val="00667454"/>
+    <w:pPr>
+      <w:numPr>
+        <w:ilvl w:val="1"/>
+      </w:numPr>
+    </w:pPr>
+    <w:rPr>
+      <w:rFonts w:eastAsiaTheme="majorEastAsia" w:cstheme="majorBidi"/>
+      <w:color w:val="595959" w:themeColor="text1" w:themeTint="A6"/>
+      <w:spacing w:val="15"/>
+      <w:sz w:val="28"/>
+      <w:szCs w:val="28"/>
+    </w:rPr>
+  </w:style>
+  <w:style w:type="character" w:customStyle="1" w:styleId="SubtitleChar">
+    <w:name w:val="Subtitle Char"/>
+    <w:basedOn w:val="DefaultParagraphFont"/>
+    <w:link w:val="Subtitle"/>
+    <w:uiPriority w:val="11"/>
+    <w:rsid w:val="00667454"/>
+    <w:rPr>
+      <w:rFonts w:eastAsiaTheme="majorEastAsia" w:cstheme="majorBidi"/>
+      <w:color w:val="595959" w:themeColor="text1" w:themeTint="A6"/>
+      <w:spacing w:val="15"/>
+      <w:sz w:val="28"/>
+      <w:szCs w:val="28"/>
+    </w:rPr>
+  </w:style>
+  <w:style w:type="paragraph" w:styleId="Quote">
+    <w:name w:val="Quote"/>
+    <w:basedOn w:val="Normal"/>
+    <w:next w:val="Normal"/>
+    <w:link w:val="QuoteChar"/>
+    <w:uiPriority w:val="29"/>
+    <w:qFormat/>
+    <w:rsid w:val="00667454"/>
+    <w:pPr>
+      <w:spacing w:before="160"/>
+      <w:jc w:val="center"/>
+    </w:pPr>
+    <w:rPr>
+      <w:i/>
+      <w:iCs/>
+      <w:color w:val="404040" w:themeColor="text1" w:themeTint="BF"/>
+    </w:rPr>
+  </w:style>
+  <w:style w:type="character" w:customStyle="1" w:styleId="QuoteChar">
+    <w:name w:val="Quote Char"/>
+    <w:basedOn w:val="DefaultParagraphFont"/>
+    <w:link w:val="Quote"/>
+    <w:uiPriority w:val="29"/>
+    <w:rsid w:val="00667454"/>
+    <w:rPr>
+      <w:i/>
+      <w:iCs/>
+      <w:color w:val="404040" w:themeColor="text1" w:themeTint="BF"/>
+    </w:rPr>
+  </w:style>
+  <w:style w:type="paragraph" w:styleId="ListParagraph">
+    <w:name w:val="List Paragraph"/>
+    <w:basedOn w:val="Normal"/>
+    <w:uiPriority w:val="34"/>
+    <w:qFormat/>
+    <w:rsid w:val="00667454"/>
+    <w:pPr>
+      <w:ind w:left="720"/>
+      <w:contextualSpacing/>
+    </w:pPr>
+  </w:style>
+  <w:style w:type="character" w:styleId="IntenseEmphasis">
+    <w:name w:val="Intense Emphasis"/>
+    <w:basedOn w:val="DefaultParagraphFont"/>
+    <w:uiPriority w:val="21"/>
+    <w:qFormat/>
+    <w:rsid w:val="00667454"/>
+    <w:rPr>
+      <w:i/>
+      <w:iCs/>
+      <w:color w:val="0F4761" w:themeColor="accent1" w:themeShade="BF"/>
+    </w:rPr>
+  </w:style>
+  <w:style w:type="paragraph" w:styleId="IntenseQuote">
+    <w:name w:val="Intense Quote"/>
+    <w:basedOn w:val="Normal"/>
+    <w:next w:val="Normal"/>
+    <w:link w:val="IntenseQuoteChar"/>
+    <w:uiPriority w:val="30"/>
+    <w:qFormat/>
+    <w:rsid w:val="00667454"/>
+    <w:pPr>
+      <w:pBdr>
+        <w:top w:val="single" w:sz="4" w:space="10" w:color="0F4761" w:themeColor="accent1" w:themeShade="BF"/>
+        <w:bottom w:val="single" w:sz="4" w:space="10" w:color="0F4761" w:themeColor="accent1" w:themeShade="BF"/>
+      </w:pBdr>
+      <w:spacing w:before="360" w:after="360"/>
+      <w:ind w:left="864" w:right="864"/>
+      <w:jc w:val="center"/>
+    </w:pPr>
+    <w:rPr>
+      <w:i/>
+      <w:iCs/>
+      <w:color w:val="0F4761" w:themeColor="accent1" w:themeShade="BF"/>
+    </w:rPr>
+  </w:style>
+  <w:style w:type="character" w:customStyle="1" w:styleId="IntenseQuoteChar">
+    <w:name w:val="Intense Quote Char"/>
+    <w:basedOn w:val="DefaultParagraphFont"/>
+    <w:link w:val="IntenseQuote"/>
+    <w:uiPriority w:val="30"/>
+    <w:rsid w:val="00667454"/>
+    <w:rPr>
+      <w:i/>
+      <w:iCs/>
+      <w:color w:val="0F4761" w:themeColor="accent1" w:themeShade="BF"/>
+    </w:rPr>
+  </w:style>
+  <w:style w:type="character" w:styleId="IntenseReference">
+    <w:name w:val="Intense Reference"/>
+    <w:basedOn w:val="DefaultParagraphFont"/>
+    <w:uiPriority w:val="32"/>
+    <w:qFormat/>
+    <w:rsid w:val="00667454"/>
+    <w:rPr>
+      <w:b/>
+      <w:bCs/>
+      <w:smallCaps/>
+      <w:color w:val="0F4761" w:themeColor="accent1" w:themeShade="BF"/>
+      <w:spacing w:val="5"/>
+    </w:rPr>
+  </w:style>
+  <w:style w:type="paragraph" w:styleId="BalloonText">
+    <w:name w:val="Balloon Text"/>
+    <w:basedOn w:val="Normal"/>
+    <w:link w:val="BalloonTextChar"/>
+    <w:uiPriority w:val="99"/>
+    <w:semiHidden/>
+    <w:unhideWhenUsed/>
+    <w:rsid w:val="00B76D1D"/>
+    <w:pPr>
+      <w:spacing w:after="0" w:line="240" w:lineRule="auto"/>
+    </w:pPr>
+    <w:rPr>
+      <w:rFonts w:ascii="Tahoma" w:hAnsi="Tahoma" w:cs="Tahoma"/>
+      <w:sz w:val="16"/>
+      <w:szCs w:val="16"/>
+    </w:rPr>
+  </w:style>
+  <w:style w:type="character" w:customStyle="1" w:styleId="BalloonTextChar">
+    <w:name w:val="Balloon Text Char"/>
+    <w:basedOn w:val="DefaultParagraphFont"/>
+    <w:link w:val="BalloonText"/>
+    <w:uiPriority w:val="99"/>
+    <w:semiHidden/>
+    <w:rsid w:val="00B76D1D"/>
+    <w:rPr>
+      <w:rFonts w:ascii="Tahoma" w:hAnsi="Tahoma" w:cs="Tahoma"/>
+      <w:sz w:val="16"/>
+      <w:szCs w:val="16"/>
     </w:rPr>
   </w:style>
 </w:styles>
@@ -1553,7 +4771,7 @@
     </a:clrScheme>
     <a:fontScheme name="Office">
       <a:majorFont>
-        <a:latin typeface="Aptos Display" panose="02110004020202020204"/>
+        <a:latin typeface="Aptos Display"/>
         <a:ea typeface=""/>
         <a:cs typeface=""/>
         <a:font script="Jpan" typeface="游ゴシック Light"/>
@@ -1605,7 +4823,7 @@
         <a:font script="Tfng" typeface="Ebrima"/>
       </a:majorFont>
       <a:minorFont>
-        <a:latin typeface="Aptos" panose="02110004020202020204"/>
+        <a:latin typeface="Aptos"/>
         <a:ea typeface=""/>
         <a:cs typeface=""/>
         <a:font script="Jpan" typeface="游明朝"/>
@@ -1799,7 +5017,7 @@
   <a:extraClrSchemeLst/>
   <a:extLst>
     <a:ext uri="{05A4C25C-085E-4340-85A3-A5531E510DB2}">
-      <thm15:themeFamily xmlns:thm15="http://schemas.microsoft.com/office/thememl/2012/main" name="Office Theme" id="{2E142A2C-CD16-42D6-873A-C26D2A0506FA}" vid="{1BDDFF52-6CD6-40A5-AB3C-68EB2F1E4D0A}"/>
+      <thm15:themeFamily xmlns:thm15="http://schemas.microsoft.com/office/thememl/2012/main" xmlns="" name="Office Theme" id="{2E142A2C-CD16-42D6-873A-C26D2A0506FA}" vid="{1BDDFF52-6CD6-40A5-AB3C-68EB2F1E4D0A}"/>
     </a:ext>
   </a:extLst>
 </a:theme>
